--- a/java-jenkins-in-docker.docx
+++ b/java-jenkins-in-docker.docx
@@ -652,42 +652,13 @@
       </w:pPr>
       <w:r>
         <w:rPr>
-          <w:rFonts w:ascii="Times New Roman" w:eastAsia="Times New Roman" w:hAnsi="Times New Roman" w:cs="Times New Roman"/>
-          <w:color w:val="FF0000"/>
-          <w:sz w:val="24"/>
-          <w:szCs w:val="24"/>
-        </w:rPr>
-        <w:t>C:\bob_peressini_github</w:t>
-      </w:r>
-      <w:r>
-        <w:rPr>
-          <w:rFonts w:ascii="Times New Roman" w:eastAsia="Times New Roman" w:hAnsi="Times New Roman" w:cs="Times New Roman"/>
-          <w:color w:val="FF0000"/>
-          <w:sz w:val="24"/>
-          <w:szCs w:val="24"/>
-        </w:rPr>
-        <w:t>\java-jenkins-in-docker</w:t>
-      </w:r>
-    </w:p>
-    <w:p>
-      <w:pPr>
-        <w:spacing w:before="100" w:beforeAutospacing="1" w:after="100" w:afterAutospacing="1" w:line="240" w:lineRule="auto"/>
-        <w:rPr>
-          <w:rFonts w:ascii="Times New Roman" w:eastAsia="Times New Roman" w:hAnsi="Times New Roman" w:cs="Times New Roman"/>
-          <w:color w:val="FF0000"/>
-          <w:sz w:val="24"/>
-          <w:szCs w:val="24"/>
-        </w:rPr>
-      </w:pPr>
-      <w:r>
-        <w:rPr>
           <w:noProof/>
         </w:rPr>
         <w:drawing>
-          <wp:inline distT="0" distB="0" distL="0" distR="0" wp14:anchorId="23B21C4E" wp14:editId="24D18A3C">
-            <wp:extent cx="3017520" cy="1310239"/>
-            <wp:effectExtent l="0" t="0" r="0" b="4445"/>
-            <wp:docPr id="30" name="Picture 30"/>
+          <wp:inline distT="0" distB="0" distL="0" distR="0" wp14:anchorId="01E2CDBB" wp14:editId="74FB25B5">
+            <wp:extent cx="4410075" cy="428625"/>
+            <wp:effectExtent l="0" t="0" r="9525" b="9525"/>
+            <wp:docPr id="33" name="Picture 33"/>
             <wp:cNvGraphicFramePr>
               <a:graphicFrameLocks xmlns:a="http://schemas.openxmlformats.org/drawingml/2006/main" noChangeAspect="1"/>
             </wp:cNvGraphicFramePr>
@@ -707,7 +678,7 @@
                   <pic:spPr>
                     <a:xfrm>
                       <a:off x="0" y="0"/>
-                      <a:ext cx="3041054" cy="1320458"/>
+                      <a:ext cx="4410075" cy="428625"/>
                     </a:xfrm>
                     <a:prstGeom prst="rect">
                       <a:avLst/>
@@ -732,13 +703,42 @@
       </w:pPr>
       <w:r>
         <w:rPr>
+          <w:rFonts w:ascii="Times New Roman" w:eastAsia="Times New Roman" w:hAnsi="Times New Roman" w:cs="Times New Roman"/>
+          <w:color w:val="FF0000"/>
+          <w:sz w:val="24"/>
+          <w:szCs w:val="24"/>
+        </w:rPr>
+        <w:t>C:\bob_peressini_github</w:t>
+      </w:r>
+      <w:r>
+        <w:rPr>
+          <w:rFonts w:ascii="Times New Roman" w:eastAsia="Times New Roman" w:hAnsi="Times New Roman" w:cs="Times New Roman"/>
+          <w:color w:val="FF0000"/>
+          <w:sz w:val="24"/>
+          <w:szCs w:val="24"/>
+        </w:rPr>
+        <w:t>\java-jenkins-in-docker</w:t>
+      </w:r>
+    </w:p>
+    <w:p>
+      <w:pPr>
+        <w:spacing w:before="100" w:beforeAutospacing="1" w:after="100" w:afterAutospacing="1" w:line="240" w:lineRule="auto"/>
+        <w:rPr>
+          <w:rFonts w:ascii="Times New Roman" w:eastAsia="Times New Roman" w:hAnsi="Times New Roman" w:cs="Times New Roman"/>
+          <w:color w:val="FF0000"/>
+          <w:sz w:val="24"/>
+          <w:szCs w:val="24"/>
+        </w:rPr>
+      </w:pPr>
+      <w:r>
+        <w:rPr>
           <w:noProof/>
         </w:rPr>
         <w:drawing>
-          <wp:inline distT="0" distB="0" distL="0" distR="0" wp14:anchorId="38B1D6ED" wp14:editId="4CEA2EDB">
-            <wp:extent cx="3048000" cy="1917932"/>
-            <wp:effectExtent l="0" t="0" r="0" b="6350"/>
-            <wp:docPr id="31" name="Picture 31"/>
+          <wp:inline distT="0" distB="0" distL="0" distR="0" wp14:anchorId="23B21C4E" wp14:editId="24D18A3C">
+            <wp:extent cx="3017520" cy="1310239"/>
+            <wp:effectExtent l="0" t="0" r="0" b="4445"/>
+            <wp:docPr id="30" name="Picture 30"/>
             <wp:cNvGraphicFramePr>
               <a:graphicFrameLocks xmlns:a="http://schemas.openxmlformats.org/drawingml/2006/main" noChangeAspect="1"/>
             </wp:cNvGraphicFramePr>
@@ -758,7 +758,7 @@
                   <pic:spPr>
                     <a:xfrm>
                       <a:off x="0" y="0"/>
-                      <a:ext cx="3064595" cy="1928374"/>
+                      <a:ext cx="3041054" cy="1320458"/>
                     </a:xfrm>
                     <a:prstGeom prst="rect">
                       <a:avLst/>
@@ -786,10 +786,10 @@
           <w:noProof/>
         </w:rPr>
         <w:drawing>
-          <wp:inline distT="0" distB="0" distL="0" distR="0" wp14:anchorId="1EAFDFF8" wp14:editId="7BE4FC23">
-            <wp:extent cx="2392680" cy="1413856"/>
-            <wp:effectExtent l="0" t="0" r="7620" b="0"/>
-            <wp:docPr id="32" name="Picture 32"/>
+          <wp:inline distT="0" distB="0" distL="0" distR="0" wp14:anchorId="38B1D6ED" wp14:editId="4CEA2EDB">
+            <wp:extent cx="3048000" cy="1917932"/>
+            <wp:effectExtent l="0" t="0" r="0" b="6350"/>
+            <wp:docPr id="31" name="Picture 31"/>
             <wp:cNvGraphicFramePr>
               <a:graphicFrameLocks xmlns:a="http://schemas.openxmlformats.org/drawingml/2006/main" noChangeAspect="1"/>
             </wp:cNvGraphicFramePr>
@@ -809,6 +809,57 @@
                   <pic:spPr>
                     <a:xfrm>
                       <a:off x="0" y="0"/>
+                      <a:ext cx="3064595" cy="1928374"/>
+                    </a:xfrm>
+                    <a:prstGeom prst="rect">
+                      <a:avLst/>
+                    </a:prstGeom>
+                  </pic:spPr>
+                </pic:pic>
+              </a:graphicData>
+            </a:graphic>
+          </wp:inline>
+        </w:drawing>
+      </w:r>
+    </w:p>
+    <w:p>
+      <w:pPr>
+        <w:spacing w:before="100" w:beforeAutospacing="1" w:after="100" w:afterAutospacing="1" w:line="240" w:lineRule="auto"/>
+        <w:rPr>
+          <w:rFonts w:ascii="Times New Roman" w:eastAsia="Times New Roman" w:hAnsi="Times New Roman" w:cs="Times New Roman"/>
+          <w:color w:val="FF0000"/>
+          <w:sz w:val="24"/>
+          <w:szCs w:val="24"/>
+        </w:rPr>
+      </w:pPr>
+      <w:r>
+        <w:rPr>
+          <w:noProof/>
+        </w:rPr>
+        <w:drawing>
+          <wp:inline distT="0" distB="0" distL="0" distR="0" wp14:anchorId="1EAFDFF8" wp14:editId="7BE4FC23">
+            <wp:extent cx="2392680" cy="1413856"/>
+            <wp:effectExtent l="0" t="0" r="7620" b="0"/>
+            <wp:docPr id="32" name="Picture 32"/>
+            <wp:cNvGraphicFramePr>
+              <a:graphicFrameLocks xmlns:a="http://schemas.openxmlformats.org/drawingml/2006/main" noChangeAspect="1"/>
+            </wp:cNvGraphicFramePr>
+            <a:graphic xmlns:a="http://schemas.openxmlformats.org/drawingml/2006/main">
+              <a:graphicData uri="http://schemas.openxmlformats.org/drawingml/2006/picture">
+                <pic:pic xmlns:pic="http://schemas.openxmlformats.org/drawingml/2006/picture">
+                  <pic:nvPicPr>
+                    <pic:cNvPr id="1" name=""/>
+                    <pic:cNvPicPr/>
+                  </pic:nvPicPr>
+                  <pic:blipFill>
+                    <a:blip r:embed="rId10"/>
+                    <a:stretch>
+                      <a:fillRect/>
+                    </a:stretch>
+                  </pic:blipFill>
+                  <pic:spPr>
+                    <a:xfrm>
+                      <a:off x="0" y="0"/>
                       <a:ext cx="2403033" cy="1419973"/>
                     </a:xfrm>
                     <a:prstGeom prst="rect">
@@ -902,7 +953,7 @@
         </w:rPr>
         <w:t xml:space="preserve"> line using the </w:t>
       </w:r>
-      <w:hyperlink r:id="rId10" w:history="1">
+      <w:hyperlink r:id="rId11" w:history="1">
         <w:r>
           <w:rPr>
             <w:rFonts w:ascii="Times New Roman" w:eastAsia="Times New Roman" w:hAnsi="Times New Roman" w:cs="Times New Roman"/>
@@ -2874,7 +2925,7 @@
         </w:rPr>
         <w:t xml:space="preserve">Note that some IDEs such as </w:t>
       </w:r>
-      <w:hyperlink r:id="rId11" w:history="1">
+      <w:hyperlink r:id="rId12" w:history="1">
         <w:r>
           <w:rPr>
             <w:rFonts w:ascii="Times New Roman" w:eastAsia="Times New Roman" w:hAnsi="Times New Roman" w:cs="Times New Roman"/>
@@ -5519,7 +5570,7 @@
                     </pic:cNvPicPr>
                   </pic:nvPicPr>
                   <pic:blipFill>
-                    <a:blip r:embed="rId12">
+                    <a:blip r:embed="rId13">
                       <a:extLst>
                         <a:ext uri="{28A0092B-C50C-407E-A947-70E740481C1C}">
                           <a14:useLocalDpi xmlns:a14="http://schemas.microsoft.com/office/drawing/2010/main" val="0"/>
@@ -5755,7 +5806,7 @@
                     </pic:cNvPicPr>
                   </pic:nvPicPr>
                   <pic:blipFill>
-                    <a:blip r:embed="rId13" cstate="print">
+                    <a:blip r:embed="rId14" cstate="print">
                       <a:extLst>
                         <a:ext uri="{28A0092B-C50C-407E-A947-70E740481C1C}">
                           <a14:useLocalDpi xmlns:a14="http://schemas.microsoft.com/office/drawing/2010/main" val="0"/>
@@ -5932,7 +5983,7 @@
         </w:rPr>
         <w:t xml:space="preserve">To start, </w:t>
       </w:r>
-      <w:hyperlink r:id="rId14" w:history="1">
+      <w:hyperlink r:id="rId15" w:history="1">
         <w:r>
           <w:rPr>
             <w:rFonts w:ascii="Times New Roman" w:eastAsia="Times New Roman" w:hAnsi="Times New Roman" w:cs="Times New Roman"/>
@@ -5976,57 +6027,6 @@
         <w:ind w:left="720"/>
         <w:rPr>
           <w:rFonts w:ascii="Times New Roman" w:eastAsia="Times New Roman" w:hAnsi="Times New Roman" w:cs="Times New Roman"/>
-          <w:sz w:val="24"/>
-          <w:szCs w:val="24"/>
-        </w:rPr>
-      </w:pPr>
-      <w:r>
-        <w:rPr>
-          <w:noProof/>
-        </w:rPr>
-        <w:drawing>
-          <wp:inline distT="0" distB="0" distL="0" distR="0" wp14:anchorId="1DE5B2BA" wp14:editId="1006454B">
-            <wp:extent cx="4410075" cy="428625"/>
-            <wp:effectExtent l="0" t="0" r="9525" b="9525"/>
-            <wp:docPr id="33" name="Picture 33"/>
-            <wp:cNvGraphicFramePr>
-              <a:graphicFrameLocks xmlns:a="http://schemas.openxmlformats.org/drawingml/2006/main" noChangeAspect="1"/>
-            </wp:cNvGraphicFramePr>
-            <a:graphic xmlns:a="http://schemas.openxmlformats.org/drawingml/2006/main">
-              <a:graphicData uri="http://schemas.openxmlformats.org/drawingml/2006/picture">
-                <pic:pic xmlns:pic="http://schemas.openxmlformats.org/drawingml/2006/picture">
-                  <pic:nvPicPr>
-                    <pic:cNvPr id="1" name=""/>
-                    <pic:cNvPicPr/>
-                  </pic:nvPicPr>
-                  <pic:blipFill>
-                    <a:blip r:embed="rId15"/>
-                    <a:stretch>
-                      <a:fillRect/>
-                    </a:stretch>
-                  </pic:blipFill>
-                  <pic:spPr>
-                    <a:xfrm>
-                      <a:off x="0" y="0"/>
-                      <a:ext cx="4410075" cy="428625"/>
-                    </a:xfrm>
-                    <a:prstGeom prst="rect">
-                      <a:avLst/>
-                    </a:prstGeom>
-                  </pic:spPr>
-                </pic:pic>
-              </a:graphicData>
-            </a:graphic>
-          </wp:inline>
-        </w:drawing>
-      </w:r>
-    </w:p>
-    <w:p>
-      <w:pPr>
-        <w:spacing w:before="100" w:beforeAutospacing="1" w:after="100" w:afterAutospacing="1" w:line="240" w:lineRule="auto"/>
-        <w:ind w:left="720"/>
-        <w:rPr>
-          <w:rFonts w:ascii="Times New Roman" w:eastAsia="Times New Roman" w:hAnsi="Times New Roman" w:cs="Times New Roman"/>
           <w:color w:val="FF0000"/>
           <w:sz w:val="24"/>
           <w:szCs w:val="24"/>
@@ -6039,7 +6039,25 @@
           <w:sz w:val="24"/>
           <w:szCs w:val="24"/>
         </w:rPr>
-        <w:t>Eclipse Staging plugin used for adding/updating files.</w:t>
+        <w:t>Eclipse Staging plugin used for adding/updating files</w:t>
+      </w:r>
+      <w:r>
+        <w:rPr>
+          <w:rFonts w:ascii="Times New Roman" w:eastAsia="Times New Roman" w:hAnsi="Times New Roman" w:cs="Times New Roman"/>
+          <w:color w:val="FF0000"/>
+          <w:sz w:val="24"/>
+          <w:szCs w:val="24"/>
+        </w:rPr>
+        <w:t xml:space="preserve"> so the cmd line steps shown below can be skipped.</w:t>
+      </w:r>
+      <w:r>
+        <w:rPr>
+          <w:rFonts w:ascii="Times New Roman" w:eastAsia="Times New Roman" w:hAnsi="Times New Roman" w:cs="Times New Roman"/>
+          <w:color w:val="FF0000"/>
+          <w:sz w:val="24"/>
+          <w:szCs w:val="24"/>
+        </w:rPr>
+        <w:t>.</w:t>
       </w:r>
     </w:p>
     <w:p>
@@ -6664,6 +6682,26 @@
           <w:szCs w:val="24"/>
         </w:rPr>
         <w:t>. It will be capable of running Docker commands and managing docker containers.</w:t>
+      </w:r>
+    </w:p>
+    <w:p>
+      <w:pPr>
+        <w:spacing w:before="100" w:beforeAutospacing="1" w:after="100" w:afterAutospacing="1" w:line="240" w:lineRule="auto"/>
+        <w:rPr>
+          <w:rFonts w:ascii="Times New Roman" w:eastAsia="Times New Roman" w:hAnsi="Times New Roman" w:cs="Times New Roman"/>
+          <w:color w:val="FF0000"/>
+          <w:sz w:val="24"/>
+          <w:szCs w:val="24"/>
+        </w:rPr>
+      </w:pPr>
+      <w:r>
+        <w:rPr>
+          <w:rFonts w:ascii="Times New Roman" w:eastAsia="Times New Roman" w:hAnsi="Times New Roman" w:cs="Times New Roman"/>
+          <w:color w:val="FF0000"/>
+          <w:sz w:val="24"/>
+          <w:szCs w:val="24"/>
+        </w:rPr>
+        <w:t>Installed Eclipse Docker Tooling</w:t>
       </w:r>
     </w:p>
     <w:p>

--- a/java-jenkins-in-docker.docx
+++ b/java-jenkins-in-docker.docx
@@ -903,6 +903,186 @@
           <w:szCs w:val="24"/>
         </w:rPr>
       </w:pPr>
+      <w:r>
+        <w:rPr>
+          <w:rFonts w:ascii="Times New Roman" w:eastAsia="Times New Roman" w:hAnsi="Times New Roman" w:cs="Times New Roman"/>
+          <w:color w:val="FF0000"/>
+          <w:sz w:val="24"/>
+          <w:szCs w:val="24"/>
+        </w:rPr>
+        <w:t xml:space="preserve">*** </w:t>
+      </w:r>
+      <w:r>
+        <w:rPr>
+          <w:rFonts w:ascii="Times New Roman" w:eastAsia="Times New Roman" w:hAnsi="Times New Roman" w:cs="Times New Roman"/>
+          <w:color w:val="FF0000"/>
+          <w:sz w:val="24"/>
+          <w:szCs w:val="24"/>
+        </w:rPr>
+        <w:t>new</w:t>
+      </w:r>
+      <w:r>
+        <w:rPr>
+          <w:rFonts w:ascii="Times New Roman" w:eastAsia="Times New Roman" w:hAnsi="Times New Roman" w:cs="Times New Roman"/>
+          <w:color w:val="FF0000"/>
+          <w:sz w:val="24"/>
+          <w:szCs w:val="24"/>
+        </w:rPr>
+        <w:t xml:space="preserve"> section</w:t>
+      </w:r>
+    </w:p>
+    <w:p>
+      <w:pPr>
+        <w:spacing w:before="100" w:beforeAutospacing="1" w:after="100" w:afterAutospacing="1" w:line="240" w:lineRule="auto"/>
+        <w:rPr>
+          <w:rFonts w:ascii="Times New Roman" w:eastAsia="Times New Roman" w:hAnsi="Times New Roman" w:cs="Times New Roman"/>
+          <w:color w:val="FF0000"/>
+          <w:sz w:val="24"/>
+          <w:szCs w:val="24"/>
+        </w:rPr>
+      </w:pPr>
+      <w:r>
+        <w:rPr>
+          <w:rFonts w:ascii="Times New Roman" w:eastAsia="Times New Roman" w:hAnsi="Times New Roman" w:cs="Times New Roman"/>
+          <w:color w:val="FF0000"/>
+          <w:sz w:val="24"/>
+          <w:szCs w:val="24"/>
+        </w:rPr>
+        <w:t>file --&gt; import</w:t>
+      </w:r>
+    </w:p>
+    <w:p>
+      <w:pPr>
+        <w:spacing w:before="100" w:beforeAutospacing="1" w:after="100" w:afterAutospacing="1" w:line="240" w:lineRule="auto"/>
+        <w:rPr>
+          <w:rFonts w:ascii="Times New Roman" w:eastAsia="Times New Roman" w:hAnsi="Times New Roman" w:cs="Times New Roman"/>
+          <w:color w:val="FF0000"/>
+          <w:sz w:val="24"/>
+          <w:szCs w:val="24"/>
+        </w:rPr>
+      </w:pPr>
+      <w:r>
+        <w:rPr>
+          <w:noProof/>
+        </w:rPr>
+        <w:drawing>
+          <wp:inline distT="0" distB="0" distL="0" distR="0" wp14:anchorId="34140D1E" wp14:editId="63ECFB6B">
+            <wp:extent cx="2115017" cy="1554480"/>
+            <wp:effectExtent l="0" t="0" r="0" b="7620"/>
+            <wp:docPr id="34" name="Picture 34"/>
+            <wp:cNvGraphicFramePr>
+              <a:graphicFrameLocks xmlns:a="http://schemas.openxmlformats.org/drawingml/2006/main" noChangeAspect="1"/>
+            </wp:cNvGraphicFramePr>
+            <a:graphic xmlns:a="http://schemas.openxmlformats.org/drawingml/2006/main">
+              <a:graphicData uri="http://schemas.openxmlformats.org/drawingml/2006/picture">
+                <pic:pic xmlns:pic="http://schemas.openxmlformats.org/drawingml/2006/picture">
+                  <pic:nvPicPr>
+                    <pic:cNvPr id="1" name=""/>
+                    <pic:cNvPicPr/>
+                  </pic:nvPicPr>
+                  <pic:blipFill>
+                    <a:blip r:embed="rId11"/>
+                    <a:stretch>
+                      <a:fillRect/>
+                    </a:stretch>
+                  </pic:blipFill>
+                  <pic:spPr>
+                    <a:xfrm>
+                      <a:off x="0" y="0"/>
+                      <a:ext cx="2131041" cy="1566257"/>
+                    </a:xfrm>
+                    <a:prstGeom prst="rect">
+                      <a:avLst/>
+                    </a:prstGeom>
+                  </pic:spPr>
+                </pic:pic>
+              </a:graphicData>
+            </a:graphic>
+          </wp:inline>
+        </w:drawing>
+      </w:r>
+    </w:p>
+    <w:p>
+      <w:pPr>
+        <w:spacing w:before="100" w:beforeAutospacing="1" w:after="100" w:afterAutospacing="1" w:line="240" w:lineRule="auto"/>
+        <w:rPr>
+          <w:rFonts w:ascii="Times New Roman" w:eastAsia="Times New Roman" w:hAnsi="Times New Roman" w:cs="Times New Roman"/>
+          <w:color w:val="FF0000"/>
+          <w:sz w:val="24"/>
+          <w:szCs w:val="24"/>
+        </w:rPr>
+      </w:pPr>
+      <w:r>
+        <w:rPr>
+          <w:noProof/>
+        </w:rPr>
+        <w:drawing>
+          <wp:inline distT="0" distB="0" distL="0" distR="0" wp14:anchorId="04EA2E4E" wp14:editId="26FF06B5">
+            <wp:extent cx="2828925" cy="1638300"/>
+            <wp:effectExtent l="0" t="0" r="9525" b="0"/>
+            <wp:docPr id="35" name="Picture 35"/>
+            <wp:cNvGraphicFramePr>
+              <a:graphicFrameLocks xmlns:a="http://schemas.openxmlformats.org/drawingml/2006/main" noChangeAspect="1"/>
+            </wp:cNvGraphicFramePr>
+            <a:graphic xmlns:a="http://schemas.openxmlformats.org/drawingml/2006/main">
+              <a:graphicData uri="http://schemas.openxmlformats.org/drawingml/2006/picture">
+                <pic:pic xmlns:pic="http://schemas.openxmlformats.org/drawingml/2006/picture">
+                  <pic:nvPicPr>
+                    <pic:cNvPr id="1" name=""/>
+                    <pic:cNvPicPr/>
+                  </pic:nvPicPr>
+                  <pic:blipFill>
+                    <a:blip r:embed="rId12"/>
+                    <a:stretch>
+                      <a:fillRect/>
+                    </a:stretch>
+                  </pic:blipFill>
+                  <pic:spPr>
+                    <a:xfrm>
+                      <a:off x="0" y="0"/>
+                      <a:ext cx="2828925" cy="1638300"/>
+                    </a:xfrm>
+                    <a:prstGeom prst="rect">
+                      <a:avLst/>
+                    </a:prstGeom>
+                  </pic:spPr>
+                </pic:pic>
+              </a:graphicData>
+            </a:graphic>
+          </wp:inline>
+        </w:drawing>
+      </w:r>
+    </w:p>
+    <w:p>
+      <w:pPr>
+        <w:spacing w:before="100" w:beforeAutospacing="1" w:after="100" w:afterAutospacing="1" w:line="240" w:lineRule="auto"/>
+        <w:rPr>
+          <w:rFonts w:ascii="Times New Roman" w:eastAsia="Times New Roman" w:hAnsi="Times New Roman" w:cs="Times New Roman"/>
+          <w:color w:val="FF0000"/>
+          <w:sz w:val="24"/>
+          <w:szCs w:val="24"/>
+        </w:rPr>
+      </w:pPr>
+      <w:r>
+        <w:rPr>
+          <w:rFonts w:ascii="Times New Roman" w:eastAsia="Times New Roman" w:hAnsi="Times New Roman" w:cs="Times New Roman"/>
+          <w:color w:val="FF0000"/>
+          <w:sz w:val="24"/>
+          <w:szCs w:val="24"/>
+        </w:rPr>
+        <w:t>*** end section</w:t>
+      </w:r>
+    </w:p>
+    <w:p>
+      <w:pPr>
+        <w:spacing w:before="100" w:beforeAutospacing="1" w:after="100" w:afterAutospacing="1" w:line="240" w:lineRule="auto"/>
+        <w:rPr>
+          <w:rFonts w:ascii="Times New Roman" w:eastAsia="Times New Roman" w:hAnsi="Times New Roman" w:cs="Times New Roman"/>
+          <w:color w:val="FF0000"/>
+          <w:sz w:val="24"/>
+          <w:szCs w:val="24"/>
+        </w:rPr>
+      </w:pPr>
     </w:p>
     <w:p>
       <w:pPr>
@@ -953,7 +1133,7 @@
         </w:rPr>
         <w:t xml:space="preserve"> line using the </w:t>
       </w:r>
-      <w:hyperlink r:id="rId11" w:history="1">
+      <w:hyperlink r:id="rId13" w:history="1">
         <w:r>
           <w:rPr>
             <w:rFonts w:ascii="Times New Roman" w:eastAsia="Times New Roman" w:hAnsi="Times New Roman" w:cs="Times New Roman"/>
@@ -2925,7 +3105,7 @@
         </w:rPr>
         <w:t xml:space="preserve">Note that some IDEs such as </w:t>
       </w:r>
-      <w:hyperlink r:id="rId12" w:history="1">
+      <w:hyperlink r:id="rId14" w:history="1">
         <w:r>
           <w:rPr>
             <w:rFonts w:ascii="Times New Roman" w:eastAsia="Times New Roman" w:hAnsi="Times New Roman" w:cs="Times New Roman"/>
@@ -5570,7 +5750,7 @@
                     </pic:cNvPicPr>
                   </pic:nvPicPr>
                   <pic:blipFill>
-                    <a:blip r:embed="rId13">
+                    <a:blip r:embed="rId15">
                       <a:extLst>
                         <a:ext uri="{28A0092B-C50C-407E-A947-70E740481C1C}">
                           <a14:useLocalDpi xmlns:a14="http://schemas.microsoft.com/office/drawing/2010/main" val="0"/>
@@ -5806,7 +5986,7 @@
                     </pic:cNvPicPr>
                   </pic:nvPicPr>
                   <pic:blipFill>
-                    <a:blip r:embed="rId14" cstate="print">
+                    <a:blip r:embed="rId16" cstate="print">
                       <a:extLst>
                         <a:ext uri="{28A0092B-C50C-407E-A947-70E740481C1C}">
                           <a14:useLocalDpi xmlns:a14="http://schemas.microsoft.com/office/drawing/2010/main" val="0"/>
@@ -5983,7 +6163,7 @@
         </w:rPr>
         <w:t xml:space="preserve">To start, </w:t>
       </w:r>
-      <w:hyperlink r:id="rId15" w:history="1">
+      <w:hyperlink r:id="rId17" w:history="1">
         <w:r>
           <w:rPr>
             <w:rFonts w:ascii="Times New Roman" w:eastAsia="Times New Roman" w:hAnsi="Times New Roman" w:cs="Times New Roman"/>
@@ -6499,7 +6679,7 @@
         </w:rPr>
         <w:t xml:space="preserve">For more detailed instructions on adding our existing application to GitHub, you can visit </w:t>
       </w:r>
-      <w:hyperlink r:id="rId16" w:history="1">
+      <w:hyperlink r:id="rId18" w:history="1">
         <w:r>
           <w:rPr>
             <w:rFonts w:ascii="Times New Roman" w:eastAsia="Times New Roman" w:hAnsi="Times New Roman" w:cs="Times New Roman"/>
@@ -7617,7 +7797,7 @@
         </w:rPr>
         <w:t xml:space="preserve"> running in our machine at a time. So what we need to do is to </w:t>
       </w:r>
-      <w:hyperlink r:id="rId17" w:history="1">
+      <w:hyperlink r:id="rId19" w:history="1">
         <w:r>
           <w:rPr>
             <w:rFonts w:ascii="Times New Roman" w:eastAsia="Times New Roman" w:hAnsi="Times New Roman" w:cs="Times New Roman"/>
@@ -7822,7 +8002,7 @@
                     </pic:cNvPicPr>
                   </pic:nvPicPr>
                   <pic:blipFill>
-                    <a:blip r:embed="rId18">
+                    <a:blip r:embed="rId20">
                       <a:extLst>
                         <a:ext uri="{28A0092B-C50C-407E-A947-70E740481C1C}">
                           <a14:useLocalDpi xmlns:a14="http://schemas.microsoft.com/office/drawing/2010/main" val="0"/>
@@ -7956,7 +8136,7 @@
                     </pic:cNvPicPr>
                   </pic:nvPicPr>
                   <pic:blipFill>
-                    <a:blip r:embed="rId19">
+                    <a:blip r:embed="rId21">
                       <a:extLst>
                         <a:ext uri="{28A0092B-C50C-407E-A947-70E740481C1C}">
                           <a14:useLocalDpi xmlns:a14="http://schemas.microsoft.com/office/drawing/2010/main" val="0"/>
@@ -8204,7 +8384,7 @@
                     </pic:cNvPicPr>
                   </pic:nvPicPr>
                   <pic:blipFill>
-                    <a:blip r:embed="rId20">
+                    <a:blip r:embed="rId22">
                       <a:extLst>
                         <a:ext uri="{28A0092B-C50C-407E-A947-70E740481C1C}">
                           <a14:useLocalDpi xmlns:a14="http://schemas.microsoft.com/office/drawing/2010/main" val="0"/>
@@ -8390,7 +8570,7 @@
                     </pic:cNvPicPr>
                   </pic:nvPicPr>
                   <pic:blipFill>
-                    <a:blip r:embed="rId21">
+                    <a:blip r:embed="rId23">
                       <a:extLst>
                         <a:ext uri="{28A0092B-C50C-407E-A947-70E740481C1C}">
                           <a14:useLocalDpi xmlns:a14="http://schemas.microsoft.com/office/drawing/2010/main" val="0"/>
@@ -8506,7 +8686,7 @@
                     </pic:cNvPicPr>
                   </pic:nvPicPr>
                   <pic:blipFill>
-                    <a:blip r:embed="rId22">
+                    <a:blip r:embed="rId24">
                       <a:extLst>
                         <a:ext uri="{28A0092B-C50C-407E-A947-70E740481C1C}">
                           <a14:useLocalDpi xmlns:a14="http://schemas.microsoft.com/office/drawing/2010/main" val="0"/>
@@ -8820,7 +9000,7 @@
                     </pic:cNvPicPr>
                   </pic:nvPicPr>
                   <pic:blipFill>
-                    <a:blip r:embed="rId23">
+                    <a:blip r:embed="rId25">
                       <a:extLst>
                         <a:ext uri="{28A0092B-C50C-407E-A947-70E740481C1C}">
                           <a14:useLocalDpi xmlns:a14="http://schemas.microsoft.com/office/drawing/2010/main" val="0"/>
@@ -8869,7 +9049,7 @@
         </w:rPr>
         <w:t xml:space="preserve">Check out this </w:t>
       </w:r>
-      <w:hyperlink r:id="rId24" w:history="1">
+      <w:hyperlink r:id="rId26" w:history="1">
         <w:r>
           <w:rPr>
             <w:rFonts w:ascii="Times New Roman" w:eastAsia="Times New Roman" w:hAnsi="Times New Roman" w:cs="Times New Roman"/>
@@ -9063,7 +9243,7 @@
                     </pic:cNvPicPr>
                   </pic:nvPicPr>
                   <pic:blipFill>
-                    <a:blip r:embed="rId25">
+                    <a:blip r:embed="rId27">
                       <a:extLst>
                         <a:ext uri="{28A0092B-C50C-407E-A947-70E740481C1C}">
                           <a14:useLocalDpi xmlns:a14="http://schemas.microsoft.com/office/drawing/2010/main" val="0"/>
@@ -9196,7 +9376,7 @@
         </w:rPr>
         <w:t xml:space="preserve">, read this article on </w:t>
       </w:r>
-      <w:hyperlink r:id="rId26" w:history="1">
+      <w:hyperlink r:id="rId28" w:history="1">
         <w:r>
           <w:rPr>
             <w:rFonts w:ascii="Times New Roman" w:eastAsia="Times New Roman" w:hAnsi="Times New Roman" w:cs="Times New Roman"/>
@@ -9328,7 +9508,7 @@
                     </pic:cNvPicPr>
                   </pic:nvPicPr>
                   <pic:blipFill>
-                    <a:blip r:embed="rId27">
+                    <a:blip r:embed="rId29">
                       <a:extLst>
                         <a:ext uri="{28A0092B-C50C-407E-A947-70E740481C1C}">
                           <a14:useLocalDpi xmlns:a14="http://schemas.microsoft.com/office/drawing/2010/main" val="0"/>
@@ -9428,7 +9608,7 @@
                     </pic:cNvPicPr>
                   </pic:nvPicPr>
                   <pic:blipFill>
-                    <a:blip r:embed="rId28">
+                    <a:blip r:embed="rId30">
                       <a:extLst>
                         <a:ext uri="{28A0092B-C50C-407E-A947-70E740481C1C}">
                           <a14:useLocalDpi xmlns:a14="http://schemas.microsoft.com/office/drawing/2010/main" val="0"/>
@@ -9528,7 +9708,7 @@
                     </pic:cNvPicPr>
                   </pic:nvPicPr>
                   <pic:blipFill>
-                    <a:blip r:embed="rId29">
+                    <a:blip r:embed="rId31">
                       <a:extLst>
                         <a:ext uri="{28A0092B-C50C-407E-A947-70E740481C1C}">
                           <a14:useLocalDpi xmlns:a14="http://schemas.microsoft.com/office/drawing/2010/main" val="0"/>
@@ -9710,7 +9890,7 @@
                     </pic:cNvPicPr>
                   </pic:nvPicPr>
                   <pic:blipFill>
-                    <a:blip r:embed="rId30">
+                    <a:blip r:embed="rId32">
                       <a:extLst>
                         <a:ext uri="{28A0092B-C50C-407E-A947-70E740481C1C}">
                           <a14:useLocalDpi xmlns:a14="http://schemas.microsoft.com/office/drawing/2010/main" val="0"/>
@@ -9857,7 +10037,7 @@
         </w:rPr>
         <w:t xml:space="preserve"> five stars with this demo application, which is the </w:t>
       </w:r>
-      <w:hyperlink r:id="rId31" w:history="1">
+      <w:hyperlink r:id="rId33" w:history="1">
         <w:r>
           <w:rPr>
             <w:rFonts w:ascii="Times New Roman" w:eastAsia="Times New Roman" w:hAnsi="Times New Roman" w:cs="Times New Roman"/>
@@ -9912,7 +10092,7 @@
                     </pic:cNvPicPr>
                   </pic:nvPicPr>
                   <pic:blipFill>
-                    <a:blip r:embed="rId32">
+                    <a:blip r:embed="rId34">
                       <a:extLst>
                         <a:ext uri="{28A0092B-C50C-407E-A947-70E740481C1C}">
                           <a14:useLocalDpi xmlns:a14="http://schemas.microsoft.com/office/drawing/2010/main" val="0"/>
@@ -9961,7 +10141,7 @@
         </w:rPr>
         <w:t xml:space="preserve">To learn more on polling SCM, check out this article </w:t>
       </w:r>
-      <w:hyperlink r:id="rId33" w:history="1">
+      <w:hyperlink r:id="rId35" w:history="1">
         <w:r>
           <w:rPr>
             <w:rFonts w:ascii="Times New Roman" w:eastAsia="Times New Roman" w:hAnsi="Times New Roman" w:cs="Times New Roman"/>
@@ -10124,7 +10304,7 @@
                     </pic:cNvPicPr>
                   </pic:nvPicPr>
                   <pic:blipFill>
-                    <a:blip r:embed="rId34">
+                    <a:blip r:embed="rId36">
                       <a:extLst>
                         <a:ext uri="{28A0092B-C50C-407E-A947-70E740481C1C}">
                           <a14:useLocalDpi xmlns:a14="http://schemas.microsoft.com/office/drawing/2010/main" val="0"/>
@@ -10274,7 +10454,7 @@
                     </pic:cNvPicPr>
                   </pic:nvPicPr>
                   <pic:blipFill>
-                    <a:blip r:embed="rId35">
+                    <a:blip r:embed="rId37">
                       <a:extLst>
                         <a:ext uri="{28A0092B-C50C-407E-A947-70E740481C1C}">
                           <a14:useLocalDpi xmlns:a14="http://schemas.microsoft.com/office/drawing/2010/main" val="0"/>
@@ -10374,7 +10554,7 @@
                     </pic:cNvPicPr>
                   </pic:nvPicPr>
                   <pic:blipFill>
-                    <a:blip r:embed="rId36">
+                    <a:blip r:embed="rId38">
                       <a:extLst>
                         <a:ext uri="{28A0092B-C50C-407E-A947-70E740481C1C}">
                           <a14:useLocalDpi xmlns:a14="http://schemas.microsoft.com/office/drawing/2010/main" val="0"/>
@@ -10458,7 +10638,7 @@
                     </pic:cNvPicPr>
                   </pic:nvPicPr>
                   <pic:blipFill>
-                    <a:blip r:embed="rId37">
+                    <a:blip r:embed="rId39">
                       <a:extLst>
                         <a:ext uri="{28A0092B-C50C-407E-A947-70E740481C1C}">
                           <a14:useLocalDpi xmlns:a14="http://schemas.microsoft.com/office/drawing/2010/main" val="0"/>
@@ -10759,7 +10939,7 @@
                     </pic:cNvPicPr>
                   </pic:nvPicPr>
                   <pic:blipFill>
-                    <a:blip r:embed="rId38">
+                    <a:blip r:embed="rId40">
                       <a:extLst>
                         <a:ext uri="{28A0092B-C50C-407E-A947-70E740481C1C}">
                           <a14:useLocalDpi xmlns:a14="http://schemas.microsoft.com/office/drawing/2010/main" val="0"/>
@@ -10909,7 +11089,7 @@
                     </pic:cNvPicPr>
                   </pic:nvPicPr>
                   <pic:blipFill>
-                    <a:blip r:embed="rId39">
+                    <a:blip r:embed="rId41">
                       <a:extLst>
                         <a:ext uri="{28A0092B-C50C-407E-A947-70E740481C1C}">
                           <a14:useLocalDpi xmlns:a14="http://schemas.microsoft.com/office/drawing/2010/main" val="0"/>
@@ -11008,7 +11188,7 @@
         </w:rPr>
         <w:t xml:space="preserve"> file and add a </w:t>
       </w:r>
-      <w:hyperlink r:id="rId40" w:anchor=":~:text=finalName%20modifies%20the%20name%20of,named%20artifacts%20in%20the%20repository." w:history="1">
+      <w:hyperlink r:id="rId42" w:anchor=":~:text=finalName%20modifies%20the%20name%20of,named%20artifacts%20in%20the%20repository." w:history="1">
         <w:r>
           <w:rPr>
             <w:rFonts w:ascii="Times New Roman" w:eastAsia="Times New Roman" w:hAnsi="Times New Roman" w:cs="Times New Roman"/>
@@ -11768,7 +11948,7 @@
         </w:rPr>
         <w:t xml:space="preserve">. You can create one </w:t>
       </w:r>
-      <w:hyperlink r:id="rId41" w:history="1">
+      <w:hyperlink r:id="rId43" w:history="1">
         <w:r>
           <w:rPr>
             <w:rFonts w:ascii="Times New Roman" w:eastAsia="Times New Roman" w:hAnsi="Times New Roman" w:cs="Times New Roman"/>
@@ -11957,7 +12137,7 @@
                     </pic:cNvPicPr>
                   </pic:nvPicPr>
                   <pic:blipFill>
-                    <a:blip r:embed="rId42">
+                    <a:blip r:embed="rId44">
                       <a:extLst>
                         <a:ext uri="{28A0092B-C50C-407E-A947-70E740481C1C}">
                           <a14:useLocalDpi xmlns:a14="http://schemas.microsoft.com/office/drawing/2010/main" val="0"/>
@@ -12203,7 +12383,7 @@
                     </pic:cNvPicPr>
                   </pic:nvPicPr>
                   <pic:blipFill>
-                    <a:blip r:embed="rId43">
+                    <a:blip r:embed="rId45">
                       <a:extLst>
                         <a:ext uri="{28A0092B-C50C-407E-A947-70E740481C1C}">
                           <a14:useLocalDpi xmlns:a14="http://schemas.microsoft.com/office/drawing/2010/main" val="0"/>
@@ -12321,7 +12501,7 @@
                     </pic:cNvPicPr>
                   </pic:nvPicPr>
                   <pic:blipFill>
-                    <a:blip r:embed="rId44">
+                    <a:blip r:embed="rId46">
                       <a:extLst>
                         <a:ext uri="{28A0092B-C50C-407E-A947-70E740481C1C}">
                           <a14:useLocalDpi xmlns:a14="http://schemas.microsoft.com/office/drawing/2010/main" val="0"/>
@@ -12466,7 +12646,7 @@
           <w:szCs w:val="24"/>
         </w:rPr>
       </w:pPr>
-      <w:hyperlink r:id="rId45" w:history="1">
+      <w:hyperlink r:id="rId47" w:history="1">
         <w:r>
           <w:rPr>
             <w:rFonts w:ascii="Times New Roman" w:eastAsia="Times New Roman" w:hAnsi="Times New Roman" w:cs="Times New Roman"/>
@@ -12492,7 +12672,7 @@
           <w:szCs w:val="24"/>
         </w:rPr>
       </w:pPr>
-      <w:hyperlink r:id="rId46" w:history="1">
+      <w:hyperlink r:id="rId48" w:history="1">
         <w:r>
           <w:rPr>
             <w:rFonts w:ascii="Times New Roman" w:eastAsia="Times New Roman" w:hAnsi="Times New Roman" w:cs="Times New Roman"/>
@@ -12518,7 +12698,7 @@
           <w:szCs w:val="24"/>
         </w:rPr>
       </w:pPr>
-      <w:hyperlink r:id="rId47" w:history="1">
+      <w:hyperlink r:id="rId49" w:history="1">
         <w:r>
           <w:rPr>
             <w:rFonts w:ascii="Times New Roman" w:eastAsia="Times New Roman" w:hAnsi="Times New Roman" w:cs="Times New Roman"/>
@@ -12568,7 +12748,7 @@
         </w:rPr>
         <w:t xml:space="preserve">Peer Review Contributions by: </w:t>
       </w:r>
-      <w:hyperlink r:id="rId48" w:history="1">
+      <w:hyperlink r:id="rId50" w:history="1">
         <w:r>
           <w:rPr>
             <w:rFonts w:ascii="Times New Roman" w:eastAsia="Times New Roman" w:hAnsi="Times New Roman" w:cs="Times New Roman"/>
@@ -12658,7 +12838,7 @@
                     </pic:cNvPicPr>
                   </pic:nvPicPr>
                   <pic:blipFill>
-                    <a:blip r:embed="rId49">
+                    <a:blip r:embed="rId51">
                       <a:extLst>
                         <a:ext uri="{28A0092B-C50C-407E-A947-70E740481C1C}">
                           <a14:useLocalDpi xmlns:a14="http://schemas.microsoft.com/office/drawing/2010/main" val="0"/>
@@ -12689,7 +12869,7 @@
           </wp:inline>
         </w:drawing>
       </w:r>
-      <w:hyperlink r:id="rId50" w:history="1">
+      <w:hyperlink r:id="rId52" w:history="1">
         <w:r>
           <w:rPr>
             <w:rFonts w:ascii="Times New Roman" w:eastAsia="Times New Roman" w:hAnsi="Times New Roman" w:cs="Times New Roman"/>
@@ -12759,7 +12939,7 @@
           <w:szCs w:val="24"/>
         </w:rPr>
       </w:pPr>
-      <w:hyperlink r:id="rId51" w:tgtFrame="_blank" w:history="1">
+      <w:hyperlink r:id="rId53" w:tgtFrame="_blank" w:history="1">
         <w:r>
           <w:rPr>
             <w:rFonts w:ascii="Times New Roman" w:eastAsia="Times New Roman" w:hAnsi="Times New Roman" w:cs="Times New Roman"/>
@@ -12793,7 +12973,7 @@
           <w:szCs w:val="24"/>
         </w:rPr>
       </w:pPr>
-      <w:hyperlink r:id="rId52" w:tgtFrame="_blank" w:history="1">
+      <w:hyperlink r:id="rId54" w:tgtFrame="_blank" w:history="1">
         <w:r>
           <w:rPr>
             <w:rFonts w:ascii="Times New Roman" w:eastAsia="Times New Roman" w:hAnsi="Times New Roman" w:cs="Times New Roman"/>
@@ -12831,7 +13011,7 @@
         </w:rPr>
         <w:t xml:space="preserve">This article was contributed by a student member of Section's Engineering Education Program. Please report any errors or innaccuracies to </w:t>
       </w:r>
-      <w:hyperlink r:id="rId53" w:history="1">
+      <w:hyperlink r:id="rId55" w:history="1">
         <w:r>
           <w:rPr>
             <w:rFonts w:ascii="Times New Roman" w:eastAsia="Times New Roman" w:hAnsi="Times New Roman" w:cs="Times New Roman"/>
@@ -13030,7 +13210,7 @@
           <w:szCs w:val="24"/>
         </w:rPr>
       </w:pPr>
-      <w:hyperlink r:id="rId54" w:tgtFrame="_blank" w:tooltip="(new window)" w:history="1">
+      <w:hyperlink r:id="rId56" w:tgtFrame="_blank" w:tooltip="(new window)" w:history="1">
         <w:r>
           <w:rPr>
             <w:rFonts w:ascii="Times New Roman" w:eastAsia="Times New Roman" w:hAnsi="Times New Roman" w:cs="Times New Roman"/>
@@ -13087,7 +13267,7 @@
           <w:szCs w:val="24"/>
         </w:rPr>
       </w:pPr>
-      <w:hyperlink r:id="rId55" w:history="1">
+      <w:hyperlink r:id="rId57" w:history="1">
         <w:r>
           <w:rPr>
             <w:rFonts w:ascii="Times New Roman" w:eastAsia="Times New Roman" w:hAnsi="Times New Roman" w:cs="Times New Roman"/>
@@ -13113,7 +13293,7 @@
           <w:szCs w:val="24"/>
         </w:rPr>
       </w:pPr>
-      <w:hyperlink r:id="rId56" w:history="1">
+      <w:hyperlink r:id="rId58" w:history="1">
         <w:r>
           <w:rPr>
             <w:rFonts w:ascii="Times New Roman" w:eastAsia="Times New Roman" w:hAnsi="Times New Roman" w:cs="Times New Roman"/>
@@ -13139,7 +13319,7 @@
           <w:szCs w:val="24"/>
         </w:rPr>
       </w:pPr>
-      <w:hyperlink r:id="rId57" w:history="1">
+      <w:hyperlink r:id="rId59" w:history="1">
         <w:r>
           <w:rPr>
             <w:rFonts w:ascii="Times New Roman" w:eastAsia="Times New Roman" w:hAnsi="Times New Roman" w:cs="Times New Roman"/>
@@ -13188,7 +13368,7 @@
           <w:szCs w:val="24"/>
         </w:rPr>
       </w:pPr>
-      <w:hyperlink r:id="rId58" w:history="1">
+      <w:hyperlink r:id="rId60" w:history="1">
         <w:r>
           <w:rPr>
             <w:rFonts w:ascii="Times New Roman" w:eastAsia="Times New Roman" w:hAnsi="Times New Roman" w:cs="Times New Roman"/>
@@ -13214,7 +13394,7 @@
           <w:szCs w:val="24"/>
         </w:rPr>
       </w:pPr>
-      <w:hyperlink r:id="rId59" w:history="1">
+      <w:hyperlink r:id="rId61" w:history="1">
         <w:r>
           <w:rPr>
             <w:rFonts w:ascii="Times New Roman" w:eastAsia="Times New Roman" w:hAnsi="Times New Roman" w:cs="Times New Roman"/>
@@ -13240,7 +13420,7 @@
           <w:szCs w:val="24"/>
         </w:rPr>
       </w:pPr>
-      <w:hyperlink r:id="rId60" w:history="1">
+      <w:hyperlink r:id="rId62" w:history="1">
         <w:r>
           <w:rPr>
             <w:rFonts w:ascii="Times New Roman" w:eastAsia="Times New Roman" w:hAnsi="Times New Roman" w:cs="Times New Roman"/>
@@ -13266,7 +13446,7 @@
           <w:szCs w:val="24"/>
         </w:rPr>
       </w:pPr>
-      <w:hyperlink r:id="rId61" w:history="1">
+      <w:hyperlink r:id="rId63" w:history="1">
         <w:r>
           <w:rPr>
             <w:rFonts w:ascii="Times New Roman" w:eastAsia="Times New Roman" w:hAnsi="Times New Roman" w:cs="Times New Roman"/>
@@ -13292,7 +13472,7 @@
           <w:szCs w:val="24"/>
         </w:rPr>
       </w:pPr>
-      <w:hyperlink r:id="rId62" w:history="1">
+      <w:hyperlink r:id="rId64" w:history="1">
         <w:r>
           <w:rPr>
             <w:rFonts w:ascii="Times New Roman" w:eastAsia="Times New Roman" w:hAnsi="Times New Roman" w:cs="Times New Roman"/>
@@ -13318,7 +13498,7 @@
           <w:szCs w:val="24"/>
         </w:rPr>
       </w:pPr>
-      <w:hyperlink r:id="rId63" w:history="1">
+      <w:hyperlink r:id="rId65" w:history="1">
         <w:r>
           <w:rPr>
             <w:rFonts w:ascii="Times New Roman" w:eastAsia="Times New Roman" w:hAnsi="Times New Roman" w:cs="Times New Roman"/>
@@ -13367,7 +13547,7 @@
           <w:szCs w:val="24"/>
         </w:rPr>
       </w:pPr>
-      <w:hyperlink r:id="rId64" w:history="1">
+      <w:hyperlink r:id="rId66" w:history="1">
         <w:r>
           <w:rPr>
             <w:rFonts w:ascii="Times New Roman" w:eastAsia="Times New Roman" w:hAnsi="Times New Roman" w:cs="Times New Roman"/>
@@ -13393,7 +13573,7 @@
           <w:szCs w:val="24"/>
         </w:rPr>
       </w:pPr>
-      <w:hyperlink r:id="rId65" w:tooltip="(opens new window)" w:history="1">
+      <w:hyperlink r:id="rId67" w:tooltip="(opens new window)" w:history="1">
         <w:r>
           <w:rPr>
             <w:rFonts w:ascii="Times New Roman" w:eastAsia="Times New Roman" w:hAnsi="Times New Roman" w:cs="Times New Roman"/>
@@ -13419,7 +13599,7 @@
           <w:szCs w:val="24"/>
         </w:rPr>
       </w:pPr>
-      <w:hyperlink r:id="rId66" w:history="1">
+      <w:hyperlink r:id="rId68" w:history="1">
         <w:r>
           <w:rPr>
             <w:rFonts w:ascii="Times New Roman" w:eastAsia="Times New Roman" w:hAnsi="Times New Roman" w:cs="Times New Roman"/>
@@ -13445,7 +13625,7 @@
           <w:szCs w:val="24"/>
         </w:rPr>
       </w:pPr>
-      <w:hyperlink r:id="rId67" w:history="1">
+      <w:hyperlink r:id="rId69" w:history="1">
         <w:r>
           <w:rPr>
             <w:rFonts w:ascii="Times New Roman" w:eastAsia="Times New Roman" w:hAnsi="Times New Roman" w:cs="Times New Roman"/>
@@ -13504,7 +13684,7 @@
                 <wp:extent cx="304800" cy="304800"/>
                 <wp:effectExtent l="0" t="0" r="0" b="0"/>
                 <wp:docPr id="4" name="Rectangle 4" descr="varnish cache logo">
-                  <a:hlinkClick xmlns:a="http://schemas.openxmlformats.org/drawingml/2006/main" r:id="rId68"/>
+                  <a:hlinkClick xmlns:a="http://schemas.openxmlformats.org/drawingml/2006/main" r:id="rId70"/>
                 </wp:docPr>
                 <wp:cNvGraphicFramePr>
                   <a:graphicFrameLocks xmlns:a="http://schemas.openxmlformats.org/drawingml/2006/main" noChangeAspect="1"/>
@@ -13596,7 +13776,7 @@
                 <wp:extent cx="304800" cy="304800"/>
                 <wp:effectExtent l="0" t="0" r="0" b="0"/>
                 <wp:docPr id="3" name="Rectangle 3" descr="cloud native computing foundation logo">
-                  <a:hlinkClick xmlns:a="http://schemas.openxmlformats.org/drawingml/2006/main" r:id="rId69"/>
+                  <a:hlinkClick xmlns:a="http://schemas.openxmlformats.org/drawingml/2006/main" r:id="rId71"/>
                 </wp:docPr>
                 <wp:cNvGraphicFramePr>
                   <a:graphicFrameLocks xmlns:a="http://schemas.openxmlformats.org/drawingml/2006/main" noChangeAspect="1"/>
@@ -13688,7 +13868,7 @@
                 <wp:extent cx="304800" cy="304800"/>
                 <wp:effectExtent l="0" t="0" r="0" b="0"/>
                 <wp:docPr id="2" name="Rectangle 2" descr="the linux foundation logo">
-                  <a:hlinkClick xmlns:a="http://schemas.openxmlformats.org/drawingml/2006/main" r:id="rId70"/>
+                  <a:hlinkClick xmlns:a="http://schemas.openxmlformats.org/drawingml/2006/main" r:id="rId72"/>
                 </wp:docPr>
                 <wp:cNvGraphicFramePr>
                   <a:graphicFrameLocks xmlns:a="http://schemas.openxmlformats.org/drawingml/2006/main" noChangeAspect="1"/>
@@ -13780,7 +13960,7 @@
                 <wp:extent cx="304800" cy="304800"/>
                 <wp:effectExtent l="0" t="0" r="0" b="0"/>
                 <wp:docPr id="1" name="Rectangle 1" descr="lf edge logo">
-                  <a:hlinkClick xmlns:a="http://schemas.openxmlformats.org/drawingml/2006/main" r:id="rId71"/>
+                  <a:hlinkClick xmlns:a="http://schemas.openxmlformats.org/drawingml/2006/main" r:id="rId73"/>
                 </wp:docPr>
                 <wp:cNvGraphicFramePr>
                   <a:graphicFrameLocks xmlns:a="http://schemas.openxmlformats.org/drawingml/2006/main" noChangeAspect="1"/>
@@ -13907,7 +14087,7 @@
           <w:szCs w:val="24"/>
         </w:rPr>
       </w:pPr>
-      <w:hyperlink r:id="rId72" w:history="1">
+      <w:hyperlink r:id="rId74" w:history="1">
         <w:r>
           <w:rPr>
             <w:rFonts w:ascii="Times New Roman" w:eastAsia="Times New Roman" w:hAnsi="Times New Roman" w:cs="Times New Roman"/>
@@ -13933,7 +14113,7 @@
           <w:szCs w:val="24"/>
         </w:rPr>
       </w:pPr>
-      <w:hyperlink r:id="rId73" w:history="1">
+      <w:hyperlink r:id="rId75" w:history="1">
         <w:r>
           <w:rPr>
             <w:rFonts w:ascii="Times New Roman" w:eastAsia="Times New Roman" w:hAnsi="Times New Roman" w:cs="Times New Roman"/>

--- a/java-jenkins-in-docker.docx
+++ b/java-jenkins-in-docker.docx
@@ -708,7 +708,7 @@
           <w:sz w:val="24"/>
           <w:szCs w:val="24"/>
         </w:rPr>
-        <w:t>C:\bob_peressini_github</w:t>
+        <w:t xml:space="preserve">WSL2 Ubuntu project - </w:t>
       </w:r>
       <w:r>
         <w:rPr>
@@ -717,7 +717,7 @@
           <w:sz w:val="24"/>
           <w:szCs w:val="24"/>
         </w:rPr>
-        <w:t>\java-jenkins-in-docker</w:t>
+        <w:t>U:\home\bobp\projects\bob_peressini_github\java-jenkins-in-docker</w:t>
       </w:r>
     </w:p>
     <w:p>
@@ -732,13 +732,42 @@
       </w:pPr>
       <w:r>
         <w:rPr>
+          <w:rFonts w:ascii="Times New Roman" w:eastAsia="Times New Roman" w:hAnsi="Times New Roman" w:cs="Times New Roman"/>
+          <w:color w:val="FF0000"/>
+          <w:sz w:val="24"/>
+          <w:szCs w:val="24"/>
+        </w:rPr>
+        <w:t xml:space="preserve">From </w:t>
+      </w:r>
+      <w:r>
+        <w:rPr>
+          <w:rFonts w:ascii="Courier New" w:eastAsia="Times New Roman" w:hAnsi="Courier New" w:cs="Courier New"/>
+          <w:color w:val="FF0000"/>
+          <w:sz w:val="24"/>
+          <w:szCs w:val="24"/>
+        </w:rPr>
+        <w:t>file --&gt; import</w:t>
+      </w:r>
+    </w:p>
+    <w:p>
+      <w:pPr>
+        <w:spacing w:before="100" w:beforeAutospacing="1" w:after="100" w:afterAutospacing="1" w:line="240" w:lineRule="auto"/>
+        <w:rPr>
+          <w:rFonts w:ascii="Times New Roman" w:eastAsia="Times New Roman" w:hAnsi="Times New Roman" w:cs="Times New Roman"/>
+          <w:color w:val="FF0000"/>
+          <w:sz w:val="24"/>
+          <w:szCs w:val="24"/>
+        </w:rPr>
+      </w:pPr>
+      <w:r>
+        <w:rPr>
           <w:noProof/>
         </w:rPr>
         <w:drawing>
-          <wp:inline distT="0" distB="0" distL="0" distR="0" wp14:anchorId="23B21C4E" wp14:editId="24D18A3C">
-            <wp:extent cx="3017520" cy="1310239"/>
-            <wp:effectExtent l="0" t="0" r="0" b="4445"/>
-            <wp:docPr id="30" name="Picture 30"/>
+          <wp:inline distT="0" distB="0" distL="0" distR="0" wp14:anchorId="34140D1E" wp14:editId="63ECFB6B">
+            <wp:extent cx="2115017" cy="1554480"/>
+            <wp:effectExtent l="0" t="0" r="0" b="7620"/>
+            <wp:docPr id="34" name="Picture 34"/>
             <wp:cNvGraphicFramePr>
               <a:graphicFrameLocks xmlns:a="http://schemas.openxmlformats.org/drawingml/2006/main" noChangeAspect="1"/>
             </wp:cNvGraphicFramePr>
@@ -758,7 +787,7 @@
                   <pic:spPr>
                     <a:xfrm>
                       <a:off x="0" y="0"/>
-                      <a:ext cx="3041054" cy="1320458"/>
+                      <a:ext cx="2131041" cy="1566257"/>
                     </a:xfrm>
                     <a:prstGeom prst="rect">
                       <a:avLst/>
@@ -786,10 +815,10 @@
           <w:noProof/>
         </w:rPr>
         <w:drawing>
-          <wp:inline distT="0" distB="0" distL="0" distR="0" wp14:anchorId="38B1D6ED" wp14:editId="4CEA2EDB">
-            <wp:extent cx="3048000" cy="1917932"/>
-            <wp:effectExtent l="0" t="0" r="0" b="6350"/>
-            <wp:docPr id="31" name="Picture 31"/>
+          <wp:inline distT="0" distB="0" distL="0" distR="0" wp14:anchorId="04EA2E4E" wp14:editId="51D9F2CC">
+            <wp:extent cx="1894722" cy="1097280"/>
+            <wp:effectExtent l="0" t="0" r="0" b="7620"/>
+            <wp:docPr id="35" name="Picture 35"/>
             <wp:cNvGraphicFramePr>
               <a:graphicFrameLocks xmlns:a="http://schemas.openxmlformats.org/drawingml/2006/main" noChangeAspect="1"/>
             </wp:cNvGraphicFramePr>
@@ -809,7 +838,7 @@
                   <pic:spPr>
                     <a:xfrm>
                       <a:off x="0" y="0"/>
-                      <a:ext cx="3064595" cy="1928374"/>
+                      <a:ext cx="1910382" cy="1106349"/>
                     </a:xfrm>
                     <a:prstGeom prst="rect">
                       <a:avLst/>
@@ -837,10 +866,10 @@
           <w:noProof/>
         </w:rPr>
         <w:drawing>
-          <wp:inline distT="0" distB="0" distL="0" distR="0" wp14:anchorId="1EAFDFF8" wp14:editId="7BE4FC23">
-            <wp:extent cx="2392680" cy="1413856"/>
-            <wp:effectExtent l="0" t="0" r="7620" b="0"/>
-            <wp:docPr id="32" name="Picture 32"/>
+          <wp:inline distT="0" distB="0" distL="0" distR="0" wp14:anchorId="1C855776" wp14:editId="1C91C4B0">
+            <wp:extent cx="3196424" cy="1463040"/>
+            <wp:effectExtent l="0" t="0" r="4445" b="3810"/>
+            <wp:docPr id="36" name="Picture 36"/>
             <wp:cNvGraphicFramePr>
               <a:graphicFrameLocks xmlns:a="http://schemas.openxmlformats.org/drawingml/2006/main" noChangeAspect="1"/>
             </wp:cNvGraphicFramePr>
@@ -860,7 +889,7 @@
                   <pic:spPr>
                     <a:xfrm>
                       <a:off x="0" y="0"/>
-                      <a:ext cx="2403033" cy="1419973"/>
+                      <a:ext cx="3217168" cy="1472535"/>
                     </a:xfrm>
                     <a:prstGeom prst="rect">
                       <a:avLst/>
@@ -903,186 +932,6 @@
           <w:szCs w:val="24"/>
         </w:rPr>
       </w:pPr>
-      <w:r>
-        <w:rPr>
-          <w:rFonts w:ascii="Times New Roman" w:eastAsia="Times New Roman" w:hAnsi="Times New Roman" w:cs="Times New Roman"/>
-          <w:color w:val="FF0000"/>
-          <w:sz w:val="24"/>
-          <w:szCs w:val="24"/>
-        </w:rPr>
-        <w:t xml:space="preserve">*** </w:t>
-      </w:r>
-      <w:r>
-        <w:rPr>
-          <w:rFonts w:ascii="Times New Roman" w:eastAsia="Times New Roman" w:hAnsi="Times New Roman" w:cs="Times New Roman"/>
-          <w:color w:val="FF0000"/>
-          <w:sz w:val="24"/>
-          <w:szCs w:val="24"/>
-        </w:rPr>
-        <w:t>new</w:t>
-      </w:r>
-      <w:r>
-        <w:rPr>
-          <w:rFonts w:ascii="Times New Roman" w:eastAsia="Times New Roman" w:hAnsi="Times New Roman" w:cs="Times New Roman"/>
-          <w:color w:val="FF0000"/>
-          <w:sz w:val="24"/>
-          <w:szCs w:val="24"/>
-        </w:rPr>
-        <w:t xml:space="preserve"> section</w:t>
-      </w:r>
-    </w:p>
-    <w:p>
-      <w:pPr>
-        <w:spacing w:before="100" w:beforeAutospacing="1" w:after="100" w:afterAutospacing="1" w:line="240" w:lineRule="auto"/>
-        <w:rPr>
-          <w:rFonts w:ascii="Times New Roman" w:eastAsia="Times New Roman" w:hAnsi="Times New Roman" w:cs="Times New Roman"/>
-          <w:color w:val="FF0000"/>
-          <w:sz w:val="24"/>
-          <w:szCs w:val="24"/>
-        </w:rPr>
-      </w:pPr>
-      <w:r>
-        <w:rPr>
-          <w:rFonts w:ascii="Times New Roman" w:eastAsia="Times New Roman" w:hAnsi="Times New Roman" w:cs="Times New Roman"/>
-          <w:color w:val="FF0000"/>
-          <w:sz w:val="24"/>
-          <w:szCs w:val="24"/>
-        </w:rPr>
-        <w:t>file --&gt; import</w:t>
-      </w:r>
-    </w:p>
-    <w:p>
-      <w:pPr>
-        <w:spacing w:before="100" w:beforeAutospacing="1" w:after="100" w:afterAutospacing="1" w:line="240" w:lineRule="auto"/>
-        <w:rPr>
-          <w:rFonts w:ascii="Times New Roman" w:eastAsia="Times New Roman" w:hAnsi="Times New Roman" w:cs="Times New Roman"/>
-          <w:color w:val="FF0000"/>
-          <w:sz w:val="24"/>
-          <w:szCs w:val="24"/>
-        </w:rPr>
-      </w:pPr>
-      <w:r>
-        <w:rPr>
-          <w:noProof/>
-        </w:rPr>
-        <w:drawing>
-          <wp:inline distT="0" distB="0" distL="0" distR="0" wp14:anchorId="34140D1E" wp14:editId="63ECFB6B">
-            <wp:extent cx="2115017" cy="1554480"/>
-            <wp:effectExtent l="0" t="0" r="0" b="7620"/>
-            <wp:docPr id="34" name="Picture 34"/>
-            <wp:cNvGraphicFramePr>
-              <a:graphicFrameLocks xmlns:a="http://schemas.openxmlformats.org/drawingml/2006/main" noChangeAspect="1"/>
-            </wp:cNvGraphicFramePr>
-            <a:graphic xmlns:a="http://schemas.openxmlformats.org/drawingml/2006/main">
-              <a:graphicData uri="http://schemas.openxmlformats.org/drawingml/2006/picture">
-                <pic:pic xmlns:pic="http://schemas.openxmlformats.org/drawingml/2006/picture">
-                  <pic:nvPicPr>
-                    <pic:cNvPr id="1" name=""/>
-                    <pic:cNvPicPr/>
-                  </pic:nvPicPr>
-                  <pic:blipFill>
-                    <a:blip r:embed="rId11"/>
-                    <a:stretch>
-                      <a:fillRect/>
-                    </a:stretch>
-                  </pic:blipFill>
-                  <pic:spPr>
-                    <a:xfrm>
-                      <a:off x="0" y="0"/>
-                      <a:ext cx="2131041" cy="1566257"/>
-                    </a:xfrm>
-                    <a:prstGeom prst="rect">
-                      <a:avLst/>
-                    </a:prstGeom>
-                  </pic:spPr>
-                </pic:pic>
-              </a:graphicData>
-            </a:graphic>
-          </wp:inline>
-        </w:drawing>
-      </w:r>
-    </w:p>
-    <w:p>
-      <w:pPr>
-        <w:spacing w:before="100" w:beforeAutospacing="1" w:after="100" w:afterAutospacing="1" w:line="240" w:lineRule="auto"/>
-        <w:rPr>
-          <w:rFonts w:ascii="Times New Roman" w:eastAsia="Times New Roman" w:hAnsi="Times New Roman" w:cs="Times New Roman"/>
-          <w:color w:val="FF0000"/>
-          <w:sz w:val="24"/>
-          <w:szCs w:val="24"/>
-        </w:rPr>
-      </w:pPr>
-      <w:r>
-        <w:rPr>
-          <w:noProof/>
-        </w:rPr>
-        <w:drawing>
-          <wp:inline distT="0" distB="0" distL="0" distR="0" wp14:anchorId="04EA2E4E" wp14:editId="26FF06B5">
-            <wp:extent cx="2828925" cy="1638300"/>
-            <wp:effectExtent l="0" t="0" r="9525" b="0"/>
-            <wp:docPr id="35" name="Picture 35"/>
-            <wp:cNvGraphicFramePr>
-              <a:graphicFrameLocks xmlns:a="http://schemas.openxmlformats.org/drawingml/2006/main" noChangeAspect="1"/>
-            </wp:cNvGraphicFramePr>
-            <a:graphic xmlns:a="http://schemas.openxmlformats.org/drawingml/2006/main">
-              <a:graphicData uri="http://schemas.openxmlformats.org/drawingml/2006/picture">
-                <pic:pic xmlns:pic="http://schemas.openxmlformats.org/drawingml/2006/picture">
-                  <pic:nvPicPr>
-                    <pic:cNvPr id="1" name=""/>
-                    <pic:cNvPicPr/>
-                  </pic:nvPicPr>
-                  <pic:blipFill>
-                    <a:blip r:embed="rId12"/>
-                    <a:stretch>
-                      <a:fillRect/>
-                    </a:stretch>
-                  </pic:blipFill>
-                  <pic:spPr>
-                    <a:xfrm>
-                      <a:off x="0" y="0"/>
-                      <a:ext cx="2828925" cy="1638300"/>
-                    </a:xfrm>
-                    <a:prstGeom prst="rect">
-                      <a:avLst/>
-                    </a:prstGeom>
-                  </pic:spPr>
-                </pic:pic>
-              </a:graphicData>
-            </a:graphic>
-          </wp:inline>
-        </w:drawing>
-      </w:r>
-    </w:p>
-    <w:p>
-      <w:pPr>
-        <w:spacing w:before="100" w:beforeAutospacing="1" w:after="100" w:afterAutospacing="1" w:line="240" w:lineRule="auto"/>
-        <w:rPr>
-          <w:rFonts w:ascii="Times New Roman" w:eastAsia="Times New Roman" w:hAnsi="Times New Roman" w:cs="Times New Roman"/>
-          <w:color w:val="FF0000"/>
-          <w:sz w:val="24"/>
-          <w:szCs w:val="24"/>
-        </w:rPr>
-      </w:pPr>
-      <w:r>
-        <w:rPr>
-          <w:rFonts w:ascii="Times New Roman" w:eastAsia="Times New Roman" w:hAnsi="Times New Roman" w:cs="Times New Roman"/>
-          <w:color w:val="FF0000"/>
-          <w:sz w:val="24"/>
-          <w:szCs w:val="24"/>
-        </w:rPr>
-        <w:t>*** end section</w:t>
-      </w:r>
-    </w:p>
-    <w:p>
-      <w:pPr>
-        <w:spacing w:before="100" w:beforeAutospacing="1" w:after="100" w:afterAutospacing="1" w:line="240" w:lineRule="auto"/>
-        <w:rPr>
-          <w:rFonts w:ascii="Times New Roman" w:eastAsia="Times New Roman" w:hAnsi="Times New Roman" w:cs="Times New Roman"/>
-          <w:color w:val="FF0000"/>
-          <w:sz w:val="24"/>
-          <w:szCs w:val="24"/>
-        </w:rPr>
-      </w:pPr>
     </w:p>
     <w:p>
       <w:pPr>
@@ -1133,7 +982,7 @@
         </w:rPr>
         <w:t xml:space="preserve"> line using the </w:t>
       </w:r>
-      <w:hyperlink r:id="rId13" w:history="1">
+      <w:hyperlink r:id="rId11" w:history="1">
         <w:r>
           <w:rPr>
             <w:rFonts w:ascii="Times New Roman" w:eastAsia="Times New Roman" w:hAnsi="Times New Roman" w:cs="Times New Roman"/>
@@ -3105,7 +2954,7 @@
         </w:rPr>
         <w:t xml:space="preserve">Note that some IDEs such as </w:t>
       </w:r>
-      <w:hyperlink r:id="rId14" w:history="1">
+      <w:hyperlink r:id="rId12" w:history="1">
         <w:r>
           <w:rPr>
             <w:rFonts w:ascii="Times New Roman" w:eastAsia="Times New Roman" w:hAnsi="Times New Roman" w:cs="Times New Roman"/>
@@ -5750,7 +5599,7 @@
                     </pic:cNvPicPr>
                   </pic:nvPicPr>
                   <pic:blipFill>
-                    <a:blip r:embed="rId15">
+                    <a:blip r:embed="rId13">
                       <a:extLst>
                         <a:ext uri="{28A0092B-C50C-407E-A947-70E740481C1C}">
                           <a14:useLocalDpi xmlns:a14="http://schemas.microsoft.com/office/drawing/2010/main" val="0"/>
@@ -5986,7 +5835,7 @@
                     </pic:cNvPicPr>
                   </pic:nvPicPr>
                   <pic:blipFill>
-                    <a:blip r:embed="rId16" cstate="print">
+                    <a:blip r:embed="rId14" cstate="print">
                       <a:extLst>
                         <a:ext uri="{28A0092B-C50C-407E-A947-70E740481C1C}">
                           <a14:useLocalDpi xmlns:a14="http://schemas.microsoft.com/office/drawing/2010/main" val="0"/>
@@ -6163,7 +6012,7 @@
         </w:rPr>
         <w:t xml:space="preserve">To start, </w:t>
       </w:r>
-      <w:hyperlink r:id="rId17" w:history="1">
+      <w:hyperlink r:id="rId15" w:history="1">
         <w:r>
           <w:rPr>
             <w:rFonts w:ascii="Times New Roman" w:eastAsia="Times New Roman" w:hAnsi="Times New Roman" w:cs="Times New Roman"/>
@@ -6679,7 +6528,7 @@
         </w:rPr>
         <w:t xml:space="preserve">For more detailed instructions on adding our existing application to GitHub, you can visit </w:t>
       </w:r>
-      <w:hyperlink r:id="rId18" w:history="1">
+      <w:hyperlink r:id="rId16" w:history="1">
         <w:r>
           <w:rPr>
             <w:rFonts w:ascii="Times New Roman" w:eastAsia="Times New Roman" w:hAnsi="Times New Roman" w:cs="Times New Roman"/>
@@ -7797,7 +7646,7 @@
         </w:rPr>
         <w:t xml:space="preserve"> running in our machine at a time. So what we need to do is to </w:t>
       </w:r>
-      <w:hyperlink r:id="rId19" w:history="1">
+      <w:hyperlink r:id="rId17" w:history="1">
         <w:r>
           <w:rPr>
             <w:rFonts w:ascii="Times New Roman" w:eastAsia="Times New Roman" w:hAnsi="Times New Roman" w:cs="Times New Roman"/>
@@ -8002,7 +7851,7 @@
                     </pic:cNvPicPr>
                   </pic:nvPicPr>
                   <pic:blipFill>
-                    <a:blip r:embed="rId20">
+                    <a:blip r:embed="rId18">
                       <a:extLst>
                         <a:ext uri="{28A0092B-C50C-407E-A947-70E740481C1C}">
                           <a14:useLocalDpi xmlns:a14="http://schemas.microsoft.com/office/drawing/2010/main" val="0"/>
@@ -8136,7 +7985,7 @@
                     </pic:cNvPicPr>
                   </pic:nvPicPr>
                   <pic:blipFill>
-                    <a:blip r:embed="rId21">
+                    <a:blip r:embed="rId19">
                       <a:extLst>
                         <a:ext uri="{28A0092B-C50C-407E-A947-70E740481C1C}">
                           <a14:useLocalDpi xmlns:a14="http://schemas.microsoft.com/office/drawing/2010/main" val="0"/>
@@ -8384,7 +8233,7 @@
                     </pic:cNvPicPr>
                   </pic:nvPicPr>
                   <pic:blipFill>
-                    <a:blip r:embed="rId22">
+                    <a:blip r:embed="rId20">
                       <a:extLst>
                         <a:ext uri="{28A0092B-C50C-407E-A947-70E740481C1C}">
                           <a14:useLocalDpi xmlns:a14="http://schemas.microsoft.com/office/drawing/2010/main" val="0"/>
@@ -8570,7 +8419,7 @@
                     </pic:cNvPicPr>
                   </pic:nvPicPr>
                   <pic:blipFill>
-                    <a:blip r:embed="rId23">
+                    <a:blip r:embed="rId21">
                       <a:extLst>
                         <a:ext uri="{28A0092B-C50C-407E-A947-70E740481C1C}">
                           <a14:useLocalDpi xmlns:a14="http://schemas.microsoft.com/office/drawing/2010/main" val="0"/>
@@ -8686,7 +8535,7 @@
                     </pic:cNvPicPr>
                   </pic:nvPicPr>
                   <pic:blipFill>
-                    <a:blip r:embed="rId24">
+                    <a:blip r:embed="rId22">
                       <a:extLst>
                         <a:ext uri="{28A0092B-C50C-407E-A947-70E740481C1C}">
                           <a14:useLocalDpi xmlns:a14="http://schemas.microsoft.com/office/drawing/2010/main" val="0"/>
@@ -9000,7 +8849,7 @@
                     </pic:cNvPicPr>
                   </pic:nvPicPr>
                   <pic:blipFill>
-                    <a:blip r:embed="rId25">
+                    <a:blip r:embed="rId23">
                       <a:extLst>
                         <a:ext uri="{28A0092B-C50C-407E-A947-70E740481C1C}">
                           <a14:useLocalDpi xmlns:a14="http://schemas.microsoft.com/office/drawing/2010/main" val="0"/>
@@ -9049,7 +8898,7 @@
         </w:rPr>
         <w:t xml:space="preserve">Check out this </w:t>
       </w:r>
-      <w:hyperlink r:id="rId26" w:history="1">
+      <w:hyperlink r:id="rId24" w:history="1">
         <w:r>
           <w:rPr>
             <w:rFonts w:ascii="Times New Roman" w:eastAsia="Times New Roman" w:hAnsi="Times New Roman" w:cs="Times New Roman"/>
@@ -9243,7 +9092,7 @@
                     </pic:cNvPicPr>
                   </pic:nvPicPr>
                   <pic:blipFill>
-                    <a:blip r:embed="rId27">
+                    <a:blip r:embed="rId25">
                       <a:extLst>
                         <a:ext uri="{28A0092B-C50C-407E-A947-70E740481C1C}">
                           <a14:useLocalDpi xmlns:a14="http://schemas.microsoft.com/office/drawing/2010/main" val="0"/>
@@ -9376,7 +9225,7 @@
         </w:rPr>
         <w:t xml:space="preserve">, read this article on </w:t>
       </w:r>
-      <w:hyperlink r:id="rId28" w:history="1">
+      <w:hyperlink r:id="rId26" w:history="1">
         <w:r>
           <w:rPr>
             <w:rFonts w:ascii="Times New Roman" w:eastAsia="Times New Roman" w:hAnsi="Times New Roman" w:cs="Times New Roman"/>
@@ -9508,7 +9357,7 @@
                     </pic:cNvPicPr>
                   </pic:nvPicPr>
                   <pic:blipFill>
-                    <a:blip r:embed="rId29">
+                    <a:blip r:embed="rId27">
                       <a:extLst>
                         <a:ext uri="{28A0092B-C50C-407E-A947-70E740481C1C}">
                           <a14:useLocalDpi xmlns:a14="http://schemas.microsoft.com/office/drawing/2010/main" val="0"/>
@@ -9608,7 +9457,7 @@
                     </pic:cNvPicPr>
                   </pic:nvPicPr>
                   <pic:blipFill>
-                    <a:blip r:embed="rId30">
+                    <a:blip r:embed="rId28">
                       <a:extLst>
                         <a:ext uri="{28A0092B-C50C-407E-A947-70E740481C1C}">
                           <a14:useLocalDpi xmlns:a14="http://schemas.microsoft.com/office/drawing/2010/main" val="0"/>
@@ -9708,7 +9557,7 @@
                     </pic:cNvPicPr>
                   </pic:nvPicPr>
                   <pic:blipFill>
-                    <a:blip r:embed="rId31">
+                    <a:blip r:embed="rId29">
                       <a:extLst>
                         <a:ext uri="{28A0092B-C50C-407E-A947-70E740481C1C}">
                           <a14:useLocalDpi xmlns:a14="http://schemas.microsoft.com/office/drawing/2010/main" val="0"/>
@@ -9890,7 +9739,7 @@
                     </pic:cNvPicPr>
                   </pic:nvPicPr>
                   <pic:blipFill>
-                    <a:blip r:embed="rId32">
+                    <a:blip r:embed="rId30">
                       <a:extLst>
                         <a:ext uri="{28A0092B-C50C-407E-A947-70E740481C1C}">
                           <a14:useLocalDpi xmlns:a14="http://schemas.microsoft.com/office/drawing/2010/main" val="0"/>
@@ -10037,7 +9886,7 @@
         </w:rPr>
         <w:t xml:space="preserve"> five stars with this demo application, which is the </w:t>
       </w:r>
-      <w:hyperlink r:id="rId33" w:history="1">
+      <w:hyperlink r:id="rId31" w:history="1">
         <w:r>
           <w:rPr>
             <w:rFonts w:ascii="Times New Roman" w:eastAsia="Times New Roman" w:hAnsi="Times New Roman" w:cs="Times New Roman"/>
@@ -10092,7 +9941,7 @@
                     </pic:cNvPicPr>
                   </pic:nvPicPr>
                   <pic:blipFill>
-                    <a:blip r:embed="rId34">
+                    <a:blip r:embed="rId32">
                       <a:extLst>
                         <a:ext uri="{28A0092B-C50C-407E-A947-70E740481C1C}">
                           <a14:useLocalDpi xmlns:a14="http://schemas.microsoft.com/office/drawing/2010/main" val="0"/>
@@ -10141,7 +9990,7 @@
         </w:rPr>
         <w:t xml:space="preserve">To learn more on polling SCM, check out this article </w:t>
       </w:r>
-      <w:hyperlink r:id="rId35" w:history="1">
+      <w:hyperlink r:id="rId33" w:history="1">
         <w:r>
           <w:rPr>
             <w:rFonts w:ascii="Times New Roman" w:eastAsia="Times New Roman" w:hAnsi="Times New Roman" w:cs="Times New Roman"/>
@@ -10304,7 +10153,7 @@
                     </pic:cNvPicPr>
                   </pic:nvPicPr>
                   <pic:blipFill>
-                    <a:blip r:embed="rId36">
+                    <a:blip r:embed="rId34">
                       <a:extLst>
                         <a:ext uri="{28A0092B-C50C-407E-A947-70E740481C1C}">
                           <a14:useLocalDpi xmlns:a14="http://schemas.microsoft.com/office/drawing/2010/main" val="0"/>
@@ -10454,7 +10303,7 @@
                     </pic:cNvPicPr>
                   </pic:nvPicPr>
                   <pic:blipFill>
-                    <a:blip r:embed="rId37">
+                    <a:blip r:embed="rId35">
                       <a:extLst>
                         <a:ext uri="{28A0092B-C50C-407E-A947-70E740481C1C}">
                           <a14:useLocalDpi xmlns:a14="http://schemas.microsoft.com/office/drawing/2010/main" val="0"/>
@@ -10554,7 +10403,7 @@
                     </pic:cNvPicPr>
                   </pic:nvPicPr>
                   <pic:blipFill>
-                    <a:blip r:embed="rId38">
+                    <a:blip r:embed="rId36">
                       <a:extLst>
                         <a:ext uri="{28A0092B-C50C-407E-A947-70E740481C1C}">
                           <a14:useLocalDpi xmlns:a14="http://schemas.microsoft.com/office/drawing/2010/main" val="0"/>
@@ -10638,7 +10487,7 @@
                     </pic:cNvPicPr>
                   </pic:nvPicPr>
                   <pic:blipFill>
-                    <a:blip r:embed="rId39">
+                    <a:blip r:embed="rId37">
                       <a:extLst>
                         <a:ext uri="{28A0092B-C50C-407E-A947-70E740481C1C}">
                           <a14:useLocalDpi xmlns:a14="http://schemas.microsoft.com/office/drawing/2010/main" val="0"/>
@@ -10939,7 +10788,7 @@
                     </pic:cNvPicPr>
                   </pic:nvPicPr>
                   <pic:blipFill>
-                    <a:blip r:embed="rId40">
+                    <a:blip r:embed="rId38">
                       <a:extLst>
                         <a:ext uri="{28A0092B-C50C-407E-A947-70E740481C1C}">
                           <a14:useLocalDpi xmlns:a14="http://schemas.microsoft.com/office/drawing/2010/main" val="0"/>
@@ -11089,7 +10938,7 @@
                     </pic:cNvPicPr>
                   </pic:nvPicPr>
                   <pic:blipFill>
-                    <a:blip r:embed="rId41">
+                    <a:blip r:embed="rId39">
                       <a:extLst>
                         <a:ext uri="{28A0092B-C50C-407E-A947-70E740481C1C}">
                           <a14:useLocalDpi xmlns:a14="http://schemas.microsoft.com/office/drawing/2010/main" val="0"/>
@@ -11188,7 +11037,7 @@
         </w:rPr>
         <w:t xml:space="preserve"> file and add a </w:t>
       </w:r>
-      <w:hyperlink r:id="rId42" w:anchor=":~:text=finalName%20modifies%20the%20name%20of,named%20artifacts%20in%20the%20repository." w:history="1">
+      <w:hyperlink r:id="rId40" w:anchor=":~:text=finalName%20modifies%20the%20name%20of,named%20artifacts%20in%20the%20repository." w:history="1">
         <w:r>
           <w:rPr>
             <w:rFonts w:ascii="Times New Roman" w:eastAsia="Times New Roman" w:hAnsi="Times New Roman" w:cs="Times New Roman"/>
@@ -11948,7 +11797,7 @@
         </w:rPr>
         <w:t xml:space="preserve">. You can create one </w:t>
       </w:r>
-      <w:hyperlink r:id="rId43" w:history="1">
+      <w:hyperlink r:id="rId41" w:history="1">
         <w:r>
           <w:rPr>
             <w:rFonts w:ascii="Times New Roman" w:eastAsia="Times New Roman" w:hAnsi="Times New Roman" w:cs="Times New Roman"/>
@@ -12137,7 +11986,7 @@
                     </pic:cNvPicPr>
                   </pic:nvPicPr>
                   <pic:blipFill>
-                    <a:blip r:embed="rId44">
+                    <a:blip r:embed="rId42">
                       <a:extLst>
                         <a:ext uri="{28A0092B-C50C-407E-A947-70E740481C1C}">
                           <a14:useLocalDpi xmlns:a14="http://schemas.microsoft.com/office/drawing/2010/main" val="0"/>
@@ -12383,7 +12232,7 @@
                     </pic:cNvPicPr>
                   </pic:nvPicPr>
                   <pic:blipFill>
-                    <a:blip r:embed="rId45">
+                    <a:blip r:embed="rId43">
                       <a:extLst>
                         <a:ext uri="{28A0092B-C50C-407E-A947-70E740481C1C}">
                           <a14:useLocalDpi xmlns:a14="http://schemas.microsoft.com/office/drawing/2010/main" val="0"/>
@@ -12501,7 +12350,7 @@
                     </pic:cNvPicPr>
                   </pic:nvPicPr>
                   <pic:blipFill>
-                    <a:blip r:embed="rId46">
+                    <a:blip r:embed="rId44">
                       <a:extLst>
                         <a:ext uri="{28A0092B-C50C-407E-A947-70E740481C1C}">
                           <a14:useLocalDpi xmlns:a14="http://schemas.microsoft.com/office/drawing/2010/main" val="0"/>
@@ -12646,7 +12495,7 @@
           <w:szCs w:val="24"/>
         </w:rPr>
       </w:pPr>
-      <w:hyperlink r:id="rId47" w:history="1">
+      <w:hyperlink r:id="rId45" w:history="1">
         <w:r>
           <w:rPr>
             <w:rFonts w:ascii="Times New Roman" w:eastAsia="Times New Roman" w:hAnsi="Times New Roman" w:cs="Times New Roman"/>
@@ -12672,7 +12521,7 @@
           <w:szCs w:val="24"/>
         </w:rPr>
       </w:pPr>
-      <w:hyperlink r:id="rId48" w:history="1">
+      <w:hyperlink r:id="rId46" w:history="1">
         <w:r>
           <w:rPr>
             <w:rFonts w:ascii="Times New Roman" w:eastAsia="Times New Roman" w:hAnsi="Times New Roman" w:cs="Times New Roman"/>
@@ -12698,7 +12547,7 @@
           <w:szCs w:val="24"/>
         </w:rPr>
       </w:pPr>
-      <w:hyperlink r:id="rId49" w:history="1">
+      <w:hyperlink r:id="rId47" w:history="1">
         <w:r>
           <w:rPr>
             <w:rFonts w:ascii="Times New Roman" w:eastAsia="Times New Roman" w:hAnsi="Times New Roman" w:cs="Times New Roman"/>
@@ -12748,7 +12597,7 @@
         </w:rPr>
         <w:t xml:space="preserve">Peer Review Contributions by: </w:t>
       </w:r>
-      <w:hyperlink r:id="rId50" w:history="1">
+      <w:hyperlink r:id="rId48" w:history="1">
         <w:r>
           <w:rPr>
             <w:rFonts w:ascii="Times New Roman" w:eastAsia="Times New Roman" w:hAnsi="Times New Roman" w:cs="Times New Roman"/>
@@ -12838,7 +12687,7 @@
                     </pic:cNvPicPr>
                   </pic:nvPicPr>
                   <pic:blipFill>
-                    <a:blip r:embed="rId51">
+                    <a:blip r:embed="rId49">
                       <a:extLst>
                         <a:ext uri="{28A0092B-C50C-407E-A947-70E740481C1C}">
                           <a14:useLocalDpi xmlns:a14="http://schemas.microsoft.com/office/drawing/2010/main" val="0"/>
@@ -12869,7 +12718,7 @@
           </wp:inline>
         </w:drawing>
       </w:r>
-      <w:hyperlink r:id="rId52" w:history="1">
+      <w:hyperlink r:id="rId50" w:history="1">
         <w:r>
           <w:rPr>
             <w:rFonts w:ascii="Times New Roman" w:eastAsia="Times New Roman" w:hAnsi="Times New Roman" w:cs="Times New Roman"/>
@@ -12939,7 +12788,7 @@
           <w:szCs w:val="24"/>
         </w:rPr>
       </w:pPr>
-      <w:hyperlink r:id="rId53" w:tgtFrame="_blank" w:history="1">
+      <w:hyperlink r:id="rId51" w:tgtFrame="_blank" w:history="1">
         <w:r>
           <w:rPr>
             <w:rFonts w:ascii="Times New Roman" w:eastAsia="Times New Roman" w:hAnsi="Times New Roman" w:cs="Times New Roman"/>
@@ -12973,7 +12822,7 @@
           <w:szCs w:val="24"/>
         </w:rPr>
       </w:pPr>
-      <w:hyperlink r:id="rId54" w:tgtFrame="_blank" w:history="1">
+      <w:hyperlink r:id="rId52" w:tgtFrame="_blank" w:history="1">
         <w:r>
           <w:rPr>
             <w:rFonts w:ascii="Times New Roman" w:eastAsia="Times New Roman" w:hAnsi="Times New Roman" w:cs="Times New Roman"/>
@@ -13011,7 +12860,7 @@
         </w:rPr>
         <w:t xml:space="preserve">This article was contributed by a student member of Section's Engineering Education Program. Please report any errors or innaccuracies to </w:t>
       </w:r>
-      <w:hyperlink r:id="rId55" w:history="1">
+      <w:hyperlink r:id="rId53" w:history="1">
         <w:r>
           <w:rPr>
             <w:rFonts w:ascii="Times New Roman" w:eastAsia="Times New Roman" w:hAnsi="Times New Roman" w:cs="Times New Roman"/>
@@ -13210,7 +13059,7 @@
           <w:szCs w:val="24"/>
         </w:rPr>
       </w:pPr>
-      <w:hyperlink r:id="rId56" w:tgtFrame="_blank" w:tooltip="(new window)" w:history="1">
+      <w:hyperlink r:id="rId54" w:tgtFrame="_blank" w:tooltip="(new window)" w:history="1">
         <w:r>
           <w:rPr>
             <w:rFonts w:ascii="Times New Roman" w:eastAsia="Times New Roman" w:hAnsi="Times New Roman" w:cs="Times New Roman"/>
@@ -13267,7 +13116,7 @@
           <w:szCs w:val="24"/>
         </w:rPr>
       </w:pPr>
-      <w:hyperlink r:id="rId57" w:history="1">
+      <w:hyperlink r:id="rId55" w:history="1">
         <w:r>
           <w:rPr>
             <w:rFonts w:ascii="Times New Roman" w:eastAsia="Times New Roman" w:hAnsi="Times New Roman" w:cs="Times New Roman"/>
@@ -13293,7 +13142,7 @@
           <w:szCs w:val="24"/>
         </w:rPr>
       </w:pPr>
-      <w:hyperlink r:id="rId58" w:history="1">
+      <w:hyperlink r:id="rId56" w:history="1">
         <w:r>
           <w:rPr>
             <w:rFonts w:ascii="Times New Roman" w:eastAsia="Times New Roman" w:hAnsi="Times New Roman" w:cs="Times New Roman"/>
@@ -13319,7 +13168,7 @@
           <w:szCs w:val="24"/>
         </w:rPr>
       </w:pPr>
-      <w:hyperlink r:id="rId59" w:history="1">
+      <w:hyperlink r:id="rId57" w:history="1">
         <w:r>
           <w:rPr>
             <w:rFonts w:ascii="Times New Roman" w:eastAsia="Times New Roman" w:hAnsi="Times New Roman" w:cs="Times New Roman"/>
@@ -13368,7 +13217,7 @@
           <w:szCs w:val="24"/>
         </w:rPr>
       </w:pPr>
-      <w:hyperlink r:id="rId60" w:history="1">
+      <w:hyperlink r:id="rId58" w:history="1">
         <w:r>
           <w:rPr>
             <w:rFonts w:ascii="Times New Roman" w:eastAsia="Times New Roman" w:hAnsi="Times New Roman" w:cs="Times New Roman"/>
@@ -13394,7 +13243,7 @@
           <w:szCs w:val="24"/>
         </w:rPr>
       </w:pPr>
-      <w:hyperlink r:id="rId61" w:history="1">
+      <w:hyperlink r:id="rId59" w:history="1">
         <w:r>
           <w:rPr>
             <w:rFonts w:ascii="Times New Roman" w:eastAsia="Times New Roman" w:hAnsi="Times New Roman" w:cs="Times New Roman"/>
@@ -13420,7 +13269,7 @@
           <w:szCs w:val="24"/>
         </w:rPr>
       </w:pPr>
-      <w:hyperlink r:id="rId62" w:history="1">
+      <w:hyperlink r:id="rId60" w:history="1">
         <w:r>
           <w:rPr>
             <w:rFonts w:ascii="Times New Roman" w:eastAsia="Times New Roman" w:hAnsi="Times New Roman" w:cs="Times New Roman"/>
@@ -13446,7 +13295,7 @@
           <w:szCs w:val="24"/>
         </w:rPr>
       </w:pPr>
-      <w:hyperlink r:id="rId63" w:history="1">
+      <w:hyperlink r:id="rId61" w:history="1">
         <w:r>
           <w:rPr>
             <w:rFonts w:ascii="Times New Roman" w:eastAsia="Times New Roman" w:hAnsi="Times New Roman" w:cs="Times New Roman"/>
@@ -13472,7 +13321,7 @@
           <w:szCs w:val="24"/>
         </w:rPr>
       </w:pPr>
-      <w:hyperlink r:id="rId64" w:history="1">
+      <w:hyperlink r:id="rId62" w:history="1">
         <w:r>
           <w:rPr>
             <w:rFonts w:ascii="Times New Roman" w:eastAsia="Times New Roman" w:hAnsi="Times New Roman" w:cs="Times New Roman"/>
@@ -13498,7 +13347,7 @@
           <w:szCs w:val="24"/>
         </w:rPr>
       </w:pPr>
-      <w:hyperlink r:id="rId65" w:history="1">
+      <w:hyperlink r:id="rId63" w:history="1">
         <w:r>
           <w:rPr>
             <w:rFonts w:ascii="Times New Roman" w:eastAsia="Times New Roman" w:hAnsi="Times New Roman" w:cs="Times New Roman"/>
@@ -13547,7 +13396,7 @@
           <w:szCs w:val="24"/>
         </w:rPr>
       </w:pPr>
-      <w:hyperlink r:id="rId66" w:history="1">
+      <w:hyperlink r:id="rId64" w:history="1">
         <w:r>
           <w:rPr>
             <w:rFonts w:ascii="Times New Roman" w:eastAsia="Times New Roman" w:hAnsi="Times New Roman" w:cs="Times New Roman"/>
@@ -13573,7 +13422,7 @@
           <w:szCs w:val="24"/>
         </w:rPr>
       </w:pPr>
-      <w:hyperlink r:id="rId67" w:tooltip="(opens new window)" w:history="1">
+      <w:hyperlink r:id="rId65" w:tooltip="(opens new window)" w:history="1">
         <w:r>
           <w:rPr>
             <w:rFonts w:ascii="Times New Roman" w:eastAsia="Times New Roman" w:hAnsi="Times New Roman" w:cs="Times New Roman"/>
@@ -13599,7 +13448,7 @@
           <w:szCs w:val="24"/>
         </w:rPr>
       </w:pPr>
-      <w:hyperlink r:id="rId68" w:history="1">
+      <w:hyperlink r:id="rId66" w:history="1">
         <w:r>
           <w:rPr>
             <w:rFonts w:ascii="Times New Roman" w:eastAsia="Times New Roman" w:hAnsi="Times New Roman" w:cs="Times New Roman"/>
@@ -13625,7 +13474,7 @@
           <w:szCs w:val="24"/>
         </w:rPr>
       </w:pPr>
-      <w:hyperlink r:id="rId69" w:history="1">
+      <w:hyperlink r:id="rId67" w:history="1">
         <w:r>
           <w:rPr>
             <w:rFonts w:ascii="Times New Roman" w:eastAsia="Times New Roman" w:hAnsi="Times New Roman" w:cs="Times New Roman"/>
@@ -13684,7 +13533,7 @@
                 <wp:extent cx="304800" cy="304800"/>
                 <wp:effectExtent l="0" t="0" r="0" b="0"/>
                 <wp:docPr id="4" name="Rectangle 4" descr="varnish cache logo">
-                  <a:hlinkClick xmlns:a="http://schemas.openxmlformats.org/drawingml/2006/main" r:id="rId70"/>
+                  <a:hlinkClick xmlns:a="http://schemas.openxmlformats.org/drawingml/2006/main" r:id="rId68"/>
                 </wp:docPr>
                 <wp:cNvGraphicFramePr>
                   <a:graphicFrameLocks xmlns:a="http://schemas.openxmlformats.org/drawingml/2006/main" noChangeAspect="1"/>
@@ -13776,7 +13625,7 @@
                 <wp:extent cx="304800" cy="304800"/>
                 <wp:effectExtent l="0" t="0" r="0" b="0"/>
                 <wp:docPr id="3" name="Rectangle 3" descr="cloud native computing foundation logo">
-                  <a:hlinkClick xmlns:a="http://schemas.openxmlformats.org/drawingml/2006/main" r:id="rId71"/>
+                  <a:hlinkClick xmlns:a="http://schemas.openxmlformats.org/drawingml/2006/main" r:id="rId69"/>
                 </wp:docPr>
                 <wp:cNvGraphicFramePr>
                   <a:graphicFrameLocks xmlns:a="http://schemas.openxmlformats.org/drawingml/2006/main" noChangeAspect="1"/>
@@ -13868,7 +13717,7 @@
                 <wp:extent cx="304800" cy="304800"/>
                 <wp:effectExtent l="0" t="0" r="0" b="0"/>
                 <wp:docPr id="2" name="Rectangle 2" descr="the linux foundation logo">
-                  <a:hlinkClick xmlns:a="http://schemas.openxmlformats.org/drawingml/2006/main" r:id="rId72"/>
+                  <a:hlinkClick xmlns:a="http://schemas.openxmlformats.org/drawingml/2006/main" r:id="rId70"/>
                 </wp:docPr>
                 <wp:cNvGraphicFramePr>
                   <a:graphicFrameLocks xmlns:a="http://schemas.openxmlformats.org/drawingml/2006/main" noChangeAspect="1"/>
@@ -13960,7 +13809,7 @@
                 <wp:extent cx="304800" cy="304800"/>
                 <wp:effectExtent l="0" t="0" r="0" b="0"/>
                 <wp:docPr id="1" name="Rectangle 1" descr="lf edge logo">
-                  <a:hlinkClick xmlns:a="http://schemas.openxmlformats.org/drawingml/2006/main" r:id="rId73"/>
+                  <a:hlinkClick xmlns:a="http://schemas.openxmlformats.org/drawingml/2006/main" r:id="rId71"/>
                 </wp:docPr>
                 <wp:cNvGraphicFramePr>
                   <a:graphicFrameLocks xmlns:a="http://schemas.openxmlformats.org/drawingml/2006/main" noChangeAspect="1"/>
@@ -14087,7 +13936,7 @@
           <w:szCs w:val="24"/>
         </w:rPr>
       </w:pPr>
-      <w:hyperlink r:id="rId74" w:history="1">
+      <w:hyperlink r:id="rId72" w:history="1">
         <w:r>
           <w:rPr>
             <w:rFonts w:ascii="Times New Roman" w:eastAsia="Times New Roman" w:hAnsi="Times New Roman" w:cs="Times New Roman"/>
@@ -14113,7 +13962,7 @@
           <w:szCs w:val="24"/>
         </w:rPr>
       </w:pPr>
-      <w:hyperlink r:id="rId75" w:history="1">
+      <w:hyperlink r:id="rId73" w:history="1">
         <w:r>
           <w:rPr>
             <w:rFonts w:ascii="Times New Roman" w:eastAsia="Times New Roman" w:hAnsi="Times New Roman" w:cs="Times New Roman"/>

--- a/java-jenkins-in-docker.docx
+++ b/java-jenkins-in-docker.docx
@@ -7366,6 +7366,100 @@
         <w:spacing w:before="100" w:beforeAutospacing="1" w:after="100" w:afterAutospacing="1" w:line="240" w:lineRule="auto"/>
         <w:rPr>
           <w:rFonts w:ascii="Times New Roman" w:eastAsia="Times New Roman" w:hAnsi="Times New Roman" w:cs="Times New Roman"/>
+          <w:color w:val="FF0000"/>
+          <w:sz w:val="24"/>
+          <w:szCs w:val="24"/>
+        </w:rPr>
+      </w:pPr>
+      <w:r>
+        <w:rPr>
+          <w:rFonts w:ascii="Times New Roman" w:eastAsia="Times New Roman" w:hAnsi="Times New Roman" w:cs="Times New Roman"/>
+          <w:color w:val="FF0000"/>
+          <w:sz w:val="24"/>
+          <w:szCs w:val="24"/>
+        </w:rPr>
+        <w:t xml:space="preserve">Error - </w:t>
+      </w:r>
+      <w:r>
+        <w:rPr>
+          <w:rFonts w:ascii="Times New Roman" w:eastAsia="Times New Roman" w:hAnsi="Times New Roman" w:cs="Times New Roman"/>
+          <w:color w:val="FF0000"/>
+          <w:sz w:val="24"/>
+          <w:szCs w:val="24"/>
+        </w:rPr>
+        <w:t>Version '17.12.1~ce-0~debian' for 'docker-ce' was not found</w:t>
+      </w:r>
+    </w:p>
+    <w:p>
+      <w:pPr>
+        <w:autoSpaceDE w:val="0"/>
+        <w:autoSpaceDN w:val="0"/>
+        <w:adjustRightInd w:val="0"/>
+        <w:spacing w:after="0" w:line="240" w:lineRule="auto"/>
+        <w:rPr>
+          <w:rFonts w:ascii="Consolas" w:hAnsi="Consolas" w:cs="Consolas"/>
+          <w:color w:val="FF0000"/>
+          <w:sz w:val="20"/>
+          <w:szCs w:val="20"/>
+        </w:rPr>
+      </w:pPr>
+      <w:r>
+        <w:rPr>
+          <w:rFonts w:ascii="Consolas" w:hAnsi="Consolas" w:cs="Consolas"/>
+          <w:color w:val="FF0000"/>
+          <w:sz w:val="20"/>
+          <w:szCs w:val="20"/>
+        </w:rPr>
+        <w:t>RUN apt-get update  -qq \</w:t>
+      </w:r>
+    </w:p>
+    <w:p>
+      <w:pPr>
+        <w:autoSpaceDE w:val="0"/>
+        <w:autoSpaceDN w:val="0"/>
+        <w:adjustRightInd w:val="0"/>
+        <w:spacing w:after="0" w:line="240" w:lineRule="auto"/>
+        <w:rPr>
+          <w:rFonts w:ascii="Consolas" w:hAnsi="Consolas" w:cs="Consolas"/>
+          <w:color w:val="FF0000"/>
+          <w:sz w:val="20"/>
+          <w:szCs w:val="20"/>
+        </w:rPr>
+      </w:pPr>
+      <w:r>
+        <w:rPr>
+          <w:rFonts w:ascii="Consolas" w:hAnsi="Consolas" w:cs="Consolas"/>
+          <w:color w:val="FF0000"/>
+          <w:sz w:val="20"/>
+          <w:szCs w:val="20"/>
+        </w:rPr>
+        <w:t xml:space="preserve">    &amp;&amp; apt-get install </w:t>
+      </w:r>
+      <w:r>
+        <w:rPr>
+          <w:rFonts w:ascii="Consolas" w:hAnsi="Consolas" w:cs="Consolas"/>
+          <w:color w:val="FF0000"/>
+          <w:sz w:val="20"/>
+          <w:szCs w:val="20"/>
+          <w:highlight w:val="yellow"/>
+        </w:rPr>
+        <w:t>docker-ce</w:t>
+      </w:r>
+      <w:r>
+        <w:rPr>
+          <w:rFonts w:ascii="Consolas" w:hAnsi="Consolas" w:cs="Consolas"/>
+          <w:color w:val="FF0000"/>
+          <w:sz w:val="20"/>
+          <w:szCs w:val="20"/>
+        </w:rPr>
+        <w:t xml:space="preserve"> -y</w:t>
+      </w:r>
+    </w:p>
+    <w:p>
+      <w:pPr>
+        <w:spacing w:before="100" w:beforeAutospacing="1" w:after="100" w:afterAutospacing="1" w:line="240" w:lineRule="auto"/>
+        <w:rPr>
+          <w:rFonts w:ascii="Times New Roman" w:eastAsia="Times New Roman" w:hAnsi="Times New Roman" w:cs="Times New Roman"/>
           <w:sz w:val="24"/>
           <w:szCs w:val="24"/>
         </w:rPr>
@@ -7725,6 +7819,7 @@
           <w:rFonts w:ascii="Courier New" w:eastAsia="Times New Roman" w:hAnsi="Courier New" w:cs="Courier New"/>
           <w:sz w:val="20"/>
           <w:szCs w:val="20"/>
+          <w:highlight w:val="yellow"/>
         </w:rPr>
         <w:t>-v jenkins_home:/var/jenkins_home</w:t>
       </w:r>
@@ -7834,8 +7929,8 @@
           <w:szCs w:val="24"/>
         </w:rPr>
         <w:drawing>
-          <wp:inline distT="0" distB="0" distL="0" distR="0" wp14:anchorId="28022443" wp14:editId="09E16D55">
-            <wp:extent cx="18829020" cy="10347960"/>
+          <wp:inline distT="0" distB="0" distL="0" distR="0" wp14:anchorId="28022443" wp14:editId="400AFD5E">
+            <wp:extent cx="4615975" cy="2536825"/>
             <wp:effectExtent l="0" t="0" r="0" b="0"/>
             <wp:docPr id="26" name="Picture 26" descr="getting started with jenkins"/>
             <wp:cNvGraphicFramePr>
@@ -7851,7 +7946,7 @@
                     </pic:cNvPicPr>
                   </pic:nvPicPr>
                   <pic:blipFill>
-                    <a:blip r:embed="rId18">
+                    <a:blip r:embed="rId18" cstate="print">
                       <a:extLst>
                         <a:ext uri="{28A0092B-C50C-407E-A947-70E740481C1C}">
                           <a14:useLocalDpi xmlns:a14="http://schemas.microsoft.com/office/drawing/2010/main" val="0"/>
@@ -7866,7 +7961,7 @@
                   <pic:spPr bwMode="auto">
                     <a:xfrm>
                       <a:off x="0" y="0"/>
-                      <a:ext cx="18829020" cy="10347960"/>
+                      <a:ext cx="4664822" cy="2563670"/>
                     </a:xfrm>
                     <a:prstGeom prst="rect">
                       <a:avLst/>
@@ -7968,9 +8063,9 @@
           <w:szCs w:val="24"/>
         </w:rPr>
         <w:drawing>
-          <wp:inline distT="0" distB="0" distL="0" distR="0" wp14:anchorId="7535E093" wp14:editId="4DE3B369">
-            <wp:extent cx="16009620" cy="5120640"/>
-            <wp:effectExtent l="0" t="0" r="0" b="3810"/>
+          <wp:inline distT="0" distB="0" distL="0" distR="0" wp14:anchorId="7535E093" wp14:editId="445DB8AF">
+            <wp:extent cx="5249491" cy="1679038"/>
+            <wp:effectExtent l="0" t="0" r="8890" b="0"/>
             <wp:docPr id="25" name="Picture 25" descr="initial admin password"/>
             <wp:cNvGraphicFramePr>
               <a:graphicFrameLocks xmlns:a="http://schemas.openxmlformats.org/drawingml/2006/main" noChangeAspect="1"/>
@@ -7985,7 +8080,7 @@
                     </pic:cNvPicPr>
                   </pic:nvPicPr>
                   <pic:blipFill>
-                    <a:blip r:embed="rId19">
+                    <a:blip r:embed="rId19" cstate="print">
                       <a:extLst>
                         <a:ext uri="{28A0092B-C50C-407E-A947-70E740481C1C}">
                           <a14:useLocalDpi xmlns:a14="http://schemas.microsoft.com/office/drawing/2010/main" val="0"/>
@@ -8000,7 +8095,7 @@
                   <pic:spPr bwMode="auto">
                     <a:xfrm>
                       <a:off x="0" y="0"/>
-                      <a:ext cx="16009620" cy="5120640"/>
+                      <a:ext cx="5302309" cy="1695932"/>
                     </a:xfrm>
                     <a:prstGeom prst="rect">
                       <a:avLst/>
@@ -8216,9 +8311,9 @@
           <w:szCs w:val="24"/>
         </w:rPr>
         <w:drawing>
-          <wp:inline distT="0" distB="0" distL="0" distR="0" wp14:anchorId="2EF5571F" wp14:editId="1D37AAE7">
-            <wp:extent cx="19469100" cy="10789920"/>
-            <wp:effectExtent l="0" t="0" r="0" b="0"/>
+          <wp:inline distT="0" distB="0" distL="0" distR="0" wp14:anchorId="2EF5571F" wp14:editId="4DD1C546">
+            <wp:extent cx="5581095" cy="3093085"/>
+            <wp:effectExtent l="0" t="0" r="635" b="0"/>
             <wp:docPr id="24" name="Picture 24" descr="plugins installation"/>
             <wp:cNvGraphicFramePr>
               <a:graphicFrameLocks xmlns:a="http://schemas.openxmlformats.org/drawingml/2006/main" noChangeAspect="1"/>
@@ -8233,7 +8328,7 @@
                     </pic:cNvPicPr>
                   </pic:nvPicPr>
                   <pic:blipFill>
-                    <a:blip r:embed="rId20">
+                    <a:blip r:embed="rId20" cstate="print">
                       <a:extLst>
                         <a:ext uri="{28A0092B-C50C-407E-A947-70E740481C1C}">
                           <a14:useLocalDpi xmlns:a14="http://schemas.microsoft.com/office/drawing/2010/main" val="0"/>
@@ -8248,7 +8343,7 @@
                   <pic:spPr bwMode="auto">
                     <a:xfrm>
                       <a:off x="0" y="0"/>
-                      <a:ext cx="19469100" cy="10789920"/>
+                      <a:ext cx="5602411" cy="3104899"/>
                     </a:xfrm>
                     <a:prstGeom prst="rect">
                       <a:avLst/>
@@ -8355,6 +8450,26 @@
       <w:pPr>
         <w:spacing w:before="100" w:beforeAutospacing="1" w:after="100" w:afterAutospacing="1" w:line="240" w:lineRule="auto"/>
         <w:rPr>
+          <w:rFonts w:ascii="Courier New" w:eastAsia="Times New Roman" w:hAnsi="Courier New" w:cs="Courier New"/>
+          <w:color w:val="FF0000"/>
+          <w:sz w:val="24"/>
+          <w:szCs w:val="24"/>
+        </w:rPr>
+      </w:pPr>
+      <w:r>
+        <w:rPr>
+          <w:rFonts w:ascii="Courier New" w:eastAsia="Times New Roman" w:hAnsi="Courier New" w:cs="Courier New"/>
+          <w:color w:val="FF0000"/>
+          <w:sz w:val="24"/>
+          <w:szCs w:val="24"/>
+        </w:rPr>
+        <w:t>admin / Ugotit12</w:t>
+      </w:r>
+    </w:p>
+    <w:p>
+      <w:pPr>
+        <w:spacing w:before="100" w:beforeAutospacing="1" w:after="100" w:afterAutospacing="1" w:line="240" w:lineRule="auto"/>
+        <w:rPr>
           <w:rFonts w:ascii="Times New Roman" w:eastAsia="Times New Roman" w:hAnsi="Times New Roman" w:cs="Times New Roman"/>
           <w:sz w:val="24"/>
           <w:szCs w:val="24"/>
@@ -8402,9 +8517,9 @@
           <w:szCs w:val="24"/>
         </w:rPr>
         <w:drawing>
-          <wp:inline distT="0" distB="0" distL="0" distR="0" wp14:anchorId="151C1383" wp14:editId="0BB73756">
-            <wp:extent cx="15811500" cy="7299960"/>
-            <wp:effectExtent l="0" t="0" r="0" b="0"/>
+          <wp:inline distT="0" distB="0" distL="0" distR="0" wp14:anchorId="151C1383" wp14:editId="4486A89C">
+            <wp:extent cx="6139580" cy="2834563"/>
+            <wp:effectExtent l="0" t="0" r="0" b="4445"/>
             <wp:docPr id="23" name="Picture 23" descr="jenkins home"/>
             <wp:cNvGraphicFramePr>
               <a:graphicFrameLocks xmlns:a="http://schemas.openxmlformats.org/drawingml/2006/main" noChangeAspect="1"/>
@@ -8419,7 +8534,7 @@
                     </pic:cNvPicPr>
                   </pic:nvPicPr>
                   <pic:blipFill>
-                    <a:blip r:embed="rId21">
+                    <a:blip r:embed="rId21" cstate="print">
                       <a:extLst>
                         <a:ext uri="{28A0092B-C50C-407E-A947-70E740481C1C}">
                           <a14:useLocalDpi xmlns:a14="http://schemas.microsoft.com/office/drawing/2010/main" val="0"/>
@@ -8434,7 +8549,7 @@
                   <pic:spPr bwMode="auto">
                     <a:xfrm>
                       <a:off x="0" y="0"/>
-                      <a:ext cx="15811500" cy="7299960"/>
+                      <a:ext cx="6193045" cy="2859247"/>
                     </a:xfrm>
                     <a:prstGeom prst="rect">
                       <a:avLst/>
@@ -8518,9 +8633,9 @@
           <w:szCs w:val="24"/>
         </w:rPr>
         <w:drawing>
-          <wp:inline distT="0" distB="0" distL="0" distR="0" wp14:anchorId="7125347F" wp14:editId="58F278C3">
-            <wp:extent cx="16687800" cy="6134100"/>
-            <wp:effectExtent l="0" t="0" r="0" b="0"/>
+          <wp:inline distT="0" distB="0" distL="0" distR="0" wp14:anchorId="7125347F" wp14:editId="103FE2BE">
+            <wp:extent cx="5836920" cy="2145535"/>
+            <wp:effectExtent l="0" t="0" r="0" b="7620"/>
             <wp:docPr id="22" name="Picture 22" descr="jenkins configuration"/>
             <wp:cNvGraphicFramePr>
               <a:graphicFrameLocks xmlns:a="http://schemas.openxmlformats.org/drawingml/2006/main" noChangeAspect="1"/>
@@ -8535,7 +8650,7 @@
                     </pic:cNvPicPr>
                   </pic:nvPicPr>
                   <pic:blipFill>
-                    <a:blip r:embed="rId22">
+                    <a:blip r:embed="rId22" cstate="print">
                       <a:extLst>
                         <a:ext uri="{28A0092B-C50C-407E-A947-70E740481C1C}">
                           <a14:useLocalDpi xmlns:a14="http://schemas.microsoft.com/office/drawing/2010/main" val="0"/>
@@ -8550,7 +8665,7 @@
                   <pic:spPr bwMode="auto">
                     <a:xfrm>
                       <a:off x="0" y="0"/>
-                      <a:ext cx="16687800" cy="6134100"/>
+                      <a:ext cx="5890891" cy="2165374"/>
                     </a:xfrm>
                     <a:prstGeom prst="rect">
                       <a:avLst/>
@@ -8730,6 +8845,155 @@
       <w:pPr>
         <w:spacing w:before="100" w:beforeAutospacing="1" w:after="100" w:afterAutospacing="1" w:line="240" w:lineRule="auto"/>
         <w:rPr>
+          <w:rFonts w:ascii="Courier New" w:eastAsia="Times New Roman" w:hAnsi="Courier New" w:cs="Courier New"/>
+          <w:color w:val="FF0000"/>
+          <w:sz w:val="16"/>
+          <w:szCs w:val="16"/>
+        </w:rPr>
+      </w:pPr>
+      <w:r>
+        <w:rPr>
+          <w:rFonts w:ascii="Courier New" w:eastAsia="Times New Roman" w:hAnsi="Courier New" w:cs="Courier New"/>
+          <w:color w:val="FF0000"/>
+          <w:sz w:val="16"/>
+          <w:szCs w:val="16"/>
+        </w:rPr>
+        <w:t>bobp@LKML1JQ5ST2:~$ docker ps</w:t>
+      </w:r>
+    </w:p>
+    <w:p>
+      <w:pPr>
+        <w:spacing w:before="100" w:beforeAutospacing="1" w:after="100" w:afterAutospacing="1" w:line="240" w:lineRule="auto"/>
+        <w:rPr>
+          <w:rFonts w:ascii="Courier New" w:eastAsia="Times New Roman" w:hAnsi="Courier New" w:cs="Courier New"/>
+          <w:color w:val="FF0000"/>
+          <w:sz w:val="16"/>
+          <w:szCs w:val="16"/>
+        </w:rPr>
+      </w:pPr>
+      <w:r>
+        <w:rPr>
+          <w:rFonts w:ascii="Courier New" w:eastAsia="Times New Roman" w:hAnsi="Courier New" w:cs="Courier New"/>
+          <w:color w:val="FF0000"/>
+          <w:sz w:val="16"/>
+          <w:szCs w:val="16"/>
+        </w:rPr>
+        <w:t>CONTAINER ID   IMAGE            COMMAND                  CREATED         STATUS         PORTS                                              NAMES</w:t>
+      </w:r>
+    </w:p>
+    <w:p>
+      <w:pPr>
+        <w:spacing w:before="100" w:beforeAutospacing="1" w:after="100" w:afterAutospacing="1" w:line="240" w:lineRule="auto"/>
+        <w:rPr>
+          <w:rFonts w:ascii="Courier New" w:eastAsia="Times New Roman" w:hAnsi="Courier New" w:cs="Courier New"/>
+          <w:color w:val="FF0000"/>
+          <w:sz w:val="16"/>
+          <w:szCs w:val="16"/>
+        </w:rPr>
+      </w:pPr>
+      <w:r>
+        <w:rPr>
+          <w:rFonts w:ascii="Courier New" w:eastAsia="Times New Roman" w:hAnsi="Courier New" w:cs="Courier New"/>
+          <w:color w:val="FF0000"/>
+          <w:sz w:val="16"/>
+          <w:szCs w:val="16"/>
+        </w:rPr>
+        <w:t xml:space="preserve">5735065c9117   jenkins-docker   "/sbin/tini -- /usr/…"   9 minutes ago   Up 9 minutes   0.0.0.0:8080-&gt;8080/tcp, 0.0.0.0:50000-&gt;50000/tcp   </w:t>
+      </w:r>
+      <w:bookmarkStart w:id="0" w:name="_Hlk86566715"/>
+      <w:r>
+        <w:rPr>
+          <w:rFonts w:ascii="Courier New" w:eastAsia="Times New Roman" w:hAnsi="Courier New" w:cs="Courier New"/>
+          <w:color w:val="FF0000"/>
+          <w:sz w:val="16"/>
+          <w:szCs w:val="16"/>
+        </w:rPr>
+        <w:t>magical_lumiere</w:t>
+      </w:r>
+      <w:bookmarkEnd w:id="0"/>
+    </w:p>
+    <w:p>
+      <w:pPr>
+        <w:spacing w:before="100" w:beforeAutospacing="1" w:after="100" w:afterAutospacing="1" w:line="240" w:lineRule="auto"/>
+        <w:rPr>
+          <w:rFonts w:ascii="Courier New" w:eastAsia="Times New Roman" w:hAnsi="Courier New" w:cs="Courier New"/>
+          <w:color w:val="FF0000"/>
+          <w:sz w:val="16"/>
+          <w:szCs w:val="16"/>
+        </w:rPr>
+      </w:pPr>
+      <w:r>
+        <w:rPr>
+          <w:rFonts w:ascii="Courier New" w:eastAsia="Times New Roman" w:hAnsi="Courier New" w:cs="Courier New"/>
+          <w:color w:val="FF0000"/>
+          <w:sz w:val="16"/>
+          <w:szCs w:val="16"/>
+        </w:rPr>
+        <w:t xml:space="preserve">docker exec -it </w:t>
+      </w:r>
+      <w:r>
+        <w:rPr>
+          <w:rFonts w:ascii="Courier New" w:eastAsia="Times New Roman" w:hAnsi="Courier New" w:cs="Courier New"/>
+          <w:color w:val="FF0000"/>
+          <w:sz w:val="16"/>
+          <w:szCs w:val="16"/>
+        </w:rPr>
+        <w:t>magical_lumiere</w:t>
+      </w:r>
+      <w:r>
+        <w:rPr>
+          <w:rFonts w:ascii="Courier New" w:eastAsia="Times New Roman" w:hAnsi="Courier New" w:cs="Courier New"/>
+          <w:color w:val="FF0000"/>
+          <w:sz w:val="16"/>
+          <w:szCs w:val="16"/>
+        </w:rPr>
+        <w:t xml:space="preserve"> /bin/bash</w:t>
+      </w:r>
+    </w:p>
+    <w:p>
+      <w:pPr>
+        <w:spacing w:before="100" w:beforeAutospacing="1" w:after="100" w:afterAutospacing="1" w:line="240" w:lineRule="auto"/>
+        <w:rPr>
+          <w:rFonts w:ascii="Courier New" w:eastAsia="Times New Roman" w:hAnsi="Courier New" w:cs="Courier New"/>
+          <w:color w:val="FF0000"/>
+          <w:sz w:val="16"/>
+          <w:szCs w:val="16"/>
+        </w:rPr>
+      </w:pPr>
+      <w:r>
+        <w:rPr>
+          <w:rFonts w:ascii="Courier New" w:eastAsia="Times New Roman" w:hAnsi="Courier New" w:cs="Courier New"/>
+          <w:color w:val="FF0000"/>
+          <w:sz w:val="16"/>
+          <w:szCs w:val="16"/>
+        </w:rPr>
+        <w:t>root@5735065c9117:/# echo $JAVA_HOME</w:t>
+      </w:r>
+    </w:p>
+    <w:p>
+      <w:pPr>
+        <w:spacing w:before="100" w:beforeAutospacing="1" w:after="100" w:afterAutospacing="1" w:line="240" w:lineRule="auto"/>
+        <w:rPr>
+          <w:rFonts w:ascii="Courier New" w:eastAsia="Times New Roman" w:hAnsi="Courier New" w:cs="Courier New"/>
+          <w:color w:val="FF0000"/>
+          <w:sz w:val="16"/>
+          <w:szCs w:val="16"/>
+        </w:rPr>
+      </w:pPr>
+      <w:r>
+        <w:rPr>
+          <w:rFonts w:ascii="Courier New" w:eastAsia="Times New Roman" w:hAnsi="Courier New" w:cs="Courier New"/>
+          <w:color w:val="FF0000"/>
+          <w:sz w:val="16"/>
+          <w:szCs w:val="16"/>
+        </w:rPr>
+        <w:t>/opt/java/openjdk</w:t>
+      </w:r>
+    </w:p>
+    <w:p>
+      <w:pPr>
+        <w:spacing w:before="100" w:beforeAutospacing="1" w:after="100" w:afterAutospacing="1" w:line="240" w:lineRule="auto"/>
+        <w:rPr>
           <w:rFonts w:ascii="Times New Roman" w:eastAsia="Times New Roman" w:hAnsi="Times New Roman" w:cs="Times New Roman"/>
           <w:sz w:val="24"/>
           <w:szCs w:val="24"/>
@@ -8832,9 +9096,9 @@
           <w:szCs w:val="24"/>
         </w:rPr>
         <w:drawing>
-          <wp:inline distT="0" distB="0" distL="0" distR="0" wp14:anchorId="3B5BD6E9" wp14:editId="2B6F5D09">
-            <wp:extent cx="16154400" cy="7444740"/>
-            <wp:effectExtent l="0" t="0" r="0" b="3810"/>
+          <wp:inline distT="0" distB="0" distL="0" distR="0" wp14:anchorId="3B5BD6E9" wp14:editId="4B31CCCD">
+            <wp:extent cx="4282486" cy="1973580"/>
+            <wp:effectExtent l="0" t="0" r="3810" b="7620"/>
             <wp:docPr id="21" name="Picture 21" descr="jdk configuration"/>
             <wp:cNvGraphicFramePr>
               <a:graphicFrameLocks xmlns:a="http://schemas.openxmlformats.org/drawingml/2006/main" noChangeAspect="1"/>
@@ -8849,7 +9113,7 @@
                     </pic:cNvPicPr>
                   </pic:nvPicPr>
                   <pic:blipFill>
-                    <a:blip r:embed="rId23">
+                    <a:blip r:embed="rId23" cstate="print">
                       <a:extLst>
                         <a:ext uri="{28A0092B-C50C-407E-A947-70E740481C1C}">
                           <a14:useLocalDpi xmlns:a14="http://schemas.microsoft.com/office/drawing/2010/main" val="0"/>
@@ -8864,7 +9128,7 @@
                   <pic:spPr bwMode="auto">
                     <a:xfrm>
                       <a:off x="0" y="0"/>
-                      <a:ext cx="16154400" cy="7444740"/>
+                      <a:ext cx="4324497" cy="1992941"/>
                     </a:xfrm>
                     <a:prstGeom prst="rect">
                       <a:avLst/>
@@ -9075,9 +9339,9 @@
           <w:szCs w:val="24"/>
         </w:rPr>
         <w:drawing>
-          <wp:inline distT="0" distB="0" distL="0" distR="0" wp14:anchorId="4D507C57" wp14:editId="016D6CD5">
-            <wp:extent cx="16687800" cy="9288780"/>
-            <wp:effectExtent l="0" t="0" r="0" b="7620"/>
+          <wp:inline distT="0" distB="0" distL="0" distR="0" wp14:anchorId="4D507C57" wp14:editId="7E208D9B">
+            <wp:extent cx="5143500" cy="2862979"/>
+            <wp:effectExtent l="0" t="0" r="0" b="0"/>
             <wp:docPr id="20" name="Picture 20" descr="maven configurations"/>
             <wp:cNvGraphicFramePr>
               <a:graphicFrameLocks xmlns:a="http://schemas.openxmlformats.org/drawingml/2006/main" noChangeAspect="1"/>
@@ -9092,7 +9356,7 @@
                     </pic:cNvPicPr>
                   </pic:nvPicPr>
                   <pic:blipFill>
-                    <a:blip r:embed="rId25">
+                    <a:blip r:embed="rId25" cstate="print">
                       <a:extLst>
                         <a:ext uri="{28A0092B-C50C-407E-A947-70E740481C1C}">
                           <a14:useLocalDpi xmlns:a14="http://schemas.microsoft.com/office/drawing/2010/main" val="0"/>
@@ -9107,7 +9371,7 @@
                   <pic:spPr bwMode="auto">
                     <a:xfrm>
                       <a:off x="0" y="0"/>
-                      <a:ext cx="16687800" cy="9288780"/>
+                      <a:ext cx="5177305" cy="2881796"/>
                     </a:xfrm>
                     <a:prstGeom prst="rect">
                       <a:avLst/>
@@ -9249,6 +9513,114 @@
     <w:p>
       <w:pPr>
         <w:spacing w:before="100" w:beforeAutospacing="1" w:after="100" w:afterAutospacing="1" w:line="240" w:lineRule="auto"/>
+        <w:rPr>
+          <w:rFonts w:ascii="Times New Roman" w:eastAsia="Times New Roman" w:hAnsi="Times New Roman" w:cs="Times New Roman"/>
+          <w:color w:val="FF0000"/>
+          <w:sz w:val="24"/>
+          <w:szCs w:val="24"/>
+        </w:rPr>
+      </w:pPr>
+      <w:r>
+        <w:rPr>
+          <w:rFonts w:ascii="Times New Roman" w:eastAsia="Times New Roman" w:hAnsi="Times New Roman" w:cs="Times New Roman"/>
+          <w:color w:val="FF0000"/>
+          <w:sz w:val="24"/>
+          <w:szCs w:val="24"/>
+        </w:rPr>
+        <w:t>C:\Users\bob.peressini\OneDrive - Finastra\notes\Containerization\Docker</w:t>
+      </w:r>
+      <w:r>
+        <w:rPr>
+          <w:rFonts w:ascii="Times New Roman" w:eastAsia="Times New Roman" w:hAnsi="Times New Roman" w:cs="Times New Roman"/>
+          <w:color w:val="FF0000"/>
+          <w:sz w:val="24"/>
+          <w:szCs w:val="24"/>
+        </w:rPr>
+        <w:t>\</w:t>
+      </w:r>
+      <w:r>
+        <w:rPr>
+          <w:rFonts w:ascii="Times New Roman" w:eastAsia="Times New Roman" w:hAnsi="Times New Roman" w:cs="Times New Roman"/>
+          <w:color w:val="FF0000"/>
+          <w:sz w:val="24"/>
+          <w:szCs w:val="24"/>
+        </w:rPr>
+        <w:t>Quickstart CI with Jenkins and Docker-in-Docker.docx</w:t>
+      </w:r>
+    </w:p>
+    <w:p>
+      <w:pPr>
+        <w:spacing w:before="100" w:beforeAutospacing="1" w:after="100" w:afterAutospacing="1" w:line="240" w:lineRule="auto"/>
+        <w:rPr>
+          <w:rFonts w:ascii="Times New Roman" w:eastAsia="Times New Roman" w:hAnsi="Times New Roman" w:cs="Times New Roman"/>
+          <w:color w:val="FF0000"/>
+          <w:sz w:val="24"/>
+          <w:szCs w:val="24"/>
+        </w:rPr>
+      </w:pPr>
+      <w:r>
+        <w:rPr>
+          <w:rFonts w:ascii="Times New Roman" w:eastAsia="Times New Roman" w:hAnsi="Times New Roman" w:cs="Times New Roman"/>
+          <w:color w:val="FF0000"/>
+          <w:sz w:val="24"/>
+          <w:szCs w:val="24"/>
+        </w:rPr>
+        <w:t>Intall Github plugins</w:t>
+      </w:r>
+    </w:p>
+    <w:p>
+      <w:pPr>
+        <w:spacing w:before="100" w:beforeAutospacing="1" w:after="100" w:afterAutospacing="1" w:line="240" w:lineRule="auto"/>
+        <w:rPr>
+          <w:rFonts w:ascii="Times New Roman" w:eastAsia="Times New Roman" w:hAnsi="Times New Roman" w:cs="Times New Roman"/>
+          <w:sz w:val="24"/>
+          <w:szCs w:val="24"/>
+        </w:rPr>
+      </w:pPr>
+      <w:r>
+        <w:rPr>
+          <w:noProof/>
+        </w:rPr>
+        <w:drawing>
+          <wp:inline distT="0" distB="0" distL="0" distR="0" wp14:anchorId="1BD8F4AE" wp14:editId="739FC772">
+            <wp:extent cx="2605855" cy="1356360"/>
+            <wp:effectExtent l="0" t="0" r="4445" b="0"/>
+            <wp:docPr id="30" name="Picture 30"/>
+            <wp:cNvGraphicFramePr>
+              <a:graphicFrameLocks xmlns:a="http://schemas.openxmlformats.org/drawingml/2006/main" noChangeAspect="1"/>
+            </wp:cNvGraphicFramePr>
+            <a:graphic xmlns:a="http://schemas.openxmlformats.org/drawingml/2006/main">
+              <a:graphicData uri="http://schemas.openxmlformats.org/drawingml/2006/picture">
+                <pic:pic xmlns:pic="http://schemas.openxmlformats.org/drawingml/2006/picture">
+                  <pic:nvPicPr>
+                    <pic:cNvPr id="1" name=""/>
+                    <pic:cNvPicPr/>
+                  </pic:nvPicPr>
+                  <pic:blipFill>
+                    <a:blip r:embed="rId27"/>
+                    <a:stretch>
+                      <a:fillRect/>
+                    </a:stretch>
+                  </pic:blipFill>
+                  <pic:spPr>
+                    <a:xfrm>
+                      <a:off x="0" y="0"/>
+                      <a:ext cx="2620688" cy="1364080"/>
+                    </a:xfrm>
+                    <a:prstGeom prst="rect">
+                      <a:avLst/>
+                    </a:prstGeom>
+                  </pic:spPr>
+                </pic:pic>
+              </a:graphicData>
+            </a:graphic>
+          </wp:inline>
+        </w:drawing>
+      </w:r>
+    </w:p>
+    <w:p>
+      <w:pPr>
+        <w:spacing w:before="100" w:beforeAutospacing="1" w:after="100" w:afterAutospacing="1" w:line="240" w:lineRule="auto"/>
         <w:outlineLvl w:val="2"/>
         <w:rPr>
           <w:rFonts w:ascii="Times New Roman" w:eastAsia="Times New Roman" w:hAnsi="Times New Roman" w:cs="Times New Roman"/>
@@ -9340,9 +9712,9 @@
           <w:szCs w:val="24"/>
         </w:rPr>
         <w:drawing>
-          <wp:inline distT="0" distB="0" distL="0" distR="0" wp14:anchorId="23BEEB53" wp14:editId="3A335B49">
-            <wp:extent cx="7498080" cy="6172200"/>
-            <wp:effectExtent l="0" t="0" r="7620" b="0"/>
+          <wp:inline distT="0" distB="0" distL="0" distR="0" wp14:anchorId="23BEEB53" wp14:editId="51AF1D52">
+            <wp:extent cx="4026747" cy="3314700"/>
+            <wp:effectExtent l="0" t="0" r="0" b="0"/>
             <wp:docPr id="19" name="Picture 19" descr="create a new item"/>
             <wp:cNvGraphicFramePr>
               <a:graphicFrameLocks xmlns:a="http://schemas.openxmlformats.org/drawingml/2006/main" noChangeAspect="1"/>
@@ -9352,106 +9724,6 @@
                 <pic:pic xmlns:pic="http://schemas.openxmlformats.org/drawingml/2006/picture">
                   <pic:nvPicPr>
                     <pic:cNvPr id="0" name="Picture 11" descr="create a new item"/>
-                    <pic:cNvPicPr>
-                      <a:picLocks noChangeAspect="1" noChangeArrowheads="1"/>
-                    </pic:cNvPicPr>
-                  </pic:nvPicPr>
-                  <pic:blipFill>
-                    <a:blip r:embed="rId27">
-                      <a:extLst>
-                        <a:ext uri="{28A0092B-C50C-407E-A947-70E740481C1C}">
-                          <a14:useLocalDpi xmlns:a14="http://schemas.microsoft.com/office/drawing/2010/main" val="0"/>
-                        </a:ext>
-                      </a:extLst>
-                    </a:blip>
-                    <a:srcRect/>
-                    <a:stretch>
-                      <a:fillRect/>
-                    </a:stretch>
-                  </pic:blipFill>
-                  <pic:spPr bwMode="auto">
-                    <a:xfrm>
-                      <a:off x="0" y="0"/>
-                      <a:ext cx="7498080" cy="6172200"/>
-                    </a:xfrm>
-                    <a:prstGeom prst="rect">
-                      <a:avLst/>
-                    </a:prstGeom>
-                    <a:noFill/>
-                    <a:ln>
-                      <a:noFill/>
-                    </a:ln>
-                  </pic:spPr>
-                </pic:pic>
-              </a:graphicData>
-            </a:graphic>
-          </wp:inline>
-        </w:drawing>
-      </w:r>
-    </w:p>
-    <w:p>
-      <w:pPr>
-        <w:spacing w:before="100" w:beforeAutospacing="1" w:after="100" w:afterAutospacing="1" w:line="240" w:lineRule="auto"/>
-        <w:rPr>
-          <w:rFonts w:ascii="Times New Roman" w:eastAsia="Times New Roman" w:hAnsi="Times New Roman" w:cs="Times New Roman"/>
-          <w:sz w:val="24"/>
-          <w:szCs w:val="24"/>
-        </w:rPr>
-      </w:pPr>
-      <w:r>
-        <w:rPr>
-          <w:rFonts w:ascii="Times New Roman" w:eastAsia="Times New Roman" w:hAnsi="Times New Roman" w:cs="Times New Roman"/>
-          <w:sz w:val="24"/>
-          <w:szCs w:val="24"/>
-        </w:rPr>
-        <w:t xml:space="preserve">Then select </w:t>
-      </w:r>
-      <w:r>
-        <w:rPr>
-          <w:rFonts w:ascii="Courier New" w:eastAsia="Times New Roman" w:hAnsi="Courier New" w:cs="Courier New"/>
-          <w:sz w:val="20"/>
-          <w:szCs w:val="20"/>
-        </w:rPr>
-        <w:t>Freestyle project</w:t>
-      </w:r>
-      <w:r>
-        <w:rPr>
-          <w:rFonts w:ascii="Times New Roman" w:eastAsia="Times New Roman" w:hAnsi="Times New Roman" w:cs="Times New Roman"/>
-          <w:sz w:val="24"/>
-          <w:szCs w:val="24"/>
-        </w:rPr>
-        <w:t>:</w:t>
-      </w:r>
-    </w:p>
-    <w:p>
-      <w:pPr>
-        <w:spacing w:before="100" w:beforeAutospacing="1" w:after="100" w:afterAutospacing="1" w:line="240" w:lineRule="auto"/>
-        <w:rPr>
-          <w:rFonts w:ascii="Times New Roman" w:eastAsia="Times New Roman" w:hAnsi="Times New Roman" w:cs="Times New Roman"/>
-          <w:sz w:val="24"/>
-          <w:szCs w:val="24"/>
-        </w:rPr>
-      </w:pPr>
-      <w:r>
-        <w:rPr>
-          <w:rFonts w:ascii="Times New Roman" w:eastAsia="Times New Roman" w:hAnsi="Times New Roman" w:cs="Times New Roman"/>
-          <w:noProof/>
-          <w:sz w:val="24"/>
-          <w:szCs w:val="24"/>
-        </w:rPr>
-        <w:drawing>
-          <wp:inline distT="0" distB="0" distL="0" distR="0" wp14:anchorId="6E56A132" wp14:editId="5770267B">
-            <wp:extent cx="19324320" cy="9189720"/>
-            <wp:effectExtent l="0" t="0" r="0" b="0"/>
-            <wp:docPr id="18" name="Picture 18" descr="freestyle project"/>
-            <wp:cNvGraphicFramePr>
-              <a:graphicFrameLocks xmlns:a="http://schemas.openxmlformats.org/drawingml/2006/main" noChangeAspect="1"/>
-            </wp:cNvGraphicFramePr>
-            <a:graphic xmlns:a="http://schemas.openxmlformats.org/drawingml/2006/main">
-              <a:graphicData uri="http://schemas.openxmlformats.org/drawingml/2006/picture">
-                <pic:pic xmlns:pic="http://schemas.openxmlformats.org/drawingml/2006/picture">
-                  <pic:nvPicPr>
-                    <pic:cNvPr id="0" name="Picture 12" descr="freestyle project"/>
                     <pic:cNvPicPr>
                       <a:picLocks noChangeAspect="1" noChangeArrowheads="1"/>
                     </pic:cNvPicPr>
@@ -9472,7 +9744,7 @@
                   <pic:spPr bwMode="auto">
                     <a:xfrm>
                       <a:off x="0" y="0"/>
-                      <a:ext cx="19324320" cy="9189720"/>
+                      <a:ext cx="4043728" cy="3328678"/>
                     </a:xfrm>
                     <a:prstGeom prst="rect">
                       <a:avLst/>
@@ -9504,6 +9776,106 @@
           <w:sz w:val="24"/>
           <w:szCs w:val="24"/>
         </w:rPr>
+        <w:t xml:space="preserve">Then select </w:t>
+      </w:r>
+      <w:r>
+        <w:rPr>
+          <w:rFonts w:ascii="Courier New" w:eastAsia="Times New Roman" w:hAnsi="Courier New" w:cs="Courier New"/>
+          <w:sz w:val="20"/>
+          <w:szCs w:val="20"/>
+        </w:rPr>
+        <w:t>Freestyle project</w:t>
+      </w:r>
+      <w:r>
+        <w:rPr>
+          <w:rFonts w:ascii="Times New Roman" w:eastAsia="Times New Roman" w:hAnsi="Times New Roman" w:cs="Times New Roman"/>
+          <w:sz w:val="24"/>
+          <w:szCs w:val="24"/>
+        </w:rPr>
+        <w:t>:</w:t>
+      </w:r>
+    </w:p>
+    <w:p>
+      <w:pPr>
+        <w:spacing w:before="100" w:beforeAutospacing="1" w:after="100" w:afterAutospacing="1" w:line="240" w:lineRule="auto"/>
+        <w:rPr>
+          <w:rFonts w:ascii="Times New Roman" w:eastAsia="Times New Roman" w:hAnsi="Times New Roman" w:cs="Times New Roman"/>
+          <w:sz w:val="24"/>
+          <w:szCs w:val="24"/>
+        </w:rPr>
+      </w:pPr>
+      <w:r>
+        <w:rPr>
+          <w:rFonts w:ascii="Times New Roman" w:eastAsia="Times New Roman" w:hAnsi="Times New Roman" w:cs="Times New Roman"/>
+          <w:noProof/>
+          <w:sz w:val="24"/>
+          <w:szCs w:val="24"/>
+        </w:rPr>
+        <w:drawing>
+          <wp:inline distT="0" distB="0" distL="0" distR="0" wp14:anchorId="6E56A132" wp14:editId="10A130A4">
+            <wp:extent cx="5562600" cy="2645305"/>
+            <wp:effectExtent l="0" t="0" r="0" b="3175"/>
+            <wp:docPr id="18" name="Picture 18" descr="freestyle project"/>
+            <wp:cNvGraphicFramePr>
+              <a:graphicFrameLocks xmlns:a="http://schemas.openxmlformats.org/drawingml/2006/main" noChangeAspect="1"/>
+            </wp:cNvGraphicFramePr>
+            <a:graphic xmlns:a="http://schemas.openxmlformats.org/drawingml/2006/main">
+              <a:graphicData uri="http://schemas.openxmlformats.org/drawingml/2006/picture">
+                <pic:pic xmlns:pic="http://schemas.openxmlformats.org/drawingml/2006/picture">
+                  <pic:nvPicPr>
+                    <pic:cNvPr id="0" name="Picture 12" descr="freestyle project"/>
+                    <pic:cNvPicPr>
+                      <a:picLocks noChangeAspect="1" noChangeArrowheads="1"/>
+                    </pic:cNvPicPr>
+                  </pic:nvPicPr>
+                  <pic:blipFill>
+                    <a:blip r:embed="rId29" cstate="print">
+                      <a:extLst>
+                        <a:ext uri="{28A0092B-C50C-407E-A947-70E740481C1C}">
+                          <a14:useLocalDpi xmlns:a14="http://schemas.microsoft.com/office/drawing/2010/main" val="0"/>
+                        </a:ext>
+                      </a:extLst>
+                    </a:blip>
+                    <a:srcRect/>
+                    <a:stretch>
+                      <a:fillRect/>
+                    </a:stretch>
+                  </pic:blipFill>
+                  <pic:spPr bwMode="auto">
+                    <a:xfrm>
+                      <a:off x="0" y="0"/>
+                      <a:ext cx="5594262" cy="2660362"/>
+                    </a:xfrm>
+                    <a:prstGeom prst="rect">
+                      <a:avLst/>
+                    </a:prstGeom>
+                    <a:noFill/>
+                    <a:ln>
+                      <a:noFill/>
+                    </a:ln>
+                  </pic:spPr>
+                </pic:pic>
+              </a:graphicData>
+            </a:graphic>
+          </wp:inline>
+        </w:drawing>
+      </w:r>
+    </w:p>
+    <w:p>
+      <w:pPr>
+        <w:spacing w:before="100" w:beforeAutospacing="1" w:after="100" w:afterAutospacing="1" w:line="240" w:lineRule="auto"/>
+        <w:rPr>
+          <w:rFonts w:ascii="Times New Roman" w:eastAsia="Times New Roman" w:hAnsi="Times New Roman" w:cs="Times New Roman"/>
+          <w:sz w:val="24"/>
+          <w:szCs w:val="24"/>
+        </w:rPr>
+      </w:pPr>
+      <w:r>
+        <w:rPr>
+          <w:rFonts w:ascii="Times New Roman" w:eastAsia="Times New Roman" w:hAnsi="Times New Roman" w:cs="Times New Roman"/>
+          <w:sz w:val="24"/>
+          <w:szCs w:val="24"/>
+        </w:rPr>
         <w:t xml:space="preserve">To configure our </w:t>
       </w:r>
       <w:r>
@@ -9540,9 +9912,9 @@
           <w:szCs w:val="24"/>
         </w:rPr>
         <w:drawing>
-          <wp:inline distT="0" distB="0" distL="0" distR="0" wp14:anchorId="0C72F766" wp14:editId="22E74910">
-            <wp:extent cx="18470880" cy="11109960"/>
-            <wp:effectExtent l="0" t="0" r="7620" b="0"/>
+          <wp:inline distT="0" distB="0" distL="0" distR="0" wp14:anchorId="0C72F766" wp14:editId="489BA00D">
+            <wp:extent cx="5687164" cy="3420745"/>
+            <wp:effectExtent l="0" t="0" r="8890" b="8255"/>
             <wp:docPr id="17" name="Picture 17" descr="github url settings"/>
             <wp:cNvGraphicFramePr>
               <a:graphicFrameLocks xmlns:a="http://schemas.openxmlformats.org/drawingml/2006/main" noChangeAspect="1"/>
@@ -9557,7 +9929,7 @@
                     </pic:cNvPicPr>
                   </pic:nvPicPr>
                   <pic:blipFill>
-                    <a:blip r:embed="rId29">
+                    <a:blip r:embed="rId30" cstate="print">
                       <a:extLst>
                         <a:ext uri="{28A0092B-C50C-407E-A947-70E740481C1C}">
                           <a14:useLocalDpi xmlns:a14="http://schemas.microsoft.com/office/drawing/2010/main" val="0"/>
@@ -9572,7 +9944,7 @@
                   <pic:spPr bwMode="auto">
                     <a:xfrm>
                       <a:off x="0" y="0"/>
-                      <a:ext cx="18470880" cy="11109960"/>
+                      <a:ext cx="5722709" cy="3442125"/>
                     </a:xfrm>
                     <a:prstGeom prst="rect">
                       <a:avLst/>
@@ -9722,9 +10094,9 @@
           <w:szCs w:val="24"/>
         </w:rPr>
         <w:drawing>
-          <wp:inline distT="0" distB="0" distL="0" distR="0" wp14:anchorId="3189BDD3" wp14:editId="33B33266">
-            <wp:extent cx="17221200" cy="11148060"/>
-            <wp:effectExtent l="0" t="0" r="0" b="0"/>
+          <wp:inline distT="0" distB="0" distL="0" distR="0" wp14:anchorId="3189BDD3" wp14:editId="75B57B01">
+            <wp:extent cx="5413535" cy="3504426"/>
+            <wp:effectExtent l="0" t="0" r="0" b="1270"/>
             <wp:docPr id="16" name="Picture 16" descr="source code management"/>
             <wp:cNvGraphicFramePr>
               <a:graphicFrameLocks xmlns:a="http://schemas.openxmlformats.org/drawingml/2006/main" noChangeAspect="1"/>
@@ -9739,7 +10111,7 @@
                     </pic:cNvPicPr>
                   </pic:nvPicPr>
                   <pic:blipFill>
-                    <a:blip r:embed="rId30">
+                    <a:blip r:embed="rId31" cstate="print">
                       <a:extLst>
                         <a:ext uri="{28A0092B-C50C-407E-A947-70E740481C1C}">
                           <a14:useLocalDpi xmlns:a14="http://schemas.microsoft.com/office/drawing/2010/main" val="0"/>
@@ -9754,7 +10126,7 @@
                   <pic:spPr bwMode="auto">
                     <a:xfrm>
                       <a:off x="0" y="0"/>
-                      <a:ext cx="17221200" cy="11148060"/>
+                      <a:ext cx="5431843" cy="3516278"/>
                     </a:xfrm>
                     <a:prstGeom prst="rect">
                       <a:avLst/>
@@ -9886,7 +10258,7 @@
         </w:rPr>
         <w:t xml:space="preserve"> five stars with this demo application, which is the </w:t>
       </w:r>
-      <w:hyperlink r:id="rId31" w:history="1">
+      <w:hyperlink r:id="rId32" w:history="1">
         <w:r>
           <w:rPr>
             <w:rFonts w:ascii="Times New Roman" w:eastAsia="Times New Roman" w:hAnsi="Times New Roman" w:cs="Times New Roman"/>
@@ -9924,9 +10296,9 @@
           <w:szCs w:val="24"/>
         </w:rPr>
         <w:drawing>
-          <wp:inline distT="0" distB="0" distL="0" distR="0" wp14:anchorId="0C442338" wp14:editId="4B6D7EA4">
-            <wp:extent cx="17510760" cy="11170920"/>
-            <wp:effectExtent l="0" t="0" r="0" b="0"/>
+          <wp:inline distT="0" distB="0" distL="0" distR="0" wp14:anchorId="0C442338" wp14:editId="54FF6CB7">
+            <wp:extent cx="5313348" cy="3389630"/>
+            <wp:effectExtent l="0" t="0" r="1905" b="1270"/>
             <wp:docPr id="15" name="Picture 15" descr="build trigger"/>
             <wp:cNvGraphicFramePr>
               <a:graphicFrameLocks xmlns:a="http://schemas.openxmlformats.org/drawingml/2006/main" noChangeAspect="1"/>
@@ -9941,7 +10313,7 @@
                     </pic:cNvPicPr>
                   </pic:nvPicPr>
                   <pic:blipFill>
-                    <a:blip r:embed="rId32">
+                    <a:blip r:embed="rId33" cstate="print">
                       <a:extLst>
                         <a:ext uri="{28A0092B-C50C-407E-A947-70E740481C1C}">
                           <a14:useLocalDpi xmlns:a14="http://schemas.microsoft.com/office/drawing/2010/main" val="0"/>
@@ -9956,7 +10328,7 @@
                   <pic:spPr bwMode="auto">
                     <a:xfrm>
                       <a:off x="0" y="0"/>
-                      <a:ext cx="17510760" cy="11170920"/>
+                      <a:ext cx="5359336" cy="3418968"/>
                     </a:xfrm>
                     <a:prstGeom prst="rect">
                       <a:avLst/>
@@ -9990,7 +10362,7 @@
         </w:rPr>
         <w:t xml:space="preserve">To learn more on polling SCM, check out this article </w:t>
       </w:r>
-      <w:hyperlink r:id="rId33" w:history="1">
+      <w:hyperlink r:id="rId34" w:history="1">
         <w:r>
           <w:rPr>
             <w:rFonts w:ascii="Times New Roman" w:eastAsia="Times New Roman" w:hAnsi="Times New Roman" w:cs="Times New Roman"/>
@@ -10136,9 +10508,9 @@
           <w:szCs w:val="24"/>
         </w:rPr>
         <w:drawing>
-          <wp:inline distT="0" distB="0" distL="0" distR="0" wp14:anchorId="2D07CD79" wp14:editId="505E5D0D">
-            <wp:extent cx="17084040" cy="9601200"/>
-            <wp:effectExtent l="0" t="0" r="3810" b="0"/>
+          <wp:inline distT="0" distB="0" distL="0" distR="0" wp14:anchorId="2D07CD79" wp14:editId="695CC9EF">
+            <wp:extent cx="5422375" cy="3047365"/>
+            <wp:effectExtent l="0" t="0" r="6985" b="635"/>
             <wp:docPr id="14" name="Picture 14" descr="build steps"/>
             <wp:cNvGraphicFramePr>
               <a:graphicFrameLocks xmlns:a="http://schemas.openxmlformats.org/drawingml/2006/main" noChangeAspect="1"/>
@@ -10153,7 +10525,7 @@
                     </pic:cNvPicPr>
                   </pic:nvPicPr>
                   <pic:blipFill>
-                    <a:blip r:embed="rId34">
+                    <a:blip r:embed="rId35" cstate="print">
                       <a:extLst>
                         <a:ext uri="{28A0092B-C50C-407E-A947-70E740481C1C}">
                           <a14:useLocalDpi xmlns:a14="http://schemas.microsoft.com/office/drawing/2010/main" val="0"/>
@@ -10168,7 +10540,7 @@
                   <pic:spPr bwMode="auto">
                     <a:xfrm>
                       <a:off x="0" y="0"/>
-                      <a:ext cx="17084040" cy="9601200"/>
+                      <a:ext cx="5448746" cy="3062185"/>
                     </a:xfrm>
                     <a:prstGeom prst="rect">
                       <a:avLst/>
@@ -10303,7 +10675,7 @@
                     </pic:cNvPicPr>
                   </pic:nvPicPr>
                   <pic:blipFill>
-                    <a:blip r:embed="rId35">
+                    <a:blip r:embed="rId36">
                       <a:extLst>
                         <a:ext uri="{28A0092B-C50C-407E-A947-70E740481C1C}">
                           <a14:useLocalDpi xmlns:a14="http://schemas.microsoft.com/office/drawing/2010/main" val="0"/>
@@ -10386,9 +10758,9 @@
           <w:szCs w:val="24"/>
         </w:rPr>
         <w:drawing>
-          <wp:inline distT="0" distB="0" distL="0" distR="0" wp14:anchorId="1C6187BA" wp14:editId="73590AA1">
-            <wp:extent cx="4739640" cy="2987040"/>
-            <wp:effectExtent l="0" t="0" r="3810" b="3810"/>
+          <wp:inline distT="0" distB="0" distL="0" distR="0" wp14:anchorId="1C6187BA" wp14:editId="741832C3">
+            <wp:extent cx="2853457" cy="1798320"/>
+            <wp:effectExtent l="0" t="0" r="4445" b="0"/>
             <wp:docPr id="12" name="Picture 12" descr="see console output"/>
             <wp:cNvGraphicFramePr>
               <a:graphicFrameLocks xmlns:a="http://schemas.openxmlformats.org/drawingml/2006/main" noChangeAspect="1"/>
@@ -10398,90 +10770,6 @@
                 <pic:pic xmlns:pic="http://schemas.openxmlformats.org/drawingml/2006/picture">
                   <pic:nvPicPr>
                     <pic:cNvPr id="0" name="Picture 18" descr="see console output"/>
-                    <pic:cNvPicPr>
-                      <a:picLocks noChangeAspect="1" noChangeArrowheads="1"/>
-                    </pic:cNvPicPr>
-                  </pic:nvPicPr>
-                  <pic:blipFill>
-                    <a:blip r:embed="rId36">
-                      <a:extLst>
-                        <a:ext uri="{28A0092B-C50C-407E-A947-70E740481C1C}">
-                          <a14:useLocalDpi xmlns:a14="http://schemas.microsoft.com/office/drawing/2010/main" val="0"/>
-                        </a:ext>
-                      </a:extLst>
-                    </a:blip>
-                    <a:srcRect/>
-                    <a:stretch>
-                      <a:fillRect/>
-                    </a:stretch>
-                  </pic:blipFill>
-                  <pic:spPr bwMode="auto">
-                    <a:xfrm>
-                      <a:off x="0" y="0"/>
-                      <a:ext cx="4739640" cy="2987040"/>
-                    </a:xfrm>
-                    <a:prstGeom prst="rect">
-                      <a:avLst/>
-                    </a:prstGeom>
-                    <a:noFill/>
-                    <a:ln>
-                      <a:noFill/>
-                    </a:ln>
-                  </pic:spPr>
-                </pic:pic>
-              </a:graphicData>
-            </a:graphic>
-          </wp:inline>
-        </w:drawing>
-      </w:r>
-    </w:p>
-    <w:p>
-      <w:pPr>
-        <w:spacing w:before="100" w:beforeAutospacing="1" w:after="100" w:afterAutospacing="1" w:line="240" w:lineRule="auto"/>
-        <w:rPr>
-          <w:rFonts w:ascii="Times New Roman" w:eastAsia="Times New Roman" w:hAnsi="Times New Roman" w:cs="Times New Roman"/>
-          <w:sz w:val="24"/>
-          <w:szCs w:val="24"/>
-        </w:rPr>
-      </w:pPr>
-      <w:r>
-        <w:rPr>
-          <w:rFonts w:ascii="Times New Roman" w:eastAsia="Times New Roman" w:hAnsi="Times New Roman" w:cs="Times New Roman"/>
-          <w:sz w:val="24"/>
-          <w:szCs w:val="24"/>
-        </w:rPr>
-        <w:t>Our console output should look a lot like the image below:</w:t>
-      </w:r>
-    </w:p>
-    <w:p>
-      <w:pPr>
-        <w:spacing w:before="100" w:beforeAutospacing="1" w:after="100" w:afterAutospacing="1" w:line="240" w:lineRule="auto"/>
-        <w:rPr>
-          <w:rFonts w:ascii="Times New Roman" w:eastAsia="Times New Roman" w:hAnsi="Times New Roman" w:cs="Times New Roman"/>
-          <w:sz w:val="24"/>
-          <w:szCs w:val="24"/>
-        </w:rPr>
-      </w:pPr>
-      <w:r>
-        <w:rPr>
-          <w:rFonts w:ascii="Times New Roman" w:eastAsia="Times New Roman" w:hAnsi="Times New Roman" w:cs="Times New Roman"/>
-          <w:noProof/>
-          <w:sz w:val="24"/>
-          <w:szCs w:val="24"/>
-        </w:rPr>
-        <w:drawing>
-          <wp:inline distT="0" distB="0" distL="0" distR="0" wp14:anchorId="64A0B20D" wp14:editId="4345F240">
-            <wp:extent cx="17084040" cy="8008620"/>
-            <wp:effectExtent l="0" t="0" r="3810" b="0"/>
-            <wp:docPr id="11" name="Picture 11" descr="build console output"/>
-            <wp:cNvGraphicFramePr>
-              <a:graphicFrameLocks xmlns:a="http://schemas.openxmlformats.org/drawingml/2006/main" noChangeAspect="1"/>
-            </wp:cNvGraphicFramePr>
-            <a:graphic xmlns:a="http://schemas.openxmlformats.org/drawingml/2006/main">
-              <a:graphicData uri="http://schemas.openxmlformats.org/drawingml/2006/picture">
-                <pic:pic xmlns:pic="http://schemas.openxmlformats.org/drawingml/2006/picture">
-                  <pic:nvPicPr>
-                    <pic:cNvPr id="0" name="Picture 19" descr="build console output"/>
                     <pic:cNvPicPr>
                       <a:picLocks noChangeAspect="1" noChangeArrowheads="1"/>
                     </pic:cNvPicPr>
@@ -10502,7 +10790,7 @@
                   <pic:spPr bwMode="auto">
                     <a:xfrm>
                       <a:off x="0" y="0"/>
-                      <a:ext cx="17084040" cy="8008620"/>
+                      <a:ext cx="2875444" cy="1812177"/>
                     </a:xfrm>
                     <a:prstGeom prst="rect">
                       <a:avLst/>
@@ -10534,6 +10822,90 @@
           <w:sz w:val="24"/>
           <w:szCs w:val="24"/>
         </w:rPr>
+        <w:t>Our console output should look a lot like the image below:</w:t>
+      </w:r>
+    </w:p>
+    <w:p>
+      <w:pPr>
+        <w:spacing w:before="100" w:beforeAutospacing="1" w:after="100" w:afterAutospacing="1" w:line="240" w:lineRule="auto"/>
+        <w:rPr>
+          <w:rFonts w:ascii="Times New Roman" w:eastAsia="Times New Roman" w:hAnsi="Times New Roman" w:cs="Times New Roman"/>
+          <w:sz w:val="24"/>
+          <w:szCs w:val="24"/>
+        </w:rPr>
+      </w:pPr>
+      <w:r>
+        <w:rPr>
+          <w:rFonts w:ascii="Times New Roman" w:eastAsia="Times New Roman" w:hAnsi="Times New Roman" w:cs="Times New Roman"/>
+          <w:noProof/>
+          <w:sz w:val="24"/>
+          <w:szCs w:val="24"/>
+        </w:rPr>
+        <w:drawing>
+          <wp:inline distT="0" distB="0" distL="0" distR="0" wp14:anchorId="64A0B20D" wp14:editId="44E8A1FE">
+            <wp:extent cx="4240801" cy="1987994"/>
+            <wp:effectExtent l="0" t="0" r="7620" b="0"/>
+            <wp:docPr id="11" name="Picture 11" descr="build console output"/>
+            <wp:cNvGraphicFramePr>
+              <a:graphicFrameLocks xmlns:a="http://schemas.openxmlformats.org/drawingml/2006/main" noChangeAspect="1"/>
+            </wp:cNvGraphicFramePr>
+            <a:graphic xmlns:a="http://schemas.openxmlformats.org/drawingml/2006/main">
+              <a:graphicData uri="http://schemas.openxmlformats.org/drawingml/2006/picture">
+                <pic:pic xmlns:pic="http://schemas.openxmlformats.org/drawingml/2006/picture">
+                  <pic:nvPicPr>
+                    <pic:cNvPr id="0" name="Picture 19" descr="build console output"/>
+                    <pic:cNvPicPr>
+                      <a:picLocks noChangeAspect="1" noChangeArrowheads="1"/>
+                    </pic:cNvPicPr>
+                  </pic:nvPicPr>
+                  <pic:blipFill>
+                    <a:blip r:embed="rId38" cstate="print">
+                      <a:extLst>
+                        <a:ext uri="{28A0092B-C50C-407E-A947-70E740481C1C}">
+                          <a14:useLocalDpi xmlns:a14="http://schemas.microsoft.com/office/drawing/2010/main" val="0"/>
+                        </a:ext>
+                      </a:extLst>
+                    </a:blip>
+                    <a:srcRect/>
+                    <a:stretch>
+                      <a:fillRect/>
+                    </a:stretch>
+                  </pic:blipFill>
+                  <pic:spPr bwMode="auto">
+                    <a:xfrm>
+                      <a:off x="0" y="0"/>
+                      <a:ext cx="4272525" cy="2002865"/>
+                    </a:xfrm>
+                    <a:prstGeom prst="rect">
+                      <a:avLst/>
+                    </a:prstGeom>
+                    <a:noFill/>
+                    <a:ln>
+                      <a:noFill/>
+                    </a:ln>
+                  </pic:spPr>
+                </pic:pic>
+              </a:graphicData>
+            </a:graphic>
+          </wp:inline>
+        </w:drawing>
+      </w:r>
+    </w:p>
+    <w:p>
+      <w:pPr>
+        <w:spacing w:before="100" w:beforeAutospacing="1" w:after="100" w:afterAutospacing="1" w:line="240" w:lineRule="auto"/>
+        <w:rPr>
+          <w:rFonts w:ascii="Times New Roman" w:eastAsia="Times New Roman" w:hAnsi="Times New Roman" w:cs="Times New Roman"/>
+          <w:sz w:val="24"/>
+          <w:szCs w:val="24"/>
+        </w:rPr>
+      </w:pPr>
+      <w:r>
+        <w:rPr>
+          <w:rFonts w:ascii="Times New Roman" w:eastAsia="Times New Roman" w:hAnsi="Times New Roman" w:cs="Times New Roman"/>
+          <w:sz w:val="24"/>
+          <w:szCs w:val="24"/>
+        </w:rPr>
         <w:t xml:space="preserve">If we commit changes, we don’t need to manually click </w:t>
       </w:r>
       <w:r>
@@ -10771,9 +11143,9 @@
           <w:szCs w:val="24"/>
         </w:rPr>
         <w:drawing>
-          <wp:inline distT="0" distB="0" distL="0" distR="0" wp14:anchorId="03DB8181" wp14:editId="1BB92583">
-            <wp:extent cx="20117435" cy="10721975"/>
-            <wp:effectExtent l="0" t="0" r="0" b="3175"/>
+          <wp:inline distT="0" distB="0" distL="0" distR="0" wp14:anchorId="03DB8181" wp14:editId="2804C42E">
+            <wp:extent cx="5918672" cy="3154471"/>
+            <wp:effectExtent l="0" t="0" r="6350" b="8255"/>
             <wp:docPr id="10" name="Picture 10" descr="docker plugins"/>
             <wp:cNvGraphicFramePr>
               <a:graphicFrameLocks xmlns:a="http://schemas.openxmlformats.org/drawingml/2006/main" noChangeAspect="1"/>
@@ -10788,7 +11160,7 @@
                     </pic:cNvPicPr>
                   </pic:nvPicPr>
                   <pic:blipFill>
-                    <a:blip r:embed="rId38">
+                    <a:blip r:embed="rId39" cstate="print">
                       <a:extLst>
                         <a:ext uri="{28A0092B-C50C-407E-A947-70E740481C1C}">
                           <a14:useLocalDpi xmlns:a14="http://schemas.microsoft.com/office/drawing/2010/main" val="0"/>
@@ -10803,7 +11175,7 @@
                   <pic:spPr bwMode="auto">
                     <a:xfrm>
                       <a:off x="0" y="0"/>
-                      <a:ext cx="20117435" cy="10721975"/>
+                      <a:ext cx="5966390" cy="3179903"/>
                     </a:xfrm>
                     <a:prstGeom prst="rect">
                       <a:avLst/>
@@ -10921,9 +11293,9 @@
           <w:szCs w:val="24"/>
         </w:rPr>
         <w:drawing>
-          <wp:inline distT="0" distB="0" distL="0" distR="0" wp14:anchorId="1703F11B" wp14:editId="396FBA34">
-            <wp:extent cx="9715500" cy="6035040"/>
-            <wp:effectExtent l="0" t="0" r="0" b="3810"/>
+          <wp:inline distT="0" distB="0" distL="0" distR="0" wp14:anchorId="1703F11B" wp14:editId="078BE762">
+            <wp:extent cx="4845223" cy="3009739"/>
+            <wp:effectExtent l="0" t="0" r="0" b="635"/>
             <wp:docPr id="9" name="Picture 9" descr="check docker build step"/>
             <wp:cNvGraphicFramePr>
               <a:graphicFrameLocks xmlns:a="http://schemas.openxmlformats.org/drawingml/2006/main" noChangeAspect="1"/>
@@ -10938,7 +11310,7 @@
                     </pic:cNvPicPr>
                   </pic:nvPicPr>
                   <pic:blipFill>
-                    <a:blip r:embed="rId39">
+                    <a:blip r:embed="rId40">
                       <a:extLst>
                         <a:ext uri="{28A0092B-C50C-407E-A947-70E740481C1C}">
                           <a14:useLocalDpi xmlns:a14="http://schemas.microsoft.com/office/drawing/2010/main" val="0"/>
@@ -10953,7 +11325,7 @@
                   <pic:spPr bwMode="auto">
                     <a:xfrm>
                       <a:off x="0" y="0"/>
-                      <a:ext cx="9715500" cy="6035040"/>
+                      <a:ext cx="4868911" cy="3024453"/>
                     </a:xfrm>
                     <a:prstGeom prst="rect">
                       <a:avLst/>
@@ -11037,7 +11409,7 @@
         </w:rPr>
         <w:t xml:space="preserve"> file and add a </w:t>
       </w:r>
-      <w:hyperlink r:id="rId40" w:anchor=":~:text=finalName%20modifies%20the%20name%20of,named%20artifacts%20in%20the%20repository." w:history="1">
+      <w:hyperlink r:id="rId41" w:anchor=":~:text=finalName%20modifies%20the%20name%20of,named%20artifacts%20in%20the%20repository." w:history="1">
         <w:r>
           <w:rPr>
             <w:rFonts w:ascii="Times New Roman" w:eastAsia="Times New Roman" w:hAnsi="Times New Roman" w:cs="Times New Roman"/>
@@ -11797,7 +12169,7 @@
         </w:rPr>
         <w:t xml:space="preserve">. You can create one </w:t>
       </w:r>
-      <w:hyperlink r:id="rId41" w:history="1">
+      <w:hyperlink r:id="rId42" w:history="1">
         <w:r>
           <w:rPr>
             <w:rFonts w:ascii="Times New Roman" w:eastAsia="Times New Roman" w:hAnsi="Times New Roman" w:cs="Times New Roman"/>
@@ -11955,6 +12327,27 @@
     <w:p>
       <w:pPr>
         <w:spacing w:before="100" w:beforeAutospacing="1" w:after="100" w:afterAutospacing="1" w:line="240" w:lineRule="auto"/>
+        <w:ind w:left="720"/>
+        <w:rPr>
+          <w:rFonts w:ascii="Times New Roman" w:eastAsia="Times New Roman" w:hAnsi="Times New Roman" w:cs="Times New Roman"/>
+          <w:color w:val="FF0000"/>
+          <w:sz w:val="24"/>
+          <w:szCs w:val="24"/>
+        </w:rPr>
+      </w:pPr>
+      <w:r>
+        <w:rPr>
+          <w:rFonts w:ascii="Times New Roman" w:eastAsia="Times New Roman" w:hAnsi="Times New Roman" w:cs="Times New Roman"/>
+          <w:color w:val="FF0000"/>
+          <w:sz w:val="24"/>
+          <w:szCs w:val="24"/>
+        </w:rPr>
+        <w:t>rperessini/java-jenkins-docker</w:t>
+      </w:r>
+    </w:p>
+    <w:p>
+      <w:pPr>
+        <w:spacing w:before="100" w:beforeAutospacing="1" w:after="100" w:afterAutospacing="1" w:line="240" w:lineRule="auto"/>
         <w:rPr>
           <w:rFonts w:ascii="Times New Roman" w:eastAsia="Times New Roman" w:hAnsi="Times New Roman" w:cs="Times New Roman"/>
           <w:sz w:val="24"/>
@@ -11969,9 +12362,9 @@
           <w:szCs w:val="24"/>
         </w:rPr>
         <w:drawing>
-          <wp:inline distT="0" distB="0" distL="0" distR="0" wp14:anchorId="0D4557FA" wp14:editId="2BC32D39">
-            <wp:extent cx="18135600" cy="9624060"/>
-            <wp:effectExtent l="0" t="0" r="0" b="0"/>
+          <wp:inline distT="0" distB="0" distL="0" distR="0" wp14:anchorId="0D4557FA" wp14:editId="4F47C1C3">
+            <wp:extent cx="4804410" cy="2549567"/>
+            <wp:effectExtent l="0" t="0" r="0" b="3175"/>
             <wp:docPr id="8" name="Picture 8" descr="docker build step"/>
             <wp:cNvGraphicFramePr>
               <a:graphicFrameLocks xmlns:a="http://schemas.openxmlformats.org/drawingml/2006/main" noChangeAspect="1"/>
@@ -11986,7 +12379,7 @@
                     </pic:cNvPicPr>
                   </pic:nvPicPr>
                   <pic:blipFill>
-                    <a:blip r:embed="rId42">
+                    <a:blip r:embed="rId43" cstate="print">
                       <a:extLst>
                         <a:ext uri="{28A0092B-C50C-407E-A947-70E740481C1C}">
                           <a14:useLocalDpi xmlns:a14="http://schemas.microsoft.com/office/drawing/2010/main" val="0"/>
@@ -12001,7 +12394,7 @@
                   <pic:spPr bwMode="auto">
                     <a:xfrm>
                       <a:off x="0" y="0"/>
-                      <a:ext cx="18135600" cy="9624060"/>
+                      <a:ext cx="4841959" cy="2569493"/>
                     </a:xfrm>
                     <a:prstGeom prst="rect">
                       <a:avLst/>
@@ -12215,9 +12608,9 @@
           <w:szCs w:val="24"/>
         </w:rPr>
         <w:drawing>
-          <wp:inline distT="0" distB="0" distL="0" distR="0" wp14:anchorId="384CCA04" wp14:editId="014FFCAB">
-            <wp:extent cx="20117435" cy="2385695"/>
-            <wp:effectExtent l="0" t="0" r="0" b="0"/>
+          <wp:inline distT="0" distB="0" distL="0" distR="0" wp14:anchorId="384CCA04" wp14:editId="19DD9B9F">
+            <wp:extent cx="7859395" cy="932033"/>
+            <wp:effectExtent l="0" t="0" r="0" b="1905"/>
             <wp:docPr id="7" name="Picture 7" descr="docker hub login"/>
             <wp:cNvGraphicFramePr>
               <a:graphicFrameLocks xmlns:a="http://schemas.openxmlformats.org/drawingml/2006/main" noChangeAspect="1"/>
@@ -12232,7 +12625,7 @@
                     </pic:cNvPicPr>
                   </pic:nvPicPr>
                   <pic:blipFill>
-                    <a:blip r:embed="rId43">
+                    <a:blip r:embed="rId44" cstate="print">
                       <a:extLst>
                         <a:ext uri="{28A0092B-C50C-407E-A947-70E740481C1C}">
                           <a14:useLocalDpi xmlns:a14="http://schemas.microsoft.com/office/drawing/2010/main" val="0"/>
@@ -12247,7 +12640,7 @@
                   <pic:spPr bwMode="auto">
                     <a:xfrm>
                       <a:off x="0" y="0"/>
-                      <a:ext cx="20117435" cy="2385695"/>
+                      <a:ext cx="8112422" cy="962039"/>
                     </a:xfrm>
                     <a:prstGeom prst="rect">
                       <a:avLst/>
@@ -12333,8 +12726,8 @@
           <w:szCs w:val="24"/>
         </w:rPr>
         <w:drawing>
-          <wp:inline distT="0" distB="0" distL="0" distR="0" wp14:anchorId="74EEDE21" wp14:editId="30A88C19">
-            <wp:extent cx="20117435" cy="10730865"/>
+          <wp:inline distT="0" distB="0" distL="0" distR="0" wp14:anchorId="74EEDE21" wp14:editId="3F1C9C67">
+            <wp:extent cx="5930426" cy="3163355"/>
             <wp:effectExtent l="0" t="0" r="0" b="0"/>
             <wp:docPr id="6" name="Picture 6" descr="docker image push"/>
             <wp:cNvGraphicFramePr>
@@ -12350,7 +12743,7 @@
                     </pic:cNvPicPr>
                   </pic:nvPicPr>
                   <pic:blipFill>
-                    <a:blip r:embed="rId44">
+                    <a:blip r:embed="rId45" cstate="print">
                       <a:extLst>
                         <a:ext uri="{28A0092B-C50C-407E-A947-70E740481C1C}">
                           <a14:useLocalDpi xmlns:a14="http://schemas.microsoft.com/office/drawing/2010/main" val="0"/>
@@ -12365,7 +12758,7 @@
                   <pic:spPr bwMode="auto">
                     <a:xfrm>
                       <a:off x="0" y="0"/>
-                      <a:ext cx="20117435" cy="10730865"/>
+                      <a:ext cx="5960892" cy="3179606"/>
                     </a:xfrm>
                     <a:prstGeom prst="rect">
                       <a:avLst/>
@@ -12495,7 +12888,7 @@
           <w:szCs w:val="24"/>
         </w:rPr>
       </w:pPr>
-      <w:hyperlink r:id="rId45" w:history="1">
+      <w:hyperlink r:id="rId46" w:history="1">
         <w:r>
           <w:rPr>
             <w:rFonts w:ascii="Times New Roman" w:eastAsia="Times New Roman" w:hAnsi="Times New Roman" w:cs="Times New Roman"/>
@@ -12521,7 +12914,7 @@
           <w:szCs w:val="24"/>
         </w:rPr>
       </w:pPr>
-      <w:hyperlink r:id="rId46" w:history="1">
+      <w:hyperlink r:id="rId47" w:history="1">
         <w:r>
           <w:rPr>
             <w:rFonts w:ascii="Times New Roman" w:eastAsia="Times New Roman" w:hAnsi="Times New Roman" w:cs="Times New Roman"/>
@@ -12547,7 +12940,7 @@
           <w:szCs w:val="24"/>
         </w:rPr>
       </w:pPr>
-      <w:hyperlink r:id="rId47" w:history="1">
+      <w:hyperlink r:id="rId48" w:history="1">
         <w:r>
           <w:rPr>
             <w:rFonts w:ascii="Times New Roman" w:eastAsia="Times New Roman" w:hAnsi="Times New Roman" w:cs="Times New Roman"/>
@@ -12560,1422 +12953,6 @@
         </w:r>
       </w:hyperlink>
     </w:p>
-    <w:p>
-      <w:pPr>
-        <w:spacing w:after="0" w:line="240" w:lineRule="auto"/>
-        <w:rPr>
-          <w:rFonts w:ascii="Times New Roman" w:eastAsia="Times New Roman" w:hAnsi="Times New Roman" w:cs="Times New Roman"/>
-          <w:sz w:val="24"/>
-          <w:szCs w:val="24"/>
-        </w:rPr>
-      </w:pPr>
-      <w:r>
-        <w:rPr>
-          <w:rFonts w:ascii="Times New Roman" w:eastAsia="Times New Roman" w:hAnsi="Times New Roman" w:cs="Times New Roman"/>
-          <w:sz w:val="24"/>
-          <w:szCs w:val="24"/>
-        </w:rPr>
-        <w:pict w14:anchorId="0ACCA0A9">
-          <v:rect id="_x0000_i1025" style="width:0;height:1.5pt" o:hralign="center" o:hrstd="t" o:hr="t" fillcolor="#a0a0a0" stroked="f"/>
-        </w:pict>
-      </w:r>
-    </w:p>
-    <w:p>
-      <w:pPr>
-        <w:spacing w:before="100" w:beforeAutospacing="1" w:after="100" w:afterAutospacing="1" w:line="240" w:lineRule="auto"/>
-        <w:rPr>
-          <w:rFonts w:ascii="Times New Roman" w:eastAsia="Times New Roman" w:hAnsi="Times New Roman" w:cs="Times New Roman"/>
-          <w:sz w:val="24"/>
-          <w:szCs w:val="24"/>
-        </w:rPr>
-      </w:pPr>
-      <w:r>
-        <w:rPr>
-          <w:rFonts w:ascii="Times New Roman" w:eastAsia="Times New Roman" w:hAnsi="Times New Roman" w:cs="Times New Roman"/>
-          <w:sz w:val="24"/>
-          <w:szCs w:val="24"/>
-        </w:rPr>
-        <w:t xml:space="preserve">Peer Review Contributions by: </w:t>
-      </w:r>
-      <w:hyperlink r:id="rId48" w:history="1">
-        <w:r>
-          <w:rPr>
-            <w:rFonts w:ascii="Times New Roman" w:eastAsia="Times New Roman" w:hAnsi="Times New Roman" w:cs="Times New Roman"/>
-            <w:color w:val="0000FF"/>
-            <w:sz w:val="24"/>
-            <w:szCs w:val="24"/>
-            <w:u w:val="single"/>
-          </w:rPr>
-          <w:t>Wanja Mike</w:t>
-        </w:r>
-      </w:hyperlink>
-    </w:p>
-    <w:p>
-      <w:pPr>
-        <w:spacing w:after="0" w:line="240" w:lineRule="auto"/>
-        <w:rPr>
-          <w:rFonts w:ascii="Times New Roman" w:eastAsia="Times New Roman" w:hAnsi="Times New Roman" w:cs="Times New Roman"/>
-          <w:sz w:val="24"/>
-          <w:szCs w:val="24"/>
-        </w:rPr>
-      </w:pPr>
-      <w:r>
-        <w:rPr>
-          <w:rFonts w:ascii="Times New Roman" w:eastAsia="Times New Roman" w:hAnsi="Times New Roman" w:cs="Times New Roman"/>
-          <w:sz w:val="24"/>
-          <w:szCs w:val="24"/>
-        </w:rPr>
-        <w:pict w14:anchorId="673C32DB">
-          <v:rect id="_x0000_i1026" style="width:0;height:1.5pt" o:hralign="center" o:hrstd="t" o:hr="t" fillcolor="#a0a0a0" stroked="f"/>
-        </w:pict>
-      </w:r>
-    </w:p>
-    <w:p>
-      <w:pPr>
-        <w:spacing w:before="100" w:beforeAutospacing="1" w:after="100" w:afterAutospacing="1" w:line="240" w:lineRule="auto"/>
-        <w:outlineLvl w:val="3"/>
-        <w:rPr>
-          <w:rFonts w:ascii="Times New Roman" w:eastAsia="Times New Roman" w:hAnsi="Times New Roman" w:cs="Times New Roman"/>
-          <w:b/>
-          <w:bCs/>
-          <w:sz w:val="24"/>
-          <w:szCs w:val="24"/>
-        </w:rPr>
-      </w:pPr>
-      <w:r>
-        <w:rPr>
-          <w:rFonts w:ascii="Times New Roman" w:eastAsia="Times New Roman" w:hAnsi="Times New Roman" w:cs="Times New Roman"/>
-          <w:b/>
-          <w:bCs/>
-          <w:sz w:val="24"/>
-          <w:szCs w:val="24"/>
-        </w:rPr>
-        <w:t>About the author</w:t>
-      </w:r>
-    </w:p>
-    <w:p>
-      <w:pPr>
-        <w:spacing w:after="0" w:line="240" w:lineRule="auto"/>
-        <w:rPr>
-          <w:rFonts w:ascii="Times New Roman" w:eastAsia="Times New Roman" w:hAnsi="Times New Roman" w:cs="Times New Roman"/>
-          <w:sz w:val="24"/>
-          <w:szCs w:val="24"/>
-        </w:rPr>
-      </w:pPr>
-      <w:r>
-        <w:rPr>
-          <w:rFonts w:ascii="Times New Roman" w:eastAsia="Times New Roman" w:hAnsi="Times New Roman" w:cs="Times New Roman"/>
-          <w:noProof/>
-          <w:sz w:val="24"/>
-          <w:szCs w:val="24"/>
-        </w:rPr>
-        <w:drawing>
-          <wp:inline distT="0" distB="0" distL="0" distR="0" wp14:anchorId="0B77F5FF" wp14:editId="64EE2D3D">
-            <wp:extent cx="1714500" cy="1714500"/>
-            <wp:effectExtent l="0" t="0" r="0" b="0"/>
-            <wp:docPr id="5" name="Picture 5"/>
-            <wp:cNvGraphicFramePr>
-              <a:graphicFrameLocks xmlns:a="http://schemas.openxmlformats.org/drawingml/2006/main" noChangeAspect="1"/>
-            </wp:cNvGraphicFramePr>
-            <a:graphic xmlns:a="http://schemas.openxmlformats.org/drawingml/2006/main">
-              <a:graphicData uri="http://schemas.openxmlformats.org/drawingml/2006/picture">
-                <pic:pic xmlns:pic="http://schemas.openxmlformats.org/drawingml/2006/picture">
-                  <pic:nvPicPr>
-                    <pic:cNvPr id="0" name="Picture 27"/>
-                    <pic:cNvPicPr>
-                      <a:picLocks noChangeAspect="1" noChangeArrowheads="1"/>
-                    </pic:cNvPicPr>
-                  </pic:nvPicPr>
-                  <pic:blipFill>
-                    <a:blip r:embed="rId49">
-                      <a:extLst>
-                        <a:ext uri="{28A0092B-C50C-407E-A947-70E740481C1C}">
-                          <a14:useLocalDpi xmlns:a14="http://schemas.microsoft.com/office/drawing/2010/main" val="0"/>
-                        </a:ext>
-                      </a:extLst>
-                    </a:blip>
-                    <a:srcRect/>
-                    <a:stretch>
-                      <a:fillRect/>
-                    </a:stretch>
-                  </pic:blipFill>
-                  <pic:spPr bwMode="auto">
-                    <a:xfrm>
-                      <a:off x="0" y="0"/>
-                      <a:ext cx="1714500" cy="1714500"/>
-                    </a:xfrm>
-                    <a:prstGeom prst="rect">
-                      <a:avLst/>
-                    </a:prstGeom>
-                    <a:noFill/>
-                    <a:ln>
-                      <a:noFill/>
-                    </a:ln>
-                  </pic:spPr>
-                </pic:pic>
-              </a:graphicData>
-            </a:graphic>
-          </wp:inline>
-        </w:drawing>
-      </w:r>
-      <w:hyperlink r:id="rId50" w:history="1">
-        <w:r>
-          <w:rPr>
-            <w:rFonts w:ascii="Times New Roman" w:eastAsia="Times New Roman" w:hAnsi="Times New Roman" w:cs="Times New Roman"/>
-            <w:color w:val="0000FF"/>
-            <w:sz w:val="24"/>
-            <w:szCs w:val="24"/>
-            <w:u w:val="single"/>
-          </w:rPr>
-          <w:t>Divine Odazie</w:t>
-        </w:r>
-      </w:hyperlink>
-      <w:r>
-        <w:rPr>
-          <w:rFonts w:ascii="Times New Roman" w:eastAsia="Times New Roman" w:hAnsi="Times New Roman" w:cs="Times New Roman"/>
-          <w:sz w:val="24"/>
-          <w:szCs w:val="24"/>
-        </w:rPr>
-        <w:t xml:space="preserve"> </w:t>
-      </w:r>
-    </w:p>
-    <w:p>
-      <w:pPr>
-        <w:spacing w:before="100" w:beforeAutospacing="1" w:after="100" w:afterAutospacing="1" w:line="240" w:lineRule="auto"/>
-        <w:rPr>
-          <w:rFonts w:ascii="Times New Roman" w:eastAsia="Times New Roman" w:hAnsi="Times New Roman" w:cs="Times New Roman"/>
-          <w:sz w:val="24"/>
-          <w:szCs w:val="24"/>
-        </w:rPr>
-      </w:pPr>
-      <w:r>
-        <w:rPr>
-          <w:rFonts w:ascii="Times New Roman" w:eastAsia="Times New Roman" w:hAnsi="Times New Roman" w:cs="Times New Roman"/>
-          <w:sz w:val="24"/>
-          <w:szCs w:val="24"/>
-        </w:rPr>
-        <w:t>Consistency is key. That’s what Divine believes in and he says he benefits from that fact which is why he tries to be consistent in whatever he does in gaining permission-less leverage through accountability. Divine is currently a software engineer and technical writer who spends his days’ building software and writing about it.</w:t>
-      </w:r>
-    </w:p>
-    <w:p>
-      <w:pPr>
-        <w:spacing w:before="100" w:beforeAutospacing="1" w:after="100" w:afterAutospacing="1" w:line="240" w:lineRule="auto"/>
-        <w:rPr>
-          <w:rFonts w:ascii="Times New Roman" w:eastAsia="Times New Roman" w:hAnsi="Times New Roman" w:cs="Times New Roman"/>
-          <w:sz w:val="24"/>
-          <w:szCs w:val="24"/>
-        </w:rPr>
-      </w:pPr>
-      <w:r>
-        <w:rPr>
-          <w:rFonts w:ascii="Times New Roman" w:eastAsia="Times New Roman" w:hAnsi="Times New Roman" w:cs="Times New Roman"/>
-          <w:sz w:val="24"/>
-          <w:szCs w:val="24"/>
-        </w:rPr>
-        <w:t>Aside from the world of software he enjoys watching football (soccer), listening to good music, traveling and having fun in his own way.</w:t>
-      </w:r>
-    </w:p>
-    <w:p>
-      <w:pPr>
-        <w:numPr>
-          <w:ilvl w:val="0"/>
-          <w:numId w:val="13"/>
-        </w:numPr>
-        <w:spacing w:before="100" w:beforeAutospacing="1" w:after="100" w:afterAutospacing="1" w:line="240" w:lineRule="auto"/>
-        <w:rPr>
-          <w:rFonts w:ascii="Times New Roman" w:eastAsia="Times New Roman" w:hAnsi="Times New Roman" w:cs="Times New Roman"/>
-          <w:sz w:val="24"/>
-          <w:szCs w:val="24"/>
-        </w:rPr>
-      </w:pPr>
-      <w:hyperlink r:id="rId51" w:tgtFrame="_blank" w:history="1">
-        <w:r>
-          <w:rPr>
-            <w:rFonts w:ascii="Times New Roman" w:eastAsia="Times New Roman" w:hAnsi="Times New Roman" w:cs="Times New Roman"/>
-            <w:color w:val="0000FF"/>
-            <w:sz w:val="24"/>
-            <w:szCs w:val="24"/>
-            <w:u w:val="single"/>
-          </w:rPr>
-          <w:t>Follow @_Odazie</w:t>
-        </w:r>
-      </w:hyperlink>
-      <w:r>
-        <w:rPr>
-          <w:rFonts w:ascii="Times New Roman" w:eastAsia="Times New Roman" w:hAnsi="Times New Roman" w:cs="Times New Roman"/>
-          <w:sz w:val="24"/>
-          <w:szCs w:val="24"/>
-        </w:rPr>
-        <w:t xml:space="preserve"> </w:t>
-      </w:r>
-    </w:p>
-    <w:p>
-      <w:pPr>
-        <w:numPr>
-          <w:ilvl w:val="0"/>
-          <w:numId w:val="13"/>
-        </w:numPr>
-        <w:spacing w:before="100" w:beforeAutospacing="1" w:after="100" w:afterAutospacing="1" w:line="240" w:lineRule="auto"/>
-        <w:rPr>
-          <w:rFonts w:ascii="Times New Roman" w:eastAsia="Times New Roman" w:hAnsi="Times New Roman" w:cs="Times New Roman"/>
-          <w:sz w:val="24"/>
-          <w:szCs w:val="24"/>
-        </w:rPr>
-      </w:pPr>
-      <w:hyperlink r:id="rId52" w:tgtFrame="_blank" w:history="1">
-        <w:r>
-          <w:rPr>
-            <w:rFonts w:ascii="Times New Roman" w:eastAsia="Times New Roman" w:hAnsi="Times New Roman" w:cs="Times New Roman"/>
-            <w:color w:val="0000FF"/>
-            <w:sz w:val="24"/>
-            <w:szCs w:val="24"/>
-            <w:u w:val="single"/>
-          </w:rPr>
-          <w:t>Connect on LinkedIn</w:t>
-        </w:r>
-      </w:hyperlink>
-      <w:r>
-        <w:rPr>
-          <w:rFonts w:ascii="Times New Roman" w:eastAsia="Times New Roman" w:hAnsi="Times New Roman" w:cs="Times New Roman"/>
-          <w:sz w:val="24"/>
-          <w:szCs w:val="24"/>
-        </w:rPr>
-        <w:t xml:space="preserve"> </w:t>
-      </w:r>
-    </w:p>
-    <w:p>
-      <w:pPr>
-        <w:spacing w:after="0" w:line="240" w:lineRule="auto"/>
-        <w:rPr>
-          <w:rFonts w:ascii="Times New Roman" w:eastAsia="Times New Roman" w:hAnsi="Times New Roman" w:cs="Times New Roman"/>
-          <w:sz w:val="24"/>
-          <w:szCs w:val="24"/>
-        </w:rPr>
-      </w:pPr>
-      <w:r>
-        <w:rPr>
-          <w:rFonts w:ascii="Times New Roman" w:eastAsia="Times New Roman" w:hAnsi="Times New Roman" w:cs="Times New Roman"/>
-          <w:sz w:val="24"/>
-          <w:szCs w:val="24"/>
-        </w:rPr>
-        <w:t xml:space="preserve">This article was contributed by a student member of Section's Engineering Education Program. Please report any errors or innaccuracies to </w:t>
-      </w:r>
-      <w:hyperlink r:id="rId53" w:history="1">
-        <w:r>
-          <w:rPr>
-            <w:rFonts w:ascii="Times New Roman" w:eastAsia="Times New Roman" w:hAnsi="Times New Roman" w:cs="Times New Roman"/>
-            <w:color w:val="0000FF"/>
-            <w:sz w:val="24"/>
-            <w:szCs w:val="24"/>
-            <w:u w:val="single"/>
-          </w:rPr>
-          <w:t>enged@section.io</w:t>
-        </w:r>
-      </w:hyperlink>
-      <w:r>
-        <w:rPr>
-          <w:rFonts w:ascii="Times New Roman" w:eastAsia="Times New Roman" w:hAnsi="Times New Roman" w:cs="Times New Roman"/>
-          <w:sz w:val="24"/>
-          <w:szCs w:val="24"/>
-        </w:rPr>
-        <w:t xml:space="preserve">. </w:t>
-      </w:r>
-    </w:p>
-    <w:p>
-      <w:pPr>
-        <w:spacing w:after="0" w:line="240" w:lineRule="auto"/>
-        <w:rPr>
-          <w:rFonts w:ascii="Times New Roman" w:eastAsia="Times New Roman" w:hAnsi="Times New Roman" w:cs="Times New Roman"/>
-          <w:color w:val="0000FF"/>
-          <w:sz w:val="24"/>
-          <w:szCs w:val="24"/>
-          <w:u w:val="single"/>
-        </w:rPr>
-      </w:pPr>
-      <w:r>
-        <w:rPr>
-          <w:rFonts w:ascii="Times New Roman" w:eastAsia="Times New Roman" w:hAnsi="Times New Roman" w:cs="Times New Roman"/>
-          <w:sz w:val="24"/>
-          <w:szCs w:val="24"/>
-        </w:rPr>
-        <w:fldChar w:fldCharType="begin"/>
-      </w:r>
-      <w:r>
-        <w:rPr>
-          <w:rFonts w:ascii="Times New Roman" w:eastAsia="Times New Roman" w:hAnsi="Times New Roman" w:cs="Times New Roman"/>
-          <w:sz w:val="24"/>
-          <w:szCs w:val="24"/>
-        </w:rPr>
-        <w:instrText xml:space="preserve"> HYPERLINK "https://www.section.io/engineering-education" </w:instrText>
-      </w:r>
-      <w:r>
-        <w:rPr>
-          <w:rFonts w:ascii="Times New Roman" w:eastAsia="Times New Roman" w:hAnsi="Times New Roman" w:cs="Times New Roman"/>
-          <w:sz w:val="24"/>
-          <w:szCs w:val="24"/>
-        </w:rPr>
-        <w:fldChar w:fldCharType="separate"/>
-      </w:r>
-    </w:p>
-    <w:p>
-      <w:pPr>
-        <w:spacing w:before="100" w:beforeAutospacing="1" w:after="100" w:afterAutospacing="1" w:line="240" w:lineRule="auto"/>
-        <w:outlineLvl w:val="2"/>
-        <w:rPr>
-          <w:rFonts w:ascii="Times New Roman" w:eastAsia="Times New Roman" w:hAnsi="Times New Roman" w:cs="Times New Roman"/>
-          <w:b/>
-          <w:bCs/>
-          <w:sz w:val="27"/>
-          <w:szCs w:val="27"/>
-        </w:rPr>
-      </w:pPr>
-      <w:r>
-        <w:rPr>
-          <w:rFonts w:ascii="Times New Roman" w:eastAsia="Times New Roman" w:hAnsi="Times New Roman" w:cs="Times New Roman"/>
-          <w:b/>
-          <w:bCs/>
-          <w:color w:val="0000FF"/>
-          <w:sz w:val="27"/>
-          <w:szCs w:val="27"/>
-          <w:u w:val="single"/>
-        </w:rPr>
-        <w:t>Want to learn more about the EngEd Program?</w:t>
-      </w:r>
-    </w:p>
-    <w:p>
-      <w:pPr>
-        <w:spacing w:before="100" w:beforeAutospacing="1" w:after="100" w:afterAutospacing="1" w:line="240" w:lineRule="auto"/>
-        <w:rPr>
-          <w:rFonts w:ascii="Times New Roman" w:eastAsia="Times New Roman" w:hAnsi="Times New Roman" w:cs="Times New Roman"/>
-          <w:color w:val="0000FF"/>
-          <w:sz w:val="24"/>
-          <w:szCs w:val="24"/>
-          <w:u w:val="single"/>
-        </w:rPr>
-      </w:pPr>
-      <w:r>
-        <w:rPr>
-          <w:rFonts w:ascii="Times New Roman" w:eastAsia="Times New Roman" w:hAnsi="Times New Roman" w:cs="Times New Roman"/>
-          <w:color w:val="0000FF"/>
-          <w:sz w:val="24"/>
-          <w:szCs w:val="24"/>
-          <w:u w:val="single"/>
-        </w:rPr>
-        <w:t>Discover Section's community-generated pool of resources from the next generation of engineers.</w:t>
-      </w:r>
-    </w:p>
-    <w:p>
-      <w:pPr>
-        <w:spacing w:after="0" w:line="240" w:lineRule="auto"/>
-        <w:rPr>
-          <w:rFonts w:ascii="Times New Roman" w:eastAsia="Times New Roman" w:hAnsi="Times New Roman" w:cs="Times New Roman"/>
-          <w:color w:val="0000FF"/>
-          <w:sz w:val="24"/>
-          <w:szCs w:val="24"/>
-          <w:u w:val="single"/>
-        </w:rPr>
-      </w:pPr>
-      <w:r>
-        <w:rPr>
-          <w:rFonts w:ascii="Times New Roman" w:eastAsia="Times New Roman" w:hAnsi="Times New Roman" w:cs="Times New Roman"/>
-          <w:color w:val="0000FF"/>
-          <w:sz w:val="24"/>
-          <w:szCs w:val="24"/>
-          <w:u w:val="single"/>
-        </w:rPr>
-        <w:t xml:space="preserve">Learn more </w:t>
-      </w:r>
-    </w:p>
-    <w:p>
-      <w:pPr>
-        <w:spacing w:after="0" w:line="240" w:lineRule="auto"/>
-        <w:rPr>
-          <w:rFonts w:ascii="Times New Roman" w:eastAsia="Times New Roman" w:hAnsi="Times New Roman" w:cs="Times New Roman"/>
-          <w:sz w:val="24"/>
-          <w:szCs w:val="24"/>
-        </w:rPr>
-      </w:pPr>
-      <w:r>
-        <w:rPr>
-          <w:rFonts w:ascii="Times New Roman" w:eastAsia="Times New Roman" w:hAnsi="Times New Roman" w:cs="Times New Roman"/>
-          <w:sz w:val="24"/>
-          <w:szCs w:val="24"/>
-        </w:rPr>
-        <w:fldChar w:fldCharType="end"/>
-      </w:r>
-    </w:p>
-    <w:p>
-      <w:pPr>
-        <w:spacing w:before="100" w:beforeAutospacing="1" w:after="100" w:afterAutospacing="1" w:line="240" w:lineRule="auto"/>
-        <w:outlineLvl w:val="2"/>
-        <w:rPr>
-          <w:rFonts w:ascii="Times New Roman" w:eastAsia="Times New Roman" w:hAnsi="Times New Roman" w:cs="Times New Roman"/>
-          <w:b/>
-          <w:bCs/>
-          <w:sz w:val="27"/>
-          <w:szCs w:val="27"/>
-        </w:rPr>
-      </w:pPr>
-      <w:r>
-        <w:rPr>
-          <w:rFonts w:ascii="Times New Roman" w:eastAsia="Times New Roman" w:hAnsi="Times New Roman" w:cs="Times New Roman"/>
-          <w:b/>
-          <w:bCs/>
-          <w:sz w:val="27"/>
-          <w:szCs w:val="27"/>
-        </w:rPr>
-        <w:t>QUICK LINKS // More Section offerings</w:t>
-      </w:r>
-    </w:p>
-    <w:p>
-      <w:pPr>
-        <w:spacing w:before="100" w:beforeAutospacing="1" w:after="100" w:afterAutospacing="1" w:line="240" w:lineRule="auto"/>
-        <w:outlineLvl w:val="2"/>
-        <w:rPr>
-          <w:rFonts w:ascii="Times New Roman" w:eastAsia="Times New Roman" w:hAnsi="Times New Roman" w:cs="Times New Roman"/>
-          <w:b/>
-          <w:bCs/>
-          <w:sz w:val="27"/>
-          <w:szCs w:val="27"/>
-        </w:rPr>
-      </w:pPr>
-      <w:r>
-        <w:rPr>
-          <w:rFonts w:ascii="Times New Roman" w:eastAsia="Times New Roman" w:hAnsi="Times New Roman" w:cs="Times New Roman"/>
-          <w:b/>
-          <w:bCs/>
-          <w:sz w:val="27"/>
-          <w:szCs w:val="27"/>
-        </w:rPr>
-        <w:t>Join our Slack community</w:t>
-      </w:r>
-    </w:p>
-    <w:p>
-      <w:pPr>
-        <w:spacing w:after="0" w:line="240" w:lineRule="auto"/>
-        <w:rPr>
-          <w:rFonts w:ascii="Times New Roman" w:eastAsia="Times New Roman" w:hAnsi="Times New Roman" w:cs="Times New Roman"/>
-          <w:sz w:val="24"/>
-          <w:szCs w:val="24"/>
-        </w:rPr>
-      </w:pPr>
-      <w:hyperlink r:id="rId54" w:tgtFrame="_blank" w:tooltip="(new window)" w:history="1">
-        <w:r>
-          <w:rPr>
-            <w:rFonts w:ascii="Times New Roman" w:eastAsia="Times New Roman" w:hAnsi="Times New Roman" w:cs="Times New Roman"/>
-            <w:color w:val="0000FF"/>
-            <w:sz w:val="24"/>
-            <w:szCs w:val="24"/>
-            <w:u w:val="single"/>
-          </w:rPr>
-          <w:t>Add to Slack</w:t>
-        </w:r>
-      </w:hyperlink>
-      <w:r>
-        <w:rPr>
-          <w:rFonts w:ascii="Times New Roman" w:eastAsia="Times New Roman" w:hAnsi="Times New Roman" w:cs="Times New Roman"/>
-          <w:sz w:val="24"/>
-          <w:szCs w:val="24"/>
-        </w:rPr>
-        <w:t xml:space="preserve"> </w:t>
-      </w:r>
-    </w:p>
-    <w:p>
-      <w:pPr>
-        <w:spacing w:before="100" w:beforeAutospacing="1" w:after="100" w:afterAutospacing="1" w:line="240" w:lineRule="auto"/>
-        <w:outlineLvl w:val="3"/>
-        <w:rPr>
-          <w:rFonts w:ascii="Times New Roman" w:eastAsia="Times New Roman" w:hAnsi="Times New Roman" w:cs="Times New Roman"/>
-          <w:b/>
-          <w:bCs/>
-          <w:sz w:val="24"/>
-          <w:szCs w:val="24"/>
-        </w:rPr>
-      </w:pPr>
-      <w:r>
-        <w:rPr>
-          <w:rFonts w:ascii="Times New Roman" w:eastAsia="Times New Roman" w:hAnsi="Times New Roman" w:cs="Times New Roman"/>
-          <w:b/>
-          <w:bCs/>
-          <w:sz w:val="24"/>
-          <w:szCs w:val="24"/>
-        </w:rPr>
-        <w:t>Company</w:t>
-      </w:r>
-    </w:p>
-    <w:p>
-      <w:pPr>
-        <w:numPr>
-          <w:ilvl w:val="0"/>
-          <w:numId w:val="14"/>
-        </w:numPr>
-        <w:spacing w:before="100" w:beforeAutospacing="1" w:after="100" w:afterAutospacing="1" w:line="240" w:lineRule="auto"/>
-        <w:rPr>
-          <w:rFonts w:ascii="Times New Roman" w:eastAsia="Times New Roman" w:hAnsi="Times New Roman" w:cs="Times New Roman"/>
-          <w:sz w:val="24"/>
-          <w:szCs w:val="24"/>
-        </w:rPr>
-      </w:pPr>
-      <w:hyperlink r:id="rId55" w:history="1">
-        <w:r>
-          <w:rPr>
-            <w:rFonts w:ascii="Times New Roman" w:eastAsia="Times New Roman" w:hAnsi="Times New Roman" w:cs="Times New Roman"/>
-            <w:color w:val="0000FF"/>
-            <w:sz w:val="24"/>
-            <w:szCs w:val="24"/>
-            <w:u w:val="single"/>
-          </w:rPr>
-          <w:t>About</w:t>
-        </w:r>
-      </w:hyperlink>
-    </w:p>
-    <w:p>
-      <w:pPr>
-        <w:numPr>
-          <w:ilvl w:val="0"/>
-          <w:numId w:val="14"/>
-        </w:numPr>
-        <w:spacing w:before="100" w:beforeAutospacing="1" w:after="100" w:afterAutospacing="1" w:line="240" w:lineRule="auto"/>
-        <w:rPr>
-          <w:rFonts w:ascii="Times New Roman" w:eastAsia="Times New Roman" w:hAnsi="Times New Roman" w:cs="Times New Roman"/>
-          <w:sz w:val="24"/>
-          <w:szCs w:val="24"/>
-        </w:rPr>
-      </w:pPr>
-      <w:hyperlink r:id="rId56" w:history="1">
-        <w:r>
-          <w:rPr>
-            <w:rFonts w:ascii="Times New Roman" w:eastAsia="Times New Roman" w:hAnsi="Times New Roman" w:cs="Times New Roman"/>
-            <w:color w:val="0000FF"/>
-            <w:sz w:val="24"/>
-            <w:szCs w:val="24"/>
-            <w:u w:val="single"/>
-          </w:rPr>
-          <w:t>Careers</w:t>
-        </w:r>
-      </w:hyperlink>
-    </w:p>
-    <w:p>
-      <w:pPr>
-        <w:numPr>
-          <w:ilvl w:val="0"/>
-          <w:numId w:val="14"/>
-        </w:numPr>
-        <w:spacing w:before="100" w:beforeAutospacing="1" w:after="100" w:afterAutospacing="1" w:line="240" w:lineRule="auto"/>
-        <w:rPr>
-          <w:rFonts w:ascii="Times New Roman" w:eastAsia="Times New Roman" w:hAnsi="Times New Roman" w:cs="Times New Roman"/>
-          <w:sz w:val="24"/>
-          <w:szCs w:val="24"/>
-        </w:rPr>
-      </w:pPr>
-      <w:hyperlink r:id="rId57" w:history="1">
-        <w:r>
-          <w:rPr>
-            <w:rFonts w:ascii="Times New Roman" w:eastAsia="Times New Roman" w:hAnsi="Times New Roman" w:cs="Times New Roman"/>
-            <w:color w:val="0000FF"/>
-            <w:sz w:val="24"/>
-            <w:szCs w:val="24"/>
-            <w:u w:val="single"/>
-          </w:rPr>
-          <w:t>Legals</w:t>
-        </w:r>
-      </w:hyperlink>
-    </w:p>
-    <w:p>
-      <w:pPr>
-        <w:spacing w:before="100" w:beforeAutospacing="1" w:after="100" w:afterAutospacing="1" w:line="240" w:lineRule="auto"/>
-        <w:outlineLvl w:val="3"/>
-        <w:rPr>
-          <w:rFonts w:ascii="Times New Roman" w:eastAsia="Times New Roman" w:hAnsi="Times New Roman" w:cs="Times New Roman"/>
-          <w:b/>
-          <w:bCs/>
-          <w:sz w:val="24"/>
-          <w:szCs w:val="24"/>
-        </w:rPr>
-      </w:pPr>
-      <w:r>
-        <w:rPr>
-          <w:rFonts w:ascii="Times New Roman" w:eastAsia="Times New Roman" w:hAnsi="Times New Roman" w:cs="Times New Roman"/>
-          <w:b/>
-          <w:bCs/>
-          <w:sz w:val="24"/>
-          <w:szCs w:val="24"/>
-        </w:rPr>
-        <w:t>Resources</w:t>
-      </w:r>
-    </w:p>
-    <w:p>
-      <w:pPr>
-        <w:numPr>
-          <w:ilvl w:val="0"/>
-          <w:numId w:val="15"/>
-        </w:numPr>
-        <w:spacing w:before="100" w:beforeAutospacing="1" w:after="100" w:afterAutospacing="1" w:line="240" w:lineRule="auto"/>
-        <w:rPr>
-          <w:rFonts w:ascii="Times New Roman" w:eastAsia="Times New Roman" w:hAnsi="Times New Roman" w:cs="Times New Roman"/>
-          <w:sz w:val="24"/>
-          <w:szCs w:val="24"/>
-        </w:rPr>
-      </w:pPr>
-      <w:hyperlink r:id="rId58" w:history="1">
-        <w:r>
-          <w:rPr>
-            <w:rFonts w:ascii="Times New Roman" w:eastAsia="Times New Roman" w:hAnsi="Times New Roman" w:cs="Times New Roman"/>
-            <w:color w:val="0000FF"/>
-            <w:sz w:val="24"/>
-            <w:szCs w:val="24"/>
-            <w:u w:val="single"/>
-          </w:rPr>
-          <w:t>Blog</w:t>
-        </w:r>
-      </w:hyperlink>
-    </w:p>
-    <w:p>
-      <w:pPr>
-        <w:numPr>
-          <w:ilvl w:val="0"/>
-          <w:numId w:val="15"/>
-        </w:numPr>
-        <w:spacing w:before="100" w:beforeAutospacing="1" w:after="100" w:afterAutospacing="1" w:line="240" w:lineRule="auto"/>
-        <w:rPr>
-          <w:rFonts w:ascii="Times New Roman" w:eastAsia="Times New Roman" w:hAnsi="Times New Roman" w:cs="Times New Roman"/>
-          <w:sz w:val="24"/>
-          <w:szCs w:val="24"/>
-        </w:rPr>
-      </w:pPr>
-      <w:hyperlink r:id="rId59" w:history="1">
-        <w:r>
-          <w:rPr>
-            <w:rFonts w:ascii="Times New Roman" w:eastAsia="Times New Roman" w:hAnsi="Times New Roman" w:cs="Times New Roman"/>
-            <w:color w:val="0000FF"/>
-            <w:sz w:val="24"/>
-            <w:szCs w:val="24"/>
-            <w:u w:val="single"/>
-          </w:rPr>
-          <w:t>Case Studies</w:t>
-        </w:r>
-      </w:hyperlink>
-    </w:p>
-    <w:p>
-      <w:pPr>
-        <w:numPr>
-          <w:ilvl w:val="0"/>
-          <w:numId w:val="15"/>
-        </w:numPr>
-        <w:spacing w:before="100" w:beforeAutospacing="1" w:after="100" w:afterAutospacing="1" w:line="240" w:lineRule="auto"/>
-        <w:rPr>
-          <w:rFonts w:ascii="Times New Roman" w:eastAsia="Times New Roman" w:hAnsi="Times New Roman" w:cs="Times New Roman"/>
-          <w:sz w:val="24"/>
-          <w:szCs w:val="24"/>
-        </w:rPr>
-      </w:pPr>
-      <w:hyperlink r:id="rId60" w:history="1">
-        <w:r>
-          <w:rPr>
-            <w:rFonts w:ascii="Times New Roman" w:eastAsia="Times New Roman" w:hAnsi="Times New Roman" w:cs="Times New Roman"/>
-            <w:color w:val="0000FF"/>
-            <w:sz w:val="24"/>
-            <w:szCs w:val="24"/>
-            <w:u w:val="single"/>
-          </w:rPr>
-          <w:t>Content Library</w:t>
-        </w:r>
-      </w:hyperlink>
-    </w:p>
-    <w:p>
-      <w:pPr>
-        <w:numPr>
-          <w:ilvl w:val="0"/>
-          <w:numId w:val="15"/>
-        </w:numPr>
-        <w:spacing w:before="100" w:beforeAutospacing="1" w:after="100" w:afterAutospacing="1" w:line="240" w:lineRule="auto"/>
-        <w:rPr>
-          <w:rFonts w:ascii="Times New Roman" w:eastAsia="Times New Roman" w:hAnsi="Times New Roman" w:cs="Times New Roman"/>
-          <w:sz w:val="24"/>
-          <w:szCs w:val="24"/>
-        </w:rPr>
-      </w:pPr>
-      <w:hyperlink r:id="rId61" w:history="1">
-        <w:r>
-          <w:rPr>
-            <w:rFonts w:ascii="Times New Roman" w:eastAsia="Times New Roman" w:hAnsi="Times New Roman" w:cs="Times New Roman"/>
-            <w:color w:val="0000FF"/>
-            <w:sz w:val="24"/>
-            <w:szCs w:val="24"/>
-            <w:u w:val="single"/>
-          </w:rPr>
-          <w:t>Solution Briefs</w:t>
-        </w:r>
-      </w:hyperlink>
-    </w:p>
-    <w:p>
-      <w:pPr>
-        <w:numPr>
-          <w:ilvl w:val="0"/>
-          <w:numId w:val="15"/>
-        </w:numPr>
-        <w:spacing w:before="100" w:beforeAutospacing="1" w:after="100" w:afterAutospacing="1" w:line="240" w:lineRule="auto"/>
-        <w:rPr>
-          <w:rFonts w:ascii="Times New Roman" w:eastAsia="Times New Roman" w:hAnsi="Times New Roman" w:cs="Times New Roman"/>
-          <w:sz w:val="24"/>
-          <w:szCs w:val="24"/>
-        </w:rPr>
-      </w:pPr>
-      <w:hyperlink r:id="rId62" w:history="1">
-        <w:r>
-          <w:rPr>
-            <w:rFonts w:ascii="Times New Roman" w:eastAsia="Times New Roman" w:hAnsi="Times New Roman" w:cs="Times New Roman"/>
-            <w:color w:val="0000FF"/>
-            <w:sz w:val="24"/>
-            <w:szCs w:val="24"/>
-            <w:u w:val="single"/>
-          </w:rPr>
-          <w:t>Partners</w:t>
-        </w:r>
-      </w:hyperlink>
-    </w:p>
-    <w:p>
-      <w:pPr>
-        <w:numPr>
-          <w:ilvl w:val="0"/>
-          <w:numId w:val="15"/>
-        </w:numPr>
-        <w:spacing w:before="100" w:beforeAutospacing="1" w:after="100" w:afterAutospacing="1" w:line="240" w:lineRule="auto"/>
-        <w:rPr>
-          <w:rFonts w:ascii="Times New Roman" w:eastAsia="Times New Roman" w:hAnsi="Times New Roman" w:cs="Times New Roman"/>
-          <w:sz w:val="24"/>
-          <w:szCs w:val="24"/>
-        </w:rPr>
-      </w:pPr>
-      <w:hyperlink r:id="rId63" w:history="1">
-        <w:r>
-          <w:rPr>
-            <w:rFonts w:ascii="Times New Roman" w:eastAsia="Times New Roman" w:hAnsi="Times New Roman" w:cs="Times New Roman"/>
-            <w:color w:val="0000FF"/>
-            <w:sz w:val="24"/>
-            <w:szCs w:val="24"/>
-            <w:u w:val="single"/>
-          </w:rPr>
-          <w:t>Changelog</w:t>
-        </w:r>
-      </w:hyperlink>
-    </w:p>
-    <w:p>
-      <w:pPr>
-        <w:spacing w:before="100" w:beforeAutospacing="1" w:after="100" w:afterAutospacing="1" w:line="240" w:lineRule="auto"/>
-        <w:outlineLvl w:val="3"/>
-        <w:rPr>
-          <w:rFonts w:ascii="Times New Roman" w:eastAsia="Times New Roman" w:hAnsi="Times New Roman" w:cs="Times New Roman"/>
-          <w:b/>
-          <w:bCs/>
-          <w:sz w:val="24"/>
-          <w:szCs w:val="24"/>
-        </w:rPr>
-      </w:pPr>
-      <w:r>
-        <w:rPr>
-          <w:rFonts w:ascii="Times New Roman" w:eastAsia="Times New Roman" w:hAnsi="Times New Roman" w:cs="Times New Roman"/>
-          <w:b/>
-          <w:bCs/>
-          <w:sz w:val="24"/>
-          <w:szCs w:val="24"/>
-        </w:rPr>
-        <w:t>Support</w:t>
-      </w:r>
-    </w:p>
-    <w:p>
-      <w:pPr>
-        <w:numPr>
-          <w:ilvl w:val="0"/>
-          <w:numId w:val="16"/>
-        </w:numPr>
-        <w:spacing w:before="100" w:beforeAutospacing="1" w:after="100" w:afterAutospacing="1" w:line="240" w:lineRule="auto"/>
-        <w:rPr>
-          <w:rFonts w:ascii="Times New Roman" w:eastAsia="Times New Roman" w:hAnsi="Times New Roman" w:cs="Times New Roman"/>
-          <w:sz w:val="24"/>
-          <w:szCs w:val="24"/>
-        </w:rPr>
-      </w:pPr>
-      <w:hyperlink r:id="rId64" w:history="1">
-        <w:r>
-          <w:rPr>
-            <w:rFonts w:ascii="Times New Roman" w:eastAsia="Times New Roman" w:hAnsi="Times New Roman" w:cs="Times New Roman"/>
-            <w:color w:val="0000FF"/>
-            <w:sz w:val="24"/>
-            <w:szCs w:val="24"/>
-            <w:u w:val="single"/>
-          </w:rPr>
-          <w:t>Docs</w:t>
-        </w:r>
-      </w:hyperlink>
-    </w:p>
-    <w:p>
-      <w:pPr>
-        <w:numPr>
-          <w:ilvl w:val="0"/>
-          <w:numId w:val="16"/>
-        </w:numPr>
-        <w:spacing w:before="100" w:beforeAutospacing="1" w:after="100" w:afterAutospacing="1" w:line="240" w:lineRule="auto"/>
-        <w:rPr>
-          <w:rFonts w:ascii="Times New Roman" w:eastAsia="Times New Roman" w:hAnsi="Times New Roman" w:cs="Times New Roman"/>
-          <w:sz w:val="24"/>
-          <w:szCs w:val="24"/>
-        </w:rPr>
-      </w:pPr>
-      <w:hyperlink r:id="rId65" w:tooltip="(opens new window)" w:history="1">
-        <w:r>
-          <w:rPr>
-            <w:rFonts w:ascii="Times New Roman" w:eastAsia="Times New Roman" w:hAnsi="Times New Roman" w:cs="Times New Roman"/>
-            <w:color w:val="0000FF"/>
-            <w:sz w:val="24"/>
-            <w:szCs w:val="24"/>
-            <w:u w:val="single"/>
-          </w:rPr>
-          <w:t>Community Slack</w:t>
-        </w:r>
-      </w:hyperlink>
-    </w:p>
-    <w:p>
-      <w:pPr>
-        <w:numPr>
-          <w:ilvl w:val="0"/>
-          <w:numId w:val="16"/>
-        </w:numPr>
-        <w:spacing w:before="100" w:beforeAutospacing="1" w:after="100" w:afterAutospacing="1" w:line="240" w:lineRule="auto"/>
-        <w:rPr>
-          <w:rFonts w:ascii="Times New Roman" w:eastAsia="Times New Roman" w:hAnsi="Times New Roman" w:cs="Times New Roman"/>
-          <w:sz w:val="24"/>
-          <w:szCs w:val="24"/>
-        </w:rPr>
-      </w:pPr>
-      <w:hyperlink r:id="rId66" w:history="1">
-        <w:r>
-          <w:rPr>
-            <w:rFonts w:ascii="Times New Roman" w:eastAsia="Times New Roman" w:hAnsi="Times New Roman" w:cs="Times New Roman"/>
-            <w:color w:val="0000FF"/>
-            <w:sz w:val="24"/>
-            <w:szCs w:val="24"/>
-            <w:u w:val="single"/>
-          </w:rPr>
-          <w:t>Help &amp; Support</w:t>
-        </w:r>
-      </w:hyperlink>
-    </w:p>
-    <w:p>
-      <w:pPr>
-        <w:numPr>
-          <w:ilvl w:val="0"/>
-          <w:numId w:val="16"/>
-        </w:numPr>
-        <w:spacing w:before="100" w:beforeAutospacing="1" w:after="100" w:afterAutospacing="1" w:line="240" w:lineRule="auto"/>
-        <w:rPr>
-          <w:rFonts w:ascii="Times New Roman" w:eastAsia="Times New Roman" w:hAnsi="Times New Roman" w:cs="Times New Roman"/>
-          <w:sz w:val="24"/>
-          <w:szCs w:val="24"/>
-        </w:rPr>
-      </w:pPr>
-      <w:hyperlink r:id="rId67" w:history="1">
-        <w:r>
-          <w:rPr>
-            <w:rFonts w:ascii="Times New Roman" w:eastAsia="Times New Roman" w:hAnsi="Times New Roman" w:cs="Times New Roman"/>
-            <w:color w:val="0000FF"/>
-            <w:sz w:val="24"/>
-            <w:szCs w:val="24"/>
-            <w:u w:val="single"/>
-          </w:rPr>
-          <w:t>Platform Status</w:t>
-        </w:r>
-      </w:hyperlink>
-    </w:p>
-    <w:p>
-      <w:pPr>
-        <w:spacing w:before="100" w:beforeAutospacing="1" w:after="100" w:afterAutospacing="1" w:line="240" w:lineRule="auto"/>
-        <w:rPr>
-          <w:rFonts w:ascii="Times New Roman" w:eastAsia="Times New Roman" w:hAnsi="Times New Roman" w:cs="Times New Roman"/>
-          <w:sz w:val="24"/>
-          <w:szCs w:val="24"/>
-        </w:rPr>
-      </w:pPr>
-      <w:r>
-        <w:rPr>
-          <w:rFonts w:ascii="Times New Roman" w:eastAsia="Times New Roman" w:hAnsi="Times New Roman" w:cs="Times New Roman"/>
-          <w:sz w:val="24"/>
-          <w:szCs w:val="24"/>
-        </w:rPr>
-        <w:t>Section supports many open source projects including:</w:t>
-      </w:r>
-    </w:p>
-    <w:p>
-      <w:pPr>
-        <w:numPr>
-          <w:ilvl w:val="0"/>
-          <w:numId w:val="17"/>
-        </w:numPr>
-        <w:spacing w:before="100" w:beforeAutospacing="1" w:after="100" w:afterAutospacing="1" w:line="240" w:lineRule="auto"/>
-        <w:rPr>
-          <w:rFonts w:ascii="Times New Roman" w:eastAsia="Times New Roman" w:hAnsi="Times New Roman" w:cs="Times New Roman"/>
-          <w:sz w:val="24"/>
-          <w:szCs w:val="24"/>
-        </w:rPr>
-      </w:pPr>
-      <w:r>
-        <w:rPr>
-          <w:rFonts w:ascii="Times New Roman" w:eastAsia="Times New Roman" w:hAnsi="Times New Roman" w:cs="Times New Roman"/>
-          <w:noProof/>
-          <w:color w:val="0000FF"/>
-          <w:sz w:val="24"/>
-          <w:szCs w:val="24"/>
-        </w:rPr>
-        <mc:AlternateContent>
-          <mc:Choice Requires="wps">
-            <w:drawing>
-              <wp:inline distT="0" distB="0" distL="0" distR="0" wp14:anchorId="1424E379" wp14:editId="6931C704">
-                <wp:extent cx="304800" cy="304800"/>
-                <wp:effectExtent l="0" t="0" r="0" b="0"/>
-                <wp:docPr id="4" name="Rectangle 4" descr="varnish cache logo">
-                  <a:hlinkClick xmlns:a="http://schemas.openxmlformats.org/drawingml/2006/main" r:id="rId68"/>
-                </wp:docPr>
-                <wp:cNvGraphicFramePr>
-                  <a:graphicFrameLocks xmlns:a="http://schemas.openxmlformats.org/drawingml/2006/main" noChangeAspect="1"/>
-                </wp:cNvGraphicFramePr>
-                <a:graphic xmlns:a="http://schemas.openxmlformats.org/drawingml/2006/main">
-                  <a:graphicData uri="http://schemas.microsoft.com/office/word/2010/wordprocessingShape">
-                    <wps:wsp>
-                      <wps:cNvSpPr>
-                        <a:spLocks noChangeAspect="1" noChangeArrowheads="1"/>
-                      </wps:cNvSpPr>
-                      <wps:spPr bwMode="auto">
-                        <a:xfrm>
-                          <a:off x="0" y="0"/>
-                          <a:ext cx="304800" cy="304800"/>
-                        </a:xfrm>
-                        <a:prstGeom prst="rect">
-                          <a:avLst/>
-                        </a:prstGeom>
-                        <a:noFill/>
-                        <a:ln>
-                          <a:noFill/>
-                        </a:ln>
-                        <a:extLst>
-                          <a:ext uri="{909E8E84-426E-40DD-AFC4-6F175D3DCCD1}">
-                            <a14:hiddenFill xmlns:a14="http://schemas.microsoft.com/office/drawing/2010/main">
-                              <a:solidFill>
-                                <a:srgbClr val="FFFFFF"/>
-                              </a:solidFill>
-                            </a14:hiddenFill>
-                          </a:ext>
-                          <a:ext uri="{91240B29-F687-4F45-9708-019B960494DF}">
-                            <a14:hiddenLine xmlns:a14="http://schemas.microsoft.com/office/drawing/2010/main" w="9525">
-                              <a:solidFill>
-                                <a:srgbClr val="000000"/>
-                              </a:solidFill>
-                              <a:miter lim="800000"/>
-                              <a:headEnd/>
-                              <a:tailEnd/>
-                            </a14:hiddenLine>
-                          </a:ext>
-                        </a:extLst>
-                      </wps:spPr>
-                      <wps:bodyPr rot="0" vert="horz" wrap="square" lIns="91440" tIns="45720" rIns="91440" bIns="45720" anchor="t" anchorCtr="0" upright="1">
-                        <a:noAutofit/>
-                      </wps:bodyPr>
-                    </wps:wsp>
-                  </a:graphicData>
-                </a:graphic>
-              </wp:inline>
-            </w:drawing>
-          </mc:Choice>
-          <mc:Fallback>
-            <w:pict>
-              <v:rect w14:anchorId="71374683" id="Rectangle 4" o:spid="_x0000_s1026" alt="varnish cache logo" href="https://varnish-cache.org/" style="width:24pt;height:24pt;visibility:visible;mso-wrap-style:square;mso-left-percent:-10001;mso-top-percent:-10001;mso-position-horizontal:absolute;mso-position-horizontal-relative:char;mso-position-vertical:absolute;mso-position-vertical-relative:line;mso-left-percent:-10001;mso-top-percent:-10001;v-text-anchor:top" o:gfxdata="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" o:button="t" filled="f" stroked="f">
-                <v:fill o:detectmouseclick="t"/>
-                <o:lock v:ext="edit" aspectratio="t"/>
-                <w10:anchorlock/>
-              </v:rect>
-            </w:pict>
-          </mc:Fallback>
-        </mc:AlternateContent>
-      </w:r>
-    </w:p>
-    <w:p>
-      <w:pPr>
-        <w:numPr>
-          <w:ilvl w:val="0"/>
-          <w:numId w:val="17"/>
-        </w:numPr>
-        <w:spacing w:before="100" w:beforeAutospacing="1" w:after="100" w:afterAutospacing="1" w:line="240" w:lineRule="auto"/>
-        <w:rPr>
-          <w:rFonts w:ascii="Times New Roman" w:eastAsia="Times New Roman" w:hAnsi="Times New Roman" w:cs="Times New Roman"/>
-          <w:sz w:val="24"/>
-          <w:szCs w:val="24"/>
-        </w:rPr>
-      </w:pPr>
-      <w:r>
-        <w:rPr>
-          <w:rFonts w:ascii="Times New Roman" w:eastAsia="Times New Roman" w:hAnsi="Times New Roman" w:cs="Times New Roman"/>
-          <w:noProof/>
-          <w:color w:val="0000FF"/>
-          <w:sz w:val="24"/>
-          <w:szCs w:val="24"/>
-        </w:rPr>
-        <mc:AlternateContent>
-          <mc:Choice Requires="wps">
-            <w:drawing>
-              <wp:inline distT="0" distB="0" distL="0" distR="0" wp14:anchorId="66375665" wp14:editId="777C28C6">
-                <wp:extent cx="304800" cy="304800"/>
-                <wp:effectExtent l="0" t="0" r="0" b="0"/>
-                <wp:docPr id="3" name="Rectangle 3" descr="cloud native computing foundation logo">
-                  <a:hlinkClick xmlns:a="http://schemas.openxmlformats.org/drawingml/2006/main" r:id="rId69"/>
-                </wp:docPr>
-                <wp:cNvGraphicFramePr>
-                  <a:graphicFrameLocks xmlns:a="http://schemas.openxmlformats.org/drawingml/2006/main" noChangeAspect="1"/>
-                </wp:cNvGraphicFramePr>
-                <a:graphic xmlns:a="http://schemas.openxmlformats.org/drawingml/2006/main">
-                  <a:graphicData uri="http://schemas.microsoft.com/office/word/2010/wordprocessingShape">
-                    <wps:wsp>
-                      <wps:cNvSpPr>
-                        <a:spLocks noChangeAspect="1" noChangeArrowheads="1"/>
-                      </wps:cNvSpPr>
-                      <wps:spPr bwMode="auto">
-                        <a:xfrm>
-                          <a:off x="0" y="0"/>
-                          <a:ext cx="304800" cy="304800"/>
-                        </a:xfrm>
-                        <a:prstGeom prst="rect">
-                          <a:avLst/>
-                        </a:prstGeom>
-                        <a:noFill/>
-                        <a:ln>
-                          <a:noFill/>
-                        </a:ln>
-                        <a:extLst>
-                          <a:ext uri="{909E8E84-426E-40DD-AFC4-6F175D3DCCD1}">
-                            <a14:hiddenFill xmlns:a14="http://schemas.microsoft.com/office/drawing/2010/main">
-                              <a:solidFill>
-                                <a:srgbClr val="FFFFFF"/>
-                              </a:solidFill>
-                            </a14:hiddenFill>
-                          </a:ext>
-                          <a:ext uri="{91240B29-F687-4F45-9708-019B960494DF}">
-                            <a14:hiddenLine xmlns:a14="http://schemas.microsoft.com/office/drawing/2010/main" w="9525">
-                              <a:solidFill>
-                                <a:srgbClr val="000000"/>
-                              </a:solidFill>
-                              <a:miter lim="800000"/>
-                              <a:headEnd/>
-                              <a:tailEnd/>
-                            </a14:hiddenLine>
-                          </a:ext>
-                        </a:extLst>
-                      </wps:spPr>
-                      <wps:bodyPr rot="0" vert="horz" wrap="square" lIns="91440" tIns="45720" rIns="91440" bIns="45720" anchor="t" anchorCtr="0" upright="1">
-                        <a:noAutofit/>
-                      </wps:bodyPr>
-                    </wps:wsp>
-                  </a:graphicData>
-                </a:graphic>
-              </wp:inline>
-            </w:drawing>
-          </mc:Choice>
-          <mc:Fallback>
-            <w:pict>
-              <v:rect w14:anchorId="282B59C5" id="Rectangle 3" o:spid="_x0000_s1026" alt="cloud native computing foundation logo" href="https://www.cncf.io/" style="width:24pt;height:24pt;visibility:visible;mso-wrap-style:square;mso-left-percent:-10001;mso-top-percent:-10001;mso-position-horizontal:absolute;mso-position-horizontal-relative:char;mso-position-vertical:absolute;mso-position-vertical-relative:line;mso-left-percent:-10001;mso-top-percent:-10001;v-text-anchor:top" o:gfxdata="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" o:button="t" filled="f" stroked="f">
-                <v:fill o:detectmouseclick="t"/>
-                <o:lock v:ext="edit" aspectratio="t"/>
-                <w10:anchorlock/>
-              </v:rect>
-            </w:pict>
-          </mc:Fallback>
-        </mc:AlternateContent>
-      </w:r>
-    </w:p>
-    <w:p>
-      <w:pPr>
-        <w:numPr>
-          <w:ilvl w:val="0"/>
-          <w:numId w:val="17"/>
-        </w:numPr>
-        <w:spacing w:before="100" w:beforeAutospacing="1" w:after="100" w:afterAutospacing="1" w:line="240" w:lineRule="auto"/>
-        <w:rPr>
-          <w:rFonts w:ascii="Times New Roman" w:eastAsia="Times New Roman" w:hAnsi="Times New Roman" w:cs="Times New Roman"/>
-          <w:sz w:val="24"/>
-          <w:szCs w:val="24"/>
-        </w:rPr>
-      </w:pPr>
-      <w:r>
-        <w:rPr>
-          <w:rFonts w:ascii="Times New Roman" w:eastAsia="Times New Roman" w:hAnsi="Times New Roman" w:cs="Times New Roman"/>
-          <w:noProof/>
-          <w:color w:val="0000FF"/>
-          <w:sz w:val="24"/>
-          <w:szCs w:val="24"/>
-        </w:rPr>
-        <mc:AlternateContent>
-          <mc:Choice Requires="wps">
-            <w:drawing>
-              <wp:inline distT="0" distB="0" distL="0" distR="0" wp14:anchorId="73FA5ECB" wp14:editId="33C3502A">
-                <wp:extent cx="304800" cy="304800"/>
-                <wp:effectExtent l="0" t="0" r="0" b="0"/>
-                <wp:docPr id="2" name="Rectangle 2" descr="the linux foundation logo">
-                  <a:hlinkClick xmlns:a="http://schemas.openxmlformats.org/drawingml/2006/main" r:id="rId70"/>
-                </wp:docPr>
-                <wp:cNvGraphicFramePr>
-                  <a:graphicFrameLocks xmlns:a="http://schemas.openxmlformats.org/drawingml/2006/main" noChangeAspect="1"/>
-                </wp:cNvGraphicFramePr>
-                <a:graphic xmlns:a="http://schemas.openxmlformats.org/drawingml/2006/main">
-                  <a:graphicData uri="http://schemas.microsoft.com/office/word/2010/wordprocessingShape">
-                    <wps:wsp>
-                      <wps:cNvSpPr>
-                        <a:spLocks noChangeAspect="1" noChangeArrowheads="1"/>
-                      </wps:cNvSpPr>
-                      <wps:spPr bwMode="auto">
-                        <a:xfrm>
-                          <a:off x="0" y="0"/>
-                          <a:ext cx="304800" cy="304800"/>
-                        </a:xfrm>
-                        <a:prstGeom prst="rect">
-                          <a:avLst/>
-                        </a:prstGeom>
-                        <a:noFill/>
-                        <a:ln>
-                          <a:noFill/>
-                        </a:ln>
-                        <a:extLst>
-                          <a:ext uri="{909E8E84-426E-40DD-AFC4-6F175D3DCCD1}">
-                            <a14:hiddenFill xmlns:a14="http://schemas.microsoft.com/office/drawing/2010/main">
-                              <a:solidFill>
-                                <a:srgbClr val="FFFFFF"/>
-                              </a:solidFill>
-                            </a14:hiddenFill>
-                          </a:ext>
-                          <a:ext uri="{91240B29-F687-4F45-9708-019B960494DF}">
-                            <a14:hiddenLine xmlns:a14="http://schemas.microsoft.com/office/drawing/2010/main" w="9525">
-                              <a:solidFill>
-                                <a:srgbClr val="000000"/>
-                              </a:solidFill>
-                              <a:miter lim="800000"/>
-                              <a:headEnd/>
-                              <a:tailEnd/>
-                            </a14:hiddenLine>
-                          </a:ext>
-                        </a:extLst>
-                      </wps:spPr>
-                      <wps:bodyPr rot="0" vert="horz" wrap="square" lIns="91440" tIns="45720" rIns="91440" bIns="45720" anchor="t" anchorCtr="0" upright="1">
-                        <a:noAutofit/>
-                      </wps:bodyPr>
-                    </wps:wsp>
-                  </a:graphicData>
-                </a:graphic>
-              </wp:inline>
-            </w:drawing>
-          </mc:Choice>
-          <mc:Fallback>
-            <w:pict>
-              <v:rect w14:anchorId="18F6D9E4" id="Rectangle 2" o:spid="_x0000_s1026" alt="the linux foundation logo" href="https://www.linuxfoundation.org/" style="width:24pt;height:24pt;visibility:visible;mso-wrap-style:square;mso-left-percent:-10001;mso-top-percent:-10001;mso-position-horizontal:absolute;mso-position-horizontal-relative:char;mso-position-vertical:absolute;mso-position-vertical-relative:line;mso-left-percent:-10001;mso-top-percent:-10001;v-text-anchor:top" o:gfxdata="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" o:button="t" filled="f" stroked="f">
-                <v:fill o:detectmouseclick="t"/>
-                <o:lock v:ext="edit" aspectratio="t"/>
-                <w10:anchorlock/>
-              </v:rect>
-            </w:pict>
-          </mc:Fallback>
-        </mc:AlternateContent>
-      </w:r>
-    </w:p>
-    <w:p>
-      <w:pPr>
-        <w:numPr>
-          <w:ilvl w:val="0"/>
-          <w:numId w:val="17"/>
-        </w:numPr>
-        <w:spacing w:before="100" w:beforeAutospacing="1" w:after="100" w:afterAutospacing="1" w:line="240" w:lineRule="auto"/>
-        <w:rPr>
-          <w:rFonts w:ascii="Times New Roman" w:eastAsia="Times New Roman" w:hAnsi="Times New Roman" w:cs="Times New Roman"/>
-          <w:sz w:val="24"/>
-          <w:szCs w:val="24"/>
-        </w:rPr>
-      </w:pPr>
-      <w:r>
-        <w:rPr>
-          <w:rFonts w:ascii="Times New Roman" w:eastAsia="Times New Roman" w:hAnsi="Times New Roman" w:cs="Times New Roman"/>
-          <w:noProof/>
-          <w:color w:val="0000FF"/>
-          <w:sz w:val="24"/>
-          <w:szCs w:val="24"/>
-        </w:rPr>
-        <mc:AlternateContent>
-          <mc:Choice Requires="wps">
-            <w:drawing>
-              <wp:inline distT="0" distB="0" distL="0" distR="0" wp14:anchorId="6713867B" wp14:editId="6024F575">
-                <wp:extent cx="304800" cy="304800"/>
-                <wp:effectExtent l="0" t="0" r="0" b="0"/>
-                <wp:docPr id="1" name="Rectangle 1" descr="lf edge logo">
-                  <a:hlinkClick xmlns:a="http://schemas.openxmlformats.org/drawingml/2006/main" r:id="rId71"/>
-                </wp:docPr>
-                <wp:cNvGraphicFramePr>
-                  <a:graphicFrameLocks xmlns:a="http://schemas.openxmlformats.org/drawingml/2006/main" noChangeAspect="1"/>
-                </wp:cNvGraphicFramePr>
-                <a:graphic xmlns:a="http://schemas.openxmlformats.org/drawingml/2006/main">
-                  <a:graphicData uri="http://schemas.microsoft.com/office/word/2010/wordprocessingShape">
-                    <wps:wsp>
-                      <wps:cNvSpPr>
-                        <a:spLocks noChangeAspect="1" noChangeArrowheads="1"/>
-                      </wps:cNvSpPr>
-                      <wps:spPr bwMode="auto">
-                        <a:xfrm>
-                          <a:off x="0" y="0"/>
-                          <a:ext cx="304800" cy="304800"/>
-                        </a:xfrm>
-                        <a:prstGeom prst="rect">
-                          <a:avLst/>
-                        </a:prstGeom>
-                        <a:noFill/>
-                        <a:ln>
-                          <a:noFill/>
-                        </a:ln>
-                        <a:extLst>
-                          <a:ext uri="{909E8E84-426E-40DD-AFC4-6F175D3DCCD1}">
-                            <a14:hiddenFill xmlns:a14="http://schemas.microsoft.com/office/drawing/2010/main">
-                              <a:solidFill>
-                                <a:srgbClr val="FFFFFF"/>
-                              </a:solidFill>
-                            </a14:hiddenFill>
-                          </a:ext>
-                          <a:ext uri="{91240B29-F687-4F45-9708-019B960494DF}">
-                            <a14:hiddenLine xmlns:a14="http://schemas.microsoft.com/office/drawing/2010/main" w="9525">
-                              <a:solidFill>
-                                <a:srgbClr val="000000"/>
-                              </a:solidFill>
-                              <a:miter lim="800000"/>
-                              <a:headEnd/>
-                              <a:tailEnd/>
-                            </a14:hiddenLine>
-                          </a:ext>
-                        </a:extLst>
-                      </wps:spPr>
-                      <wps:bodyPr rot="0" vert="horz" wrap="square" lIns="91440" tIns="45720" rIns="91440" bIns="45720" anchor="t" anchorCtr="0" upright="1">
-                        <a:noAutofit/>
-                      </wps:bodyPr>
-                    </wps:wsp>
-                  </a:graphicData>
-                </a:graphic>
-              </wp:inline>
-            </w:drawing>
-          </mc:Choice>
-          <mc:Fallback>
-            <w:pict>
-              <v:rect w14:anchorId="35586499" id="Rectangle 1" o:spid="_x0000_s1026" alt="lf edge logo" href="https://www.lfedge.org/" style="width:24pt;height:24pt;visibility:visible;mso-wrap-style:square;mso-left-percent:-10001;mso-top-percent:-10001;mso-position-horizontal:absolute;mso-position-horizontal-relative:char;mso-position-vertical:absolute;mso-position-vertical-relative:line;mso-left-percent:-10001;mso-top-percent:-10001;v-text-anchor:top" o:gfxdata="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" o:button="t" filled="f" stroked="f">
-                <v:fill o:detectmouseclick="t"/>
-                <o:lock v:ext="edit" aspectratio="t"/>
-                <w10:anchorlock/>
-              </v:rect>
-            </w:pict>
-          </mc:Fallback>
-        </mc:AlternateContent>
-      </w:r>
-    </w:p>
-    <w:p>
-      <w:pPr>
-        <w:numPr>
-          <w:ilvl w:val="0"/>
-          <w:numId w:val="18"/>
-        </w:numPr>
-        <w:spacing w:before="100" w:beforeAutospacing="1" w:after="100" w:afterAutospacing="1" w:line="240" w:lineRule="auto"/>
-        <w:rPr>
-          <w:rFonts w:ascii="Times New Roman" w:eastAsia="Times New Roman" w:hAnsi="Times New Roman" w:cs="Times New Roman"/>
-          <w:sz w:val="24"/>
-          <w:szCs w:val="24"/>
-        </w:rPr>
-      </w:pPr>
-    </w:p>
-    <w:p>
-      <w:pPr>
-        <w:numPr>
-          <w:ilvl w:val="0"/>
-          <w:numId w:val="19"/>
-        </w:numPr>
-        <w:spacing w:before="100" w:beforeAutospacing="1" w:after="100" w:afterAutospacing="1" w:line="240" w:lineRule="auto"/>
-        <w:rPr>
-          <w:rFonts w:ascii="Times New Roman" w:eastAsia="Times New Roman" w:hAnsi="Times New Roman" w:cs="Times New Roman"/>
-          <w:sz w:val="24"/>
-          <w:szCs w:val="24"/>
-        </w:rPr>
-      </w:pPr>
-    </w:p>
-    <w:p>
-      <w:pPr>
-        <w:numPr>
-          <w:ilvl w:val="0"/>
-          <w:numId w:val="19"/>
-        </w:numPr>
-        <w:spacing w:before="100" w:beforeAutospacing="1" w:after="100" w:afterAutospacing="1" w:line="240" w:lineRule="auto"/>
-        <w:rPr>
-          <w:rFonts w:ascii="Times New Roman" w:eastAsia="Times New Roman" w:hAnsi="Times New Roman" w:cs="Times New Roman"/>
-          <w:sz w:val="24"/>
-          <w:szCs w:val="24"/>
-        </w:rPr>
-      </w:pPr>
-      <w:r>
-        <w:rPr>
-          <w:rFonts w:ascii="Times New Roman" w:eastAsia="Times New Roman" w:hAnsi="Times New Roman" w:cs="Times New Roman"/>
-          <w:sz w:val="24"/>
-          <w:szCs w:val="24"/>
-        </w:rPr>
-        <w:t>© 2021 Section</w:t>
-      </w:r>
-    </w:p>
-    <w:p>
-      <w:pPr>
-        <w:numPr>
-          <w:ilvl w:val="0"/>
-          <w:numId w:val="20"/>
-        </w:numPr>
-        <w:spacing w:before="100" w:beforeAutospacing="1" w:after="100" w:afterAutospacing="1" w:line="240" w:lineRule="auto"/>
-        <w:rPr>
-          <w:rFonts w:ascii="Times New Roman" w:eastAsia="Times New Roman" w:hAnsi="Times New Roman" w:cs="Times New Roman"/>
-          <w:sz w:val="24"/>
-          <w:szCs w:val="24"/>
-        </w:rPr>
-      </w:pPr>
-      <w:hyperlink r:id="rId72" w:history="1">
-        <w:r>
-          <w:rPr>
-            <w:rFonts w:ascii="Times New Roman" w:eastAsia="Times New Roman" w:hAnsi="Times New Roman" w:cs="Times New Roman"/>
-            <w:color w:val="0000FF"/>
-            <w:sz w:val="24"/>
-            <w:szCs w:val="24"/>
-            <w:u w:val="single"/>
-          </w:rPr>
-          <w:t>Privacy Policy</w:t>
-        </w:r>
-      </w:hyperlink>
-    </w:p>
-    <w:p>
-      <w:pPr>
-        <w:numPr>
-          <w:ilvl w:val="0"/>
-          <w:numId w:val="20"/>
-        </w:numPr>
-        <w:spacing w:before="100" w:beforeAutospacing="1" w:after="100" w:afterAutospacing="1" w:line="240" w:lineRule="auto"/>
-        <w:rPr>
-          <w:rFonts w:ascii="Times New Roman" w:eastAsia="Times New Roman" w:hAnsi="Times New Roman" w:cs="Times New Roman"/>
-          <w:sz w:val="24"/>
-          <w:szCs w:val="24"/>
-        </w:rPr>
-      </w:pPr>
-      <w:hyperlink r:id="rId73" w:history="1">
-        <w:r>
-          <w:rPr>
-            <w:rFonts w:ascii="Times New Roman" w:eastAsia="Times New Roman" w:hAnsi="Times New Roman" w:cs="Times New Roman"/>
-            <w:color w:val="0000FF"/>
-            <w:sz w:val="24"/>
-            <w:szCs w:val="24"/>
-            <w:u w:val="single"/>
-          </w:rPr>
-          <w:t>Terms of Service</w:t>
-        </w:r>
-      </w:hyperlink>
-    </w:p>
-    <w:p/>
     <w:sectPr>
       <w:pgSz w:w="12240" w:h="15840"/>
       <w:pgMar w:top="1440" w:right="1440" w:bottom="1440" w:left="1440" w:header="720" w:footer="720" w:gutter="0"/>
